--- a/praticaweb/modelli/SUAP_RITIRO AUT_DEHORS.doc.docx
+++ b/praticaweb/modelli/SUAP_RITIRO AUT_DEHORS.doc.docx
@@ -1,24 +1,26 @@
 
 <file path=word/document.xml><?xml version="1.0" encoding="utf-8"?>
 <w:document xmlns:wpc="http://schemas.microsoft.com/office/word/2010/wordprocessingCanvas" xmlns:mc="http://schemas.openxmlformats.org/markup-compatibility/2006" xmlns:o="urn:schemas-microsoft-com:office:office" xmlns:r="http://schemas.openxmlformats.org/officeDocument/2006/relationships" xmlns:m="http://schemas.openxmlformats.org/officeDocument/2006/math" xmlns:v="urn:schemas-microsoft-com:vml" xmlns:wp14="http://schemas.microsoft.com/office/word/2010/wordprocessingDrawing" xmlns:wp="http://schemas.openxmlformats.org/drawingml/2006/wordprocessingDrawing" xmlns:w10="urn:schemas-microsoft-com:office:word" xmlns:w="http://schemas.openxmlformats.org/wordprocessingml/2006/main" xmlns:w14="http://schemas.microsoft.com/office/word/2010/wordml" xmlns:wpg="http://schemas.microsoft.com/office/word/2010/wordprocessingGroup" xmlns:wpi="http://schemas.microsoft.com/office/word/2010/wordprocessingInk" xmlns:wne="http://schemas.microsoft.com/office/word/2006/wordml" xmlns:wps="http://schemas.microsoft.com/office/word/2010/wordprocessingShape" mc:Ignorable="w14 wp14">
+  <w:background w:color="FFFFFF"/>
   <w:body>
+    <w:p/>
     <w:p>
       <w:pPr>
         <w:rPr>
-          <w:rFonts w:ascii="Arial" w:hAnsi="Arial" w:cs="Arial"/>
+          <w:rFonts w:ascii="Century Gothic" w:hAnsi="Century Gothic" w:cs="Arial"/>
           <w:sz w:val="22"/>
         </w:rPr>
       </w:pPr>
       <w:r>
         <w:rPr>
-          <w:rFonts w:ascii="Arial" w:hAnsi="Arial" w:cs="Arial"/>
+          <w:rFonts w:ascii="Century Gothic" w:hAnsi="Century Gothic" w:cs="Arial"/>
           <w:sz w:val="22"/>
         </w:rPr>
         <w:t xml:space="preserve">Pratica n.° </w:t>
       </w:r>
       <w:r>
         <w:rPr>
-          <w:rFonts w:ascii="Arial" w:hAnsi="Arial" w:cs="Arial"/>
+          <w:rFonts w:ascii="Century Gothic" w:hAnsi="Century Gothic" w:cs="Arial"/>
           <w:b/>
           <w:sz w:val="22"/>
         </w:rPr>
@@ -27,7 +29,7 @@
       <w:proofErr w:type="spellStart"/>
       <w:r>
         <w:rPr>
-          <w:rFonts w:ascii="Arial" w:hAnsi="Arial" w:cs="Arial"/>
+          <w:rFonts w:ascii="Century Gothic" w:hAnsi="Century Gothic" w:cs="Arial"/>
           <w:sz w:val="22"/>
         </w:rPr>
         <w:t>Prot</w:t>
@@ -35,7 +37,7 @@
       <w:proofErr w:type="spellEnd"/>
       <w:r>
         <w:rPr>
-          <w:rFonts w:ascii="Arial" w:hAnsi="Arial" w:cs="Arial"/>
+          <w:rFonts w:ascii="Century Gothic" w:hAnsi="Century Gothic" w:cs="Arial"/>
           <w:sz w:val="22"/>
         </w:rPr>
         <w:t>. n.° [protocollo] del [</w:t>
@@ -43,7 +45,7 @@
       <w:proofErr w:type="spellStart"/>
       <w:r>
         <w:rPr>
-          <w:rFonts w:ascii="Arial" w:hAnsi="Arial" w:cs="Arial"/>
+          <w:rFonts w:ascii="Century Gothic" w:hAnsi="Century Gothic" w:cs="Arial"/>
           <w:sz w:val="22"/>
         </w:rPr>
         <w:t>data_protocollo</w:t>
@@ -51,44 +53,23 @@
       <w:proofErr w:type="spellEnd"/>
       <w:r>
         <w:rPr>
-          <w:rFonts w:ascii="Arial" w:hAnsi="Arial" w:cs="Arial"/>
+          <w:rFonts w:ascii="Century Gothic" w:hAnsi="Century Gothic" w:cs="Arial"/>
           <w:sz w:val="22"/>
         </w:rPr>
         <w:t>]</w:t>
-      </w:r>
-      <w:r>
-        <w:rPr>
-          <w:rFonts w:ascii="Arial" w:hAnsi="Arial" w:cs="Arial"/>
-          <w:sz w:val="22"/>
-        </w:rPr>
-        <w:fldChar w:fldCharType="begin"/>
-      </w:r>
-      <w:r>
-        <w:rPr>
-          <w:rFonts w:ascii="Arial" w:hAnsi="Arial" w:cs="Arial"/>
-          <w:sz w:val="22"/>
-        </w:rPr>
-        <w:instrText xml:space="preserve"> MERGEFIELD DATA_CIE </w:instrText>
-      </w:r>
-      <w:r>
-        <w:rPr>
-          <w:rFonts w:ascii="Arial" w:hAnsi="Arial" w:cs="Arial"/>
-          <w:sz w:val="22"/>
-        </w:rPr>
-        <w:fldChar w:fldCharType="end"/>
       </w:r>
     </w:p>
     <w:p>
       <w:pPr>
         <w:rPr>
-          <w:rFonts w:ascii="Arial" w:hAnsi="Arial" w:cs="Arial"/>
+          <w:rFonts w:ascii="Century Gothic" w:hAnsi="Century Gothic" w:cs="Arial"/>
           <w:sz w:val="22"/>
         </w:rPr>
       </w:pPr>
       <w:proofErr w:type="spellStart"/>
       <w:r>
         <w:rPr>
-          <w:rFonts w:ascii="Arial" w:hAnsi="Arial" w:cs="Arial"/>
+          <w:rFonts w:ascii="Century Gothic" w:hAnsi="Century Gothic" w:cs="Arial"/>
           <w:sz w:val="22"/>
         </w:rPr>
         <w:t>Prot</w:t>
@@ -96,7 +77,7 @@
       <w:proofErr w:type="spellEnd"/>
       <w:r>
         <w:rPr>
-          <w:rFonts w:ascii="Arial" w:hAnsi="Arial" w:cs="Arial"/>
+          <w:rFonts w:ascii="Century Gothic" w:hAnsi="Century Gothic" w:cs="Arial"/>
           <w:sz w:val="22"/>
         </w:rPr>
         <w:t>. n.°________________ del __________________</w:t>
@@ -105,41 +86,43 @@
     <w:p>
       <w:pPr>
         <w:rPr>
-          <w:rFonts w:ascii="Arial" w:hAnsi="Arial" w:cs="Arial"/>
-          <w:sz w:val="22"/>
-        </w:rPr>
-      </w:pPr>
-    </w:p>
-    <w:p>
-      <w:pPr>
-        <w:rPr>
-          <w:rFonts w:ascii="Arial" w:hAnsi="Arial" w:cs="Arial"/>
+          <w:rFonts w:ascii="Century Gothic" w:hAnsi="Century Gothic" w:cs="Arial"/>
           <w:sz w:val="22"/>
         </w:rPr>
       </w:pPr>
     </w:p>
     <w:tbl>
       <w:tblPr>
-        <w:tblStyle w:val="Grigliatabella"/>
-        <w:tblW w:w="4961" w:type="pct"/>
+        <w:tblW w:w="0" w:type="auto"/>
+        <w:tblInd w:w="317" w:type="dxa"/>
         <w:tblBorders>
-          <w:top w:val="none" w:sz="0" w:space="0" w:color="auto"/>
-          <w:left w:val="none" w:sz="0" w:space="0" w:color="auto"/>
-          <w:bottom w:val="none" w:sz="0" w:space="0" w:color="auto"/>
-          <w:right w:val="none" w:sz="0" w:space="0" w:color="auto"/>
-          <w:insideH w:val="none" w:sz="0" w:space="0" w:color="auto"/>
-          <w:insideV w:val="none" w:sz="0" w:space="0" w:color="auto"/>
+          <w:top w:val="nil"/>
+          <w:left w:val="nil"/>
+          <w:bottom w:val="nil"/>
+          <w:right w:val="nil"/>
+          <w:insideH w:val="nil"/>
+          <w:insideV w:val="nil"/>
         </w:tblBorders>
-        <w:tblLook w:val="04A0" w:firstRow="1" w:lastRow="0" w:firstColumn="1" w:lastColumn="0" w:noHBand="0" w:noVBand="1"/>
+        <w:tblCellMar>
+          <w:left w:w="107" w:type="dxa"/>
+        </w:tblCellMar>
+        <w:tblLook w:val="0000" w:firstRow="0" w:lastRow="0" w:firstColumn="0" w:lastColumn="0" w:noHBand="0" w:noVBand="0"/>
       </w:tblPr>
       <w:tblGrid>
-        <w:gridCol w:w="4888"/>
-        <w:gridCol w:w="4889"/>
+        <w:gridCol w:w="4560"/>
+        <w:gridCol w:w="4898"/>
       </w:tblGrid>
       <w:tr>
         <w:tc>
           <w:tcPr>
-            <w:tcW w:w="2500" w:type="pct"/>
+            <w:tcW w:w="4560" w:type="dxa"/>
+            <w:tcBorders>
+              <w:top w:val="nil"/>
+              <w:left w:val="nil"/>
+              <w:bottom w:val="nil"/>
+              <w:right w:val="nil"/>
+            </w:tcBorders>
+            <w:shd w:val="clear" w:color="auto" w:fill="FFFFFF"/>
           </w:tcPr>
           <w:p>
             <w:pPr>
@@ -147,7 +130,7 @@
                 <w:tab w:val="right" w:pos="-1418"/>
               </w:tabs>
               <w:rPr>
-                <w:rFonts w:ascii="Arial" w:hAnsi="Arial" w:cs="Arial"/>
+                <w:rFonts w:ascii="Century Gothic" w:hAnsi="Century Gothic" w:cs="Arial"/>
                 <w:sz w:val="22"/>
                 <w:szCs w:val="22"/>
               </w:rPr>
@@ -156,8 +139,14 @@
         </w:tc>
         <w:tc>
           <w:tcPr>
-            <w:tcW w:w="2500" w:type="pct"/>
-            <w:hideMark/>
+            <w:tcW w:w="4898" w:type="dxa"/>
+            <w:tcBorders>
+              <w:top w:val="nil"/>
+              <w:left w:val="nil"/>
+              <w:bottom w:val="nil"/>
+              <w:right w:val="nil"/>
+            </w:tcBorders>
+            <w:shd w:val="clear" w:color="auto" w:fill="FFFFFF"/>
           </w:tcPr>
           <w:p>
             <w:pPr>
@@ -165,14 +154,16 @@
                 <w:tab w:val="right" w:pos="-1418"/>
               </w:tabs>
               <w:rPr>
-                <w:rFonts w:ascii="Arial" w:hAnsi="Arial" w:cs="Arial"/>
+                <w:rFonts w:ascii="Century Gothic" w:hAnsi="Century Gothic" w:cs="Arial"/>
+                <w:b/>
                 <w:sz w:val="22"/>
                 <w:szCs w:val="22"/>
               </w:rPr>
             </w:pPr>
             <w:r>
               <w:rPr>
-                <w:rFonts w:ascii="Arial" w:hAnsi="Arial" w:cs="Arial"/>
+                <w:rFonts w:ascii="Century Gothic" w:hAnsi="Century Gothic" w:cs="Arial"/>
+                <w:b/>
                 <w:sz w:val="22"/>
                 <w:szCs w:val="22"/>
               </w:rPr>
@@ -181,16 +172,18 @@
             <w:proofErr w:type="spellStart"/>
             <w:r>
               <w:rPr>
-                <w:rFonts w:ascii="Arial" w:hAnsi="Arial" w:cs="Arial"/>
-                <w:sz w:val="22"/>
-                <w:szCs w:val="22"/>
-              </w:rPr>
-              <w:t>richiedente.nominativo;block</w:t>
+                <w:rFonts w:ascii="Century Gothic" w:hAnsi="Century Gothic" w:cs="Arial"/>
+                <w:b/>
+                <w:sz w:val="22"/>
+                <w:szCs w:val="22"/>
+              </w:rPr>
+              <w:t>richiedenti.nominativo;block</w:t>
             </w:r>
             <w:proofErr w:type="spellEnd"/>
             <w:r>
               <w:rPr>
-                <w:rFonts w:ascii="Arial" w:hAnsi="Arial" w:cs="Arial"/>
+                <w:rFonts w:ascii="Century Gothic" w:hAnsi="Century Gothic" w:cs="Arial"/>
+                <w:b/>
                 <w:sz w:val="22"/>
                 <w:szCs w:val="22"/>
               </w:rPr>
@@ -199,16 +192,18 @@
             <w:proofErr w:type="spellStart"/>
             <w:r>
               <w:rPr>
-                <w:rFonts w:ascii="Arial" w:hAnsi="Arial" w:cs="Arial"/>
-                <w:sz w:val="22"/>
-                <w:szCs w:val="22"/>
-              </w:rPr>
-              <w:t>w:tr</w:t>
+                <w:rFonts w:ascii="Century Gothic" w:hAnsi="Century Gothic" w:cs="Arial"/>
+                <w:b/>
+                <w:sz w:val="22"/>
+                <w:szCs w:val="22"/>
+              </w:rPr>
+              <w:t>tbs:row</w:t>
             </w:r>
             <w:proofErr w:type="spellEnd"/>
             <w:r>
               <w:rPr>
-                <w:rFonts w:ascii="Arial" w:hAnsi="Arial" w:cs="Arial"/>
+                <w:rFonts w:ascii="Century Gothic" w:hAnsi="Century Gothic" w:cs="Arial"/>
+                <w:b/>
                 <w:sz w:val="22"/>
                 <w:szCs w:val="22"/>
               </w:rPr>
@@ -221,50 +216,42 @@
                 <w:tab w:val="right" w:pos="-1418"/>
               </w:tabs>
               <w:rPr>
-                <w:rFonts w:ascii="Arial" w:hAnsi="Arial" w:cs="Arial"/>
+                <w:rFonts w:ascii="Century Gothic" w:hAnsi="Century Gothic" w:cs="Arial"/>
+                <w:i/>
+                <w:iCs/>
                 <w:sz w:val="22"/>
                 <w:szCs w:val="22"/>
               </w:rPr>
             </w:pPr>
             <w:r>
               <w:rPr>
-                <w:rFonts w:ascii="Arial" w:hAnsi="Arial" w:cs="Arial"/>
+                <w:rFonts w:ascii="Century Gothic" w:hAnsi="Century Gothic" w:cs="Arial"/>
                 <w:i/>
-                <w:sz w:val="22"/>
-                <w:szCs w:val="22"/>
-                <w:u w:val="single"/>
+                <w:iCs/>
+                <w:sz w:val="22"/>
+                <w:szCs w:val="22"/>
               </w:rPr>
               <w:t>[</w:t>
             </w:r>
             <w:proofErr w:type="spellStart"/>
             <w:r>
               <w:rPr>
-                <w:rFonts w:ascii="Arial" w:hAnsi="Arial" w:cs="Arial"/>
+                <w:rFonts w:ascii="Century Gothic" w:hAnsi="Century Gothic" w:cs="Arial"/>
                 <w:i/>
-                <w:sz w:val="22"/>
-                <w:szCs w:val="22"/>
-                <w:u w:val="single"/>
-              </w:rPr>
-              <w:t>richiedente</w:t>
-            </w:r>
-            <w:r>
-              <w:rPr>
-                <w:rFonts w:ascii="Arial" w:hAnsi="Arial" w:cs="Arial"/>
-                <w:i/>
-                <w:sz w:val="22"/>
-                <w:szCs w:val="22"/>
-                <w:u w:val="single"/>
-              </w:rPr>
-              <w:t>.pec</w:t>
+                <w:iCs/>
+                <w:sz w:val="22"/>
+                <w:szCs w:val="22"/>
+              </w:rPr>
+              <w:t>richiedenti.pec</w:t>
             </w:r>
             <w:proofErr w:type="spellEnd"/>
             <w:r>
               <w:rPr>
-                <w:rFonts w:ascii="Arial" w:hAnsi="Arial" w:cs="Arial"/>
+                <w:rFonts w:ascii="Century Gothic" w:hAnsi="Century Gothic" w:cs="Arial"/>
                 <w:i/>
-                <w:sz w:val="22"/>
-                <w:szCs w:val="22"/>
-                <w:u w:val="single"/>
+                <w:iCs/>
+                <w:sz w:val="22"/>
+                <w:szCs w:val="22"/>
               </w:rPr>
               <w:t>]</w:t>
             </w:r>
@@ -274,7 +261,14 @@
       <w:tr>
         <w:tc>
           <w:tcPr>
-            <w:tcW w:w="2500" w:type="pct"/>
+            <w:tcW w:w="4560" w:type="dxa"/>
+            <w:tcBorders>
+              <w:top w:val="nil"/>
+              <w:left w:val="nil"/>
+              <w:bottom w:val="nil"/>
+              <w:right w:val="nil"/>
+            </w:tcBorders>
+            <w:shd w:val="clear" w:color="auto" w:fill="FFFFFF"/>
           </w:tcPr>
           <w:p>
             <w:pPr>
@@ -282,7 +276,7 @@
                 <w:tab w:val="right" w:pos="-1418"/>
               </w:tabs>
               <w:rPr>
-                <w:rFonts w:ascii="Arial" w:hAnsi="Arial" w:cs="Arial"/>
+                <w:rFonts w:ascii="Century Gothic" w:hAnsi="Century Gothic" w:cs="Arial"/>
                 <w:sz w:val="22"/>
                 <w:szCs w:val="22"/>
               </w:rPr>
@@ -291,8 +285,14 @@
         </w:tc>
         <w:tc>
           <w:tcPr>
-            <w:tcW w:w="2500" w:type="pct"/>
-            <w:hideMark/>
+            <w:tcW w:w="4898" w:type="dxa"/>
+            <w:tcBorders>
+              <w:top w:val="nil"/>
+              <w:left w:val="nil"/>
+              <w:bottom w:val="nil"/>
+              <w:right w:val="nil"/>
+            </w:tcBorders>
+            <w:shd w:val="clear" w:color="auto" w:fill="FFFFFF"/>
           </w:tcPr>
           <w:p>
             <w:pPr>
@@ -300,26 +300,57 @@
                 <w:tab w:val="right" w:pos="-1418"/>
               </w:tabs>
               <w:rPr>
-                <w:rFonts w:ascii="Arial" w:hAnsi="Arial" w:cs="Arial"/>
+                <w:rFonts w:ascii="Century Gothic" w:hAnsi="Century Gothic" w:cs="Arial"/>
+                <w:sz w:val="22"/>
+                <w:szCs w:val="22"/>
+              </w:rPr>
+            </w:pPr>
+          </w:p>
+          <w:p>
+            <w:pPr>
+              <w:tabs>
+                <w:tab w:val="right" w:pos="-1418"/>
+              </w:tabs>
+              <w:rPr>
+                <w:rFonts w:ascii="Century Gothic" w:hAnsi="Century Gothic" w:cs="Arial"/>
                 <w:sz w:val="22"/>
                 <w:szCs w:val="22"/>
               </w:rPr>
             </w:pPr>
             <w:r>
               <w:rPr>
-                <w:rFonts w:ascii="Arial" w:hAnsi="Arial" w:cs="Arial"/>
-                <w:sz w:val="22"/>
-                <w:szCs w:val="22"/>
-              </w:rPr>
-              <w:t>c/o</w:t>
+                <w:rFonts w:ascii="Century Gothic" w:hAnsi="Century Gothic" w:cs="Arial"/>
+                <w:sz w:val="22"/>
+                <w:szCs w:val="22"/>
+              </w:rPr>
+              <w:t>e, p.c.</w:t>
             </w:r>
+          </w:p>
+          <w:p>
+            <w:pPr>
+              <w:tabs>
+                <w:tab w:val="right" w:pos="-1418"/>
+              </w:tabs>
+              <w:rPr>
+                <w:rFonts w:ascii="Century Gothic" w:hAnsi="Century Gothic" w:cs="Arial"/>
+                <w:sz w:val="22"/>
+                <w:szCs w:val="22"/>
+              </w:rPr>
+            </w:pPr>
           </w:p>
         </w:tc>
       </w:tr>
       <w:tr>
         <w:tc>
           <w:tcPr>
-            <w:tcW w:w="2500" w:type="pct"/>
+            <w:tcW w:w="4560" w:type="dxa"/>
+            <w:tcBorders>
+              <w:top w:val="nil"/>
+              <w:left w:val="nil"/>
+              <w:bottom w:val="nil"/>
+              <w:right w:val="nil"/>
+            </w:tcBorders>
+            <w:shd w:val="clear" w:color="auto" w:fill="FFFFFF"/>
           </w:tcPr>
           <w:p>
             <w:pPr>
@@ -327,17 +358,25 @@
                 <w:tab w:val="right" w:pos="-1418"/>
               </w:tabs>
               <w:rPr>
-                <w:rFonts w:ascii="Arial" w:hAnsi="Arial" w:cs="Arial"/>
+                <w:rFonts w:ascii="Century Gothic" w:hAnsi="Century Gothic" w:cs="Arial"/>
                 <w:sz w:val="22"/>
                 <w:szCs w:val="22"/>
               </w:rPr>
             </w:pPr>
+            <w:bookmarkStart w:id="0" w:name="_GoBack"/>
+            <w:bookmarkEnd w:id="0"/>
           </w:p>
         </w:tc>
         <w:tc>
           <w:tcPr>
-            <w:tcW w:w="2500" w:type="pct"/>
-            <w:hideMark/>
+            <w:tcW w:w="4898" w:type="dxa"/>
+            <w:tcBorders>
+              <w:top w:val="nil"/>
+              <w:left w:val="nil"/>
+              <w:bottom w:val="nil"/>
+              <w:right w:val="nil"/>
+            </w:tcBorders>
+            <w:shd w:val="clear" w:color="auto" w:fill="FFFFFF"/>
           </w:tcPr>
           <w:p>
             <w:pPr>
@@ -345,14 +384,16 @@
                 <w:tab w:val="right" w:pos="-1418"/>
               </w:tabs>
               <w:rPr>
-                <w:rFonts w:ascii="Arial" w:hAnsi="Arial" w:cs="Arial"/>
+                <w:rFonts w:ascii="Century Gothic" w:hAnsi="Century Gothic" w:cs="Arial"/>
+                <w:b/>
                 <w:sz w:val="22"/>
                 <w:szCs w:val="22"/>
               </w:rPr>
             </w:pPr>
             <w:r>
               <w:rPr>
-                <w:rFonts w:ascii="Arial" w:hAnsi="Arial" w:cs="Arial"/>
+                <w:rFonts w:ascii="Century Gothic" w:hAnsi="Century Gothic" w:cs="Arial"/>
+                <w:b/>
                 <w:sz w:val="22"/>
                 <w:szCs w:val="22"/>
               </w:rPr>
@@ -361,16 +402,18 @@
             <w:proofErr w:type="spellStart"/>
             <w:r>
               <w:rPr>
-                <w:rFonts w:ascii="Arial" w:hAnsi="Arial" w:cs="Arial"/>
-                <w:sz w:val="22"/>
-                <w:szCs w:val="22"/>
-              </w:rPr>
-              <w:t>progettista.nominativo;block</w:t>
+                <w:rFonts w:ascii="Century Gothic" w:hAnsi="Century Gothic" w:cs="Arial"/>
+                <w:b/>
+                <w:sz w:val="22"/>
+                <w:szCs w:val="22"/>
+              </w:rPr>
+              <w:t>progettisti.nominativo;block</w:t>
             </w:r>
             <w:proofErr w:type="spellEnd"/>
             <w:r>
               <w:rPr>
-                <w:rFonts w:ascii="Arial" w:hAnsi="Arial" w:cs="Arial"/>
+                <w:rFonts w:ascii="Century Gothic" w:hAnsi="Century Gothic" w:cs="Arial"/>
+                <w:b/>
                 <w:sz w:val="22"/>
                 <w:szCs w:val="22"/>
               </w:rPr>
@@ -379,16 +422,18 @@
             <w:proofErr w:type="spellStart"/>
             <w:r>
               <w:rPr>
-                <w:rFonts w:ascii="Arial" w:hAnsi="Arial" w:cs="Arial"/>
-                <w:sz w:val="22"/>
-                <w:szCs w:val="22"/>
-              </w:rPr>
-              <w:t>w:tr</w:t>
+                <w:rFonts w:ascii="Century Gothic" w:hAnsi="Century Gothic" w:cs="Arial"/>
+                <w:b/>
+                <w:sz w:val="22"/>
+                <w:szCs w:val="22"/>
+              </w:rPr>
+              <w:t>tbs:row</w:t>
             </w:r>
             <w:proofErr w:type="spellEnd"/>
             <w:r>
               <w:rPr>
-                <w:rFonts w:ascii="Arial" w:hAnsi="Arial" w:cs="Arial"/>
+                <w:rFonts w:ascii="Century Gothic" w:hAnsi="Century Gothic" w:cs="Arial"/>
+                <w:b/>
                 <w:sz w:val="22"/>
                 <w:szCs w:val="22"/>
               </w:rPr>
@@ -401,191 +446,467 @@
                 <w:tab w:val="right" w:pos="-1418"/>
               </w:tabs>
               <w:rPr>
-                <w:rFonts w:ascii="Arial" w:hAnsi="Arial" w:cs="Arial"/>
+                <w:rFonts w:ascii="Century Gothic" w:hAnsi="Century Gothic" w:cs="Arial"/>
                 <w:i/>
                 <w:sz w:val="22"/>
                 <w:szCs w:val="22"/>
-                <w:u w:val="single"/>
               </w:rPr>
             </w:pPr>
             <w:r>
               <w:rPr>
-                <w:rFonts w:ascii="Arial" w:hAnsi="Arial" w:cs="Arial"/>
+                <w:rFonts w:ascii="Century Gothic" w:hAnsi="Century Gothic" w:cs="Arial"/>
                 <w:i/>
                 <w:sz w:val="22"/>
                 <w:szCs w:val="22"/>
-                <w:u w:val="single"/>
               </w:rPr>
               <w:t>[</w:t>
             </w:r>
             <w:proofErr w:type="spellStart"/>
             <w:r>
               <w:rPr>
-                <w:rFonts w:ascii="Arial" w:hAnsi="Arial" w:cs="Arial"/>
+                <w:rFonts w:ascii="Century Gothic" w:hAnsi="Century Gothic" w:cs="Arial"/>
                 <w:i/>
                 <w:sz w:val="22"/>
                 <w:szCs w:val="22"/>
-                <w:u w:val="single"/>
-              </w:rPr>
-              <w:t>progettista.pec</w:t>
+              </w:rPr>
+              <w:t>progettisti.pec</w:t>
             </w:r>
             <w:proofErr w:type="spellEnd"/>
             <w:r>
               <w:rPr>
-                <w:rFonts w:ascii="Arial" w:hAnsi="Arial" w:cs="Arial"/>
+                <w:rFonts w:ascii="Century Gothic" w:hAnsi="Century Gothic" w:cs="Arial"/>
                 <w:i/>
                 <w:sz w:val="22"/>
                 <w:szCs w:val="22"/>
-                <w:u w:val="single"/>
               </w:rPr>
               <w:t>]</w:t>
             </w:r>
+          </w:p>
+          <w:p>
+            <w:pPr>
+              <w:tabs>
+                <w:tab w:val="right" w:pos="-1418"/>
+              </w:tabs>
+              <w:rPr>
+                <w:rFonts w:ascii="Century Gothic" w:hAnsi="Century Gothic" w:cs="Arial"/>
+                <w:i/>
+                <w:sz w:val="22"/>
+                <w:szCs w:val="22"/>
+              </w:rPr>
+            </w:pPr>
+          </w:p>
+          <w:p>
+            <w:pPr>
+              <w:tabs>
+                <w:tab w:val="right" w:pos="-1418"/>
+              </w:tabs>
+              <w:rPr>
+                <w:rFonts w:ascii="Century Gothic" w:hAnsi="Century Gothic" w:cs="Arial"/>
+                <w:sz w:val="22"/>
+                <w:szCs w:val="22"/>
+              </w:rPr>
+            </w:pPr>
+            <w:r>
+              <w:rPr>
+                <w:rFonts w:ascii="Century Gothic" w:hAnsi="Century Gothic" w:cs="Arial"/>
+                <w:sz w:val="22"/>
+                <w:szCs w:val="22"/>
+              </w:rPr>
+              <w:t>Spett.</w:t>
+            </w:r>
+          </w:p>
+          <w:p>
+            <w:pPr>
+              <w:tabs>
+                <w:tab w:val="right" w:pos="-1418"/>
+              </w:tabs>
+              <w:rPr>
+                <w:rFonts w:ascii="Century Gothic" w:hAnsi="Century Gothic" w:cs="Arial"/>
+                <w:b/>
+                <w:sz w:val="22"/>
+                <w:szCs w:val="22"/>
+              </w:rPr>
+            </w:pPr>
+            <w:r>
+              <w:rPr>
+                <w:rFonts w:ascii="Century Gothic" w:hAnsi="Century Gothic" w:cs="Arial"/>
+                <w:b/>
+                <w:sz w:val="22"/>
+                <w:szCs w:val="22"/>
+              </w:rPr>
+              <w:t>ABACO S.p.A.</w:t>
+            </w:r>
+          </w:p>
+          <w:p>
+            <w:pPr>
+              <w:tabs>
+                <w:tab w:val="right" w:pos="-1418"/>
+              </w:tabs>
+              <w:rPr>
+                <w:rStyle w:val="Collegamentoipertestuale"/>
+                <w:rFonts w:ascii="Century Gothic" w:hAnsi="Century Gothic" w:cs="Arial"/>
+                <w:i/>
+                <w:szCs w:val="22"/>
+              </w:rPr>
+            </w:pPr>
+            <w:hyperlink r:id="rId8" w:history="1">
+              <w:r>
+                <w:rPr>
+                  <w:rStyle w:val="Collegamentoipertestuale"/>
+                  <w:rFonts w:ascii="Century Gothic" w:hAnsi="Century Gothic" w:cs="Arial"/>
+                  <w:i/>
+                  <w:szCs w:val="22"/>
+                </w:rPr>
+                <w:t>info@cert.abacospa.it</w:t>
+              </w:r>
+            </w:hyperlink>
+          </w:p>
+          <w:p>
+            <w:pPr>
+              <w:tabs>
+                <w:tab w:val="right" w:pos="-1418"/>
+              </w:tabs>
+              <w:rPr>
+                <w:rStyle w:val="Collegamentoipertestuale"/>
+                <w:rFonts w:ascii="Century Gothic" w:hAnsi="Century Gothic" w:cs="Arial"/>
+                <w:i/>
+                <w:szCs w:val="22"/>
+              </w:rPr>
+            </w:pPr>
+          </w:p>
+          <w:p>
+            <w:pPr>
+              <w:tabs>
+                <w:tab w:val="right" w:pos="-1418"/>
+              </w:tabs>
+              <w:rPr>
+                <w:rFonts w:ascii="Century Gothic" w:hAnsi="Century Gothic" w:cs="Arial"/>
+                <w:sz w:val="22"/>
+                <w:szCs w:val="22"/>
+              </w:rPr>
+            </w:pPr>
+            <w:r>
+              <w:rPr>
+                <w:rFonts w:ascii="Century Gothic" w:hAnsi="Century Gothic" w:cs="Arial"/>
+                <w:sz w:val="22"/>
+                <w:szCs w:val="22"/>
+              </w:rPr>
+              <w:t>Spett.</w:t>
+            </w:r>
+          </w:p>
+          <w:p>
+            <w:pPr>
+              <w:tabs>
+                <w:tab w:val="right" w:pos="-1418"/>
+              </w:tabs>
+              <w:rPr>
+                <w:rFonts w:ascii="Century Gothic" w:hAnsi="Century Gothic" w:cs="Arial"/>
+                <w:b/>
+                <w:sz w:val="22"/>
+                <w:szCs w:val="22"/>
+              </w:rPr>
+            </w:pPr>
+            <w:r>
+              <w:rPr>
+                <w:rFonts w:ascii="Century Gothic" w:hAnsi="Century Gothic" w:cs="Arial"/>
+                <w:b/>
+                <w:sz w:val="22"/>
+                <w:szCs w:val="22"/>
+              </w:rPr>
+              <w:t>SETTORE LAVORI PUBBLICI, FONDI EUROPEI ED ESPROPRI</w:t>
+            </w:r>
+          </w:p>
+          <w:p>
+            <w:pPr>
+              <w:tabs>
+                <w:tab w:val="right" w:pos="-1418"/>
+              </w:tabs>
+              <w:rPr>
+                <w:rFonts w:ascii="Century Gothic" w:hAnsi="Century Gothic" w:cs="Arial"/>
+                <w:b/>
+                <w:sz w:val="22"/>
+                <w:szCs w:val="22"/>
+              </w:rPr>
+            </w:pPr>
+            <w:r>
+              <w:rPr>
+                <w:rFonts w:ascii="Century Gothic" w:hAnsi="Century Gothic" w:cs="Arial"/>
+                <w:b/>
+                <w:sz w:val="22"/>
+                <w:szCs w:val="22"/>
+              </w:rPr>
+              <w:t>Servizio Manutenzione Immobili e Progettazione</w:t>
+            </w:r>
+          </w:p>
+          <w:p>
+            <w:pPr>
+              <w:tabs>
+                <w:tab w:val="right" w:pos="-1418"/>
+              </w:tabs>
+              <w:rPr>
+                <w:rFonts w:ascii="Century Gothic" w:hAnsi="Century Gothic" w:cs="Arial"/>
+                <w:i/>
+                <w:sz w:val="22"/>
+                <w:szCs w:val="22"/>
+              </w:rPr>
+            </w:pPr>
+            <w:r>
+              <w:rPr>
+                <w:rFonts w:ascii="Century Gothic" w:hAnsi="Century Gothic" w:cs="Arial"/>
+                <w:i/>
+                <w:sz w:val="22"/>
+                <w:szCs w:val="22"/>
+              </w:rPr>
+              <w:t xml:space="preserve">c.a. Geom. </w:t>
+            </w:r>
+            <w:proofErr w:type="spellStart"/>
+            <w:r>
+              <w:rPr>
+                <w:rFonts w:ascii="Century Gothic" w:hAnsi="Century Gothic" w:cs="Arial"/>
+                <w:i/>
+                <w:sz w:val="22"/>
+                <w:szCs w:val="22"/>
+              </w:rPr>
+              <w:t>Juri</w:t>
+            </w:r>
+            <w:proofErr w:type="spellEnd"/>
+            <w:r>
+              <w:rPr>
+                <w:rFonts w:ascii="Century Gothic" w:hAnsi="Century Gothic" w:cs="Arial"/>
+                <w:i/>
+                <w:sz w:val="22"/>
+                <w:szCs w:val="22"/>
+              </w:rPr>
+              <w:t xml:space="preserve"> Montese</w:t>
+            </w:r>
+          </w:p>
+          <w:p>
+            <w:pPr>
+              <w:tabs>
+                <w:tab w:val="right" w:pos="-1418"/>
+              </w:tabs>
+              <w:rPr>
+                <w:rFonts w:ascii="Century Gothic" w:hAnsi="Century Gothic" w:cs="Arial"/>
+                <w:sz w:val="22"/>
+                <w:szCs w:val="22"/>
+              </w:rPr>
+            </w:pPr>
+            <w:r>
+              <w:rPr>
+                <w:rFonts w:ascii="Century Gothic" w:hAnsi="Century Gothic" w:cs="Arial"/>
+                <w:sz w:val="22"/>
+                <w:szCs w:val="22"/>
+              </w:rPr>
+              <w:t>Sede</w:t>
+            </w:r>
+          </w:p>
+          <w:p>
+            <w:pPr>
+              <w:tabs>
+                <w:tab w:val="right" w:pos="-1418"/>
+              </w:tabs>
+              <w:rPr>
+                <w:rFonts w:ascii="Century Gothic" w:hAnsi="Century Gothic" w:cs="Arial"/>
+                <w:i/>
+                <w:sz w:val="22"/>
+                <w:szCs w:val="22"/>
+              </w:rPr>
+            </w:pPr>
           </w:p>
         </w:tc>
       </w:tr>
     </w:tbl>
     <w:p>
       <w:pPr>
-        <w:pStyle w:val="Paragrafoelenco1"/>
-        <w:ind w:left="360"/>
-        <w:rPr>
-          <w:rFonts w:ascii="Arial" w:hAnsi="Arial" w:cs="Arial"/>
-          <w:sz w:val="22"/>
+        <w:ind w:left="1134" w:hanging="1134"/>
+        <w:jc w:val="both"/>
+        <w:rPr>
+          <w:rFonts w:ascii="Century Gothic" w:hAnsi="Century Gothic" w:cs="Arial"/>
+          <w:i/>
+          <w:sz w:val="22"/>
+          <w:u w:val="single"/>
         </w:rPr>
       </w:pPr>
+      <w:r>
+        <w:rPr>
+          <w:rFonts w:ascii="Century Gothic" w:hAnsi="Century Gothic" w:cs="Arial"/>
+          <w:b/>
+          <w:sz w:val="22"/>
+          <w:u w:val="single"/>
+        </w:rPr>
+        <w:t>OGGETTO:</w:t>
+      </w:r>
+      <w:r>
+        <w:rPr>
+          <w:rFonts w:ascii="Century Gothic" w:hAnsi="Century Gothic" w:cs="Arial"/>
+          <w:b/>
+          <w:sz w:val="22"/>
+        </w:rPr>
+        <w:t xml:space="preserve"> </w:t>
+      </w:r>
+      <w:r>
+        <w:rPr>
+          <w:rFonts w:ascii="Century Gothic" w:hAnsi="Century Gothic" w:cs="Arial"/>
+          <w:b/>
+          <w:sz w:val="22"/>
+        </w:rPr>
+        <w:t>[</w:t>
+      </w:r>
+      <w:proofErr w:type="spellStart"/>
+      <w:r>
+        <w:rPr>
+          <w:rFonts w:ascii="Century Gothic" w:hAnsi="Century Gothic" w:cs="Arial"/>
+          <w:b/>
+          <w:sz w:val="22"/>
+        </w:rPr>
+        <w:t>tipo_pratica</w:t>
+      </w:r>
+      <w:proofErr w:type="spellEnd"/>
+      <w:r>
+        <w:rPr>
+          <w:rFonts w:ascii="Century Gothic" w:hAnsi="Century Gothic" w:cs="Arial"/>
+          <w:b/>
+          <w:sz w:val="22"/>
+        </w:rPr>
+        <w:t>]</w:t>
+      </w:r>
+      <w:r>
+        <w:rPr>
+          <w:rFonts w:ascii="Century Gothic" w:hAnsi="Century Gothic" w:cs="Arial"/>
+          <w:b/>
+          <w:sz w:val="22"/>
+        </w:rPr>
+        <w:t xml:space="preserve"> </w:t>
+      </w:r>
+      <w:r>
+        <w:rPr>
+          <w:rFonts w:ascii="Century Gothic" w:hAnsi="Century Gothic" w:cs="Arial"/>
+          <w:b/>
+          <w:sz w:val="22"/>
+        </w:rPr>
+        <w:t xml:space="preserve">- </w:t>
+      </w:r>
+      <w:r>
+        <w:rPr>
+          <w:rFonts w:ascii="Century Gothic" w:hAnsi="Century Gothic" w:cs="Arial"/>
+          <w:sz w:val="22"/>
+        </w:rPr>
+        <w:t xml:space="preserve">Pratica n.° </w:t>
+      </w:r>
+      <w:r>
+        <w:rPr>
+          <w:rFonts w:ascii="Century Gothic" w:hAnsi="Century Gothic" w:cs="Arial"/>
+          <w:b/>
+          <w:sz w:val="22"/>
+        </w:rPr>
+        <w:t>[numero]</w:t>
+      </w:r>
+      <w:r>
+        <w:rPr>
+          <w:rFonts w:ascii="Century Gothic" w:hAnsi="Century Gothic" w:cs="Arial"/>
+          <w:sz w:val="22"/>
+        </w:rPr>
+        <w:t xml:space="preserve"> </w:t>
+      </w:r>
+      <w:r>
+        <w:rPr>
+          <w:rFonts w:ascii="Century Gothic" w:hAnsi="Century Gothic" w:cs="Arial"/>
+          <w:sz w:val="22"/>
+        </w:rPr>
+        <w:t>–</w:t>
+      </w:r>
+      <w:r>
+        <w:rPr>
+          <w:rFonts w:ascii="Century Gothic" w:hAnsi="Century Gothic" w:cs="Arial"/>
+          <w:b/>
+          <w:sz w:val="22"/>
+        </w:rPr>
+        <w:t xml:space="preserve"> </w:t>
+      </w:r>
+      <w:proofErr w:type="spellStart"/>
+      <w:r>
+        <w:rPr>
+          <w:rFonts w:ascii="Century Gothic" w:hAnsi="Century Gothic" w:cs="Arial"/>
+          <w:sz w:val="22"/>
+        </w:rPr>
+        <w:t>Prot</w:t>
+      </w:r>
+      <w:proofErr w:type="spellEnd"/>
+      <w:r>
+        <w:rPr>
+          <w:rFonts w:ascii="Century Gothic" w:hAnsi="Century Gothic" w:cs="Arial"/>
+          <w:sz w:val="22"/>
+        </w:rPr>
+        <w:t>. n.° [protocollo] del [</w:t>
+      </w:r>
+      <w:proofErr w:type="spellStart"/>
+      <w:r>
+        <w:rPr>
+          <w:rFonts w:ascii="Century Gothic" w:hAnsi="Century Gothic" w:cs="Arial"/>
+          <w:sz w:val="22"/>
+        </w:rPr>
+        <w:t>data_protocollo</w:t>
+      </w:r>
+      <w:proofErr w:type="spellEnd"/>
+      <w:r>
+        <w:rPr>
+          <w:rFonts w:ascii="Century Gothic" w:hAnsi="Century Gothic" w:cs="Arial"/>
+          <w:sz w:val="22"/>
+        </w:rPr>
+        <w:t>]</w:t>
+      </w:r>
+      <w:r>
+        <w:rPr>
+          <w:rFonts w:ascii="Century Gothic" w:hAnsi="Century Gothic" w:cs="Arial"/>
+          <w:b/>
+          <w:sz w:val="22"/>
+        </w:rPr>
+        <w:t xml:space="preserve"> </w:t>
+      </w:r>
+      <w:r>
+        <w:rPr>
+          <w:rFonts w:ascii="Century Gothic" w:hAnsi="Century Gothic" w:cs="Arial"/>
+          <w:sz w:val="22"/>
+        </w:rPr>
+        <w:t xml:space="preserve">- </w:t>
+      </w:r>
+      <w:r>
+        <w:rPr>
+          <w:rFonts w:ascii="Century Gothic" w:hAnsi="Century Gothic" w:cs="Arial"/>
+          <w:sz w:val="22"/>
+        </w:rPr>
+        <w:t>[oggetto]</w:t>
+      </w:r>
+      <w:r>
+        <w:rPr>
+          <w:rFonts w:ascii="Century Gothic" w:hAnsi="Century Gothic" w:cs="Arial"/>
+          <w:sz w:val="22"/>
+        </w:rPr>
+        <w:t xml:space="preserve"> -</w:t>
+      </w:r>
+      <w:r>
+        <w:rPr>
+          <w:rFonts w:ascii="Century Gothic" w:hAnsi="Century Gothic" w:cs="Arial"/>
+          <w:b/>
+          <w:sz w:val="22"/>
+        </w:rPr>
+        <w:t xml:space="preserve"> </w:t>
+      </w:r>
+      <w:r>
+        <w:rPr>
+          <w:rFonts w:ascii="Century Gothic" w:hAnsi="Century Gothic" w:cs="Arial"/>
+          <w:i/>
+          <w:sz w:val="22"/>
+          <w:u w:val="single"/>
+        </w:rPr>
+        <w:t xml:space="preserve">Rilascio Provvedimento Finale – Richiesta pagamento Diritti di Segreteria </w:t>
+      </w:r>
     </w:p>
     <w:p>
       <w:pPr>
-        <w:rPr>
-          <w:rFonts w:ascii="Arial" w:hAnsi="Arial" w:cs="Arial"/>
-          <w:b/>
-          <w:sz w:val="22"/>
-          <w:u w:val="single"/>
-        </w:rPr>
-      </w:pPr>
-    </w:p>
-    <w:p>
-      <w:pPr>
-        <w:ind w:left="1134" w:hanging="1134"/>
         <w:jc w:val="both"/>
         <w:rPr>
-          <w:rFonts w:ascii="Arial" w:hAnsi="Arial" w:cs="Arial"/>
-          <w:sz w:val="22"/>
-        </w:rPr>
-      </w:pPr>
-      <w:r>
-        <w:rPr>
-          <w:rFonts w:ascii="Arial" w:hAnsi="Arial" w:cs="Arial"/>
-          <w:b/>
-          <w:sz w:val="22"/>
-          <w:u w:val="single"/>
-        </w:rPr>
-        <w:t>OGGETTO:</w:t>
-      </w:r>
-      <w:r>
-        <w:rPr>
-          <w:rFonts w:ascii="Arial" w:hAnsi="Arial" w:cs="Arial"/>
-          <w:b/>
-          <w:sz w:val="22"/>
-        </w:rPr>
-        <w:t xml:space="preserve"> Rilascio Provvedimento Finale – Richiesta pagamento Diritti di Segreteria - </w:t>
-      </w:r>
-      <w:r>
-        <w:rPr>
-          <w:rFonts w:ascii="Arial" w:hAnsi="Arial" w:cs="Arial"/>
-          <w:sz w:val="22"/>
-        </w:rPr>
-        <w:t xml:space="preserve">Pratica n.° </w:t>
-      </w:r>
-      <w:r>
-        <w:rPr>
-          <w:rFonts w:ascii="Arial" w:hAnsi="Arial" w:cs="Arial"/>
-          <w:b/>
-          <w:sz w:val="22"/>
-        </w:rPr>
-        <w:t xml:space="preserve">[numero] - </w:t>
-      </w:r>
-      <w:proofErr w:type="spellStart"/>
-      <w:r>
-        <w:rPr>
-          <w:rFonts w:ascii="Arial" w:hAnsi="Arial" w:cs="Arial"/>
-          <w:sz w:val="22"/>
-        </w:rPr>
-        <w:t>Prot</w:t>
-      </w:r>
-      <w:proofErr w:type="spellEnd"/>
-      <w:r>
-        <w:rPr>
-          <w:rFonts w:ascii="Arial" w:hAnsi="Arial" w:cs="Arial"/>
-          <w:sz w:val="22"/>
-        </w:rPr>
-        <w:t>. n.° [protocollo] del [</w:t>
-      </w:r>
-      <w:proofErr w:type="spellStart"/>
-      <w:r>
-        <w:rPr>
-          <w:rFonts w:ascii="Arial" w:hAnsi="Arial" w:cs="Arial"/>
-          <w:sz w:val="22"/>
-        </w:rPr>
-        <w:t>data_protocollo</w:t>
-      </w:r>
-      <w:proofErr w:type="spellEnd"/>
-      <w:r>
-        <w:rPr>
-          <w:rFonts w:ascii="Arial" w:hAnsi="Arial" w:cs="Arial"/>
-          <w:sz w:val="22"/>
-        </w:rPr>
-        <w:t>]</w:t>
-      </w:r>
-      <w:r>
-        <w:rPr>
-          <w:rFonts w:ascii="Arial" w:hAnsi="Arial" w:cs="Arial"/>
-          <w:sz w:val="22"/>
-        </w:rPr>
-        <w:fldChar w:fldCharType="begin"/>
-      </w:r>
-      <w:r>
-        <w:rPr>
-          <w:rFonts w:ascii="Arial" w:hAnsi="Arial" w:cs="Arial"/>
-          <w:sz w:val="22"/>
-        </w:rPr>
-        <w:instrText xml:space="preserve"> MERGEFIELD DATA_CIE </w:instrText>
-      </w:r>
-      <w:r>
-        <w:rPr>
-          <w:rFonts w:ascii="Arial" w:hAnsi="Arial" w:cs="Arial"/>
-          <w:sz w:val="22"/>
-        </w:rPr>
-        <w:fldChar w:fldCharType="end"/>
-      </w:r>
-    </w:p>
-    <w:p>
-      <w:pPr>
-        <w:tabs>
-          <w:tab w:val="left" w:pos="4170"/>
-        </w:tabs>
-        <w:jc w:val="both"/>
-        <w:rPr>
-          <w:rFonts w:ascii="Arial" w:hAnsi="Arial" w:cs="Arial"/>
-          <w:sz w:val="22"/>
-        </w:rPr>
-      </w:pPr>
-      <w:bookmarkStart w:id="0" w:name="_GoBack"/>
-      <w:r>
-        <w:rPr>
-          <w:rFonts w:ascii="Arial" w:hAnsi="Arial" w:cs="Arial"/>
-          <w:sz w:val="22"/>
-        </w:rPr>
-        <w:tab/>
-      </w:r>
-    </w:p>
-    <w:bookmarkEnd w:id="0"/>
-    <w:p>
-      <w:pPr>
-        <w:ind w:firstLine="708"/>
-        <w:jc w:val="both"/>
-        <w:rPr>
-          <w:rFonts w:ascii="Arial" w:hAnsi="Arial" w:cs="Arial"/>
+          <w:rFonts w:ascii="Century Gothic" w:hAnsi="Century Gothic" w:cs="Arial"/>
           <w:sz w:val="22"/>
         </w:rPr>
       </w:pPr>
@@ -595,57 +916,7 @@
         <w:ind w:firstLine="708"/>
         <w:jc w:val="both"/>
         <w:rPr>
-          <w:rFonts w:ascii="Arial" w:hAnsi="Arial" w:cs="Arial"/>
-          <w:sz w:val="22"/>
-        </w:rPr>
-      </w:pPr>
-      <w:r>
-        <w:rPr>
-          <w:rFonts w:ascii="Arial" w:hAnsi="Arial" w:cs="Arial"/>
-          <w:sz w:val="22"/>
-        </w:rPr>
-        <w:t>Si trasmette in allegato il Provvedimento Finale, relativo alla pratica in oggetto.</w:t>
-      </w:r>
-    </w:p>
-    <w:p>
-      <w:pPr>
-        <w:ind w:firstLine="708"/>
-        <w:jc w:val="both"/>
-        <w:rPr>
-          <w:rFonts w:ascii="Arial" w:hAnsi="Arial" w:cs="Arial"/>
-          <w:sz w:val="22"/>
-        </w:rPr>
-      </w:pPr>
-      <w:r>
-        <w:rPr>
-          <w:rFonts w:ascii="Arial" w:hAnsi="Arial" w:cs="Arial"/>
-          <w:sz w:val="22"/>
-        </w:rPr>
-        <w:t xml:space="preserve">Al fine del perfezionamento dell’autorizzazione stessa si richiede il pagamento dei Diritti di Segreteria pari ad </w:t>
-      </w:r>
-      <w:r>
-        <w:rPr>
-          <w:rFonts w:ascii="Arial" w:hAnsi="Arial" w:cs="Arial"/>
-          <w:b/>
-          <w:sz w:val="22"/>
-          <w:u w:val="single"/>
-        </w:rPr>
-        <w:t>€ 104,00</w:t>
-      </w:r>
-      <w:r>
-        <w:rPr>
-          <w:rFonts w:ascii="Arial" w:hAnsi="Arial" w:cs="Arial"/>
-          <w:sz w:val="22"/>
-        </w:rPr>
-        <w:t>.</w:t>
-      </w:r>
-    </w:p>
-    <w:p>
-      <w:pPr>
-        <w:ind w:firstLine="708"/>
-        <w:jc w:val="both"/>
-        <w:rPr>
-          <w:rFonts w:ascii="Arial" w:hAnsi="Arial" w:cs="Arial"/>
+          <w:rFonts w:ascii="Century Gothic" w:hAnsi="Century Gothic" w:cs="Arial"/>
           <w:sz w:val="22"/>
         </w:rPr>
       </w:pPr>
@@ -655,24 +926,160 @@
         <w:ind w:firstLine="708"/>
         <w:jc w:val="both"/>
         <w:rPr>
-          <w:rFonts w:ascii="Arial" w:hAnsi="Arial" w:cs="Arial"/>
+          <w:rFonts w:ascii="Century Gothic" w:hAnsi="Century Gothic" w:cs="Arial"/>
+          <w:sz w:val="22"/>
+        </w:rPr>
+      </w:pPr>
+      <w:r>
+        <w:rPr>
+          <w:rFonts w:ascii="Century Gothic" w:hAnsi="Century Gothic" w:cs="Arial"/>
+          <w:sz w:val="22"/>
+        </w:rPr>
+        <w:t>Si trasmette in allegato il Provvedimento Finale, relativo alla pratica in oggetto.</w:t>
+      </w:r>
+    </w:p>
+    <w:p>
+      <w:pPr>
+        <w:jc w:val="both"/>
+        <w:rPr>
+          <w:rFonts w:ascii="Century Gothic" w:hAnsi="Century Gothic" w:cs="Arial"/>
+          <w:sz w:val="22"/>
+        </w:rPr>
+      </w:pPr>
+      <w:r>
+        <w:rPr>
+          <w:rFonts w:ascii="Century Gothic" w:hAnsi="Century Gothic" w:cs="Arial"/>
+          <w:sz w:val="22"/>
+        </w:rPr>
+        <w:t xml:space="preserve">Al fine del perfezionamento dell’autorizzazione stessa si richiede il pagamento dei Diritti di Segreteria pari ad </w:t>
+      </w:r>
+      <w:r>
+        <w:rPr>
+          <w:rFonts w:ascii="Century Gothic" w:hAnsi="Century Gothic" w:cs="Arial"/>
           <w:b/>
-          <w:i/>
+          <w:sz w:val="22"/>
+          <w:u w:val="single"/>
+        </w:rPr>
+        <w:t>€ 104,00</w:t>
+      </w:r>
+      <w:r>
+        <w:rPr>
+          <w:rFonts w:ascii="Century Gothic" w:hAnsi="Century Gothic" w:cs="Arial"/>
+          <w:sz w:val="22"/>
+        </w:rPr>
+        <w:t xml:space="preserve"> e l’applicazione sul titolo di </w:t>
+      </w:r>
+      <w:r>
+        <w:rPr>
+          <w:rFonts w:ascii="Century Gothic" w:hAnsi="Century Gothic" w:cs="Arial"/>
+          <w:b/>
+          <w:sz w:val="22"/>
+          <w:u w:val="single"/>
+        </w:rPr>
+        <w:t>Marca da bollo da € 16,00</w:t>
+      </w:r>
+      <w:r>
+        <w:rPr>
+          <w:rFonts w:ascii="Century Gothic" w:hAnsi="Century Gothic" w:cs="Arial"/>
+          <w:sz w:val="22"/>
+        </w:rPr>
+        <w:t>.</w:t>
+      </w:r>
+    </w:p>
+    <w:p>
+      <w:pPr>
+        <w:ind w:firstLine="708"/>
+        <w:jc w:val="both"/>
+        <w:rPr>
+          <w:rFonts w:ascii="Century Gothic" w:hAnsi="Century Gothic" w:cs="Arial"/>
           <w:sz w:val="22"/>
         </w:rPr>
       </w:pPr>
-      <w:r>
-        <w:rPr>
-          <w:rFonts w:ascii="Arial" w:hAnsi="Arial" w:cs="Arial"/>
-          <w:sz w:val="22"/>
-        </w:rPr>
-        <w:t>Copia del pagamento dovrà essere trasmessa - a mezzo PEC - allo S.U.A.P. (</w:t>
-      </w:r>
-      <w:hyperlink r:id="rId8" w:history="1">
+    </w:p>
+    <w:p>
+      <w:pPr>
+        <w:ind w:firstLine="708"/>
+        <w:jc w:val="both"/>
+        <w:rPr>
+          <w:rFonts w:ascii="Century Gothic" w:hAnsi="Century Gothic" w:cs="Arial"/>
+          <w:sz w:val="22"/>
+        </w:rPr>
+      </w:pPr>
+      <w:r>
+        <w:rPr>
+          <w:rFonts w:ascii="Century Gothic" w:hAnsi="Century Gothic" w:cs="Arial"/>
+          <w:sz w:val="22"/>
+        </w:rPr>
+        <w:t>Scansione del titolo con applicata la marca da bollo</w:t>
+      </w:r>
+      <w:r>
+        <w:rPr>
+          <w:rFonts w:ascii="Century Gothic" w:hAnsi="Century Gothic" w:cs="Arial"/>
+          <w:sz w:val="22"/>
+        </w:rPr>
+        <w:t>,</w:t>
+      </w:r>
+      <w:r>
+        <w:rPr>
+          <w:rFonts w:ascii="Century Gothic" w:hAnsi="Century Gothic" w:cs="Arial"/>
+          <w:sz w:val="22"/>
+        </w:rPr>
+        <w:t xml:space="preserve"> opportunamente annullata</w:t>
+      </w:r>
+      <w:r>
+        <w:rPr>
+          <w:rFonts w:ascii="Century Gothic" w:hAnsi="Century Gothic" w:cs="Arial"/>
+          <w:sz w:val="22"/>
+        </w:rPr>
+        <w:t>,</w:t>
+      </w:r>
+      <w:r>
+        <w:rPr>
+          <w:rFonts w:ascii="Century Gothic" w:hAnsi="Century Gothic" w:cs="Arial"/>
+          <w:sz w:val="22"/>
+        </w:rPr>
+        <w:t xml:space="preserve"> e copia </w:t>
+      </w:r>
+      <w:r>
+        <w:rPr>
+          <w:rFonts w:ascii="Century Gothic" w:hAnsi="Century Gothic" w:cs="Arial"/>
+          <w:sz w:val="22"/>
+        </w:rPr>
+        <w:t>del pagamento dovr</w:t>
+      </w:r>
+      <w:r>
+        <w:rPr>
+          <w:rFonts w:ascii="Century Gothic" w:hAnsi="Century Gothic" w:cs="Arial"/>
+          <w:sz w:val="22"/>
+        </w:rPr>
+        <w:t>anno</w:t>
+      </w:r>
+      <w:r>
+        <w:rPr>
+          <w:rFonts w:ascii="Century Gothic" w:hAnsi="Century Gothic" w:cs="Arial"/>
+          <w:sz w:val="22"/>
+        </w:rPr>
+        <w:t xml:space="preserve"> essere trasmess</w:t>
+      </w:r>
+      <w:r>
+        <w:rPr>
+          <w:rFonts w:ascii="Century Gothic" w:hAnsi="Century Gothic" w:cs="Arial"/>
+          <w:sz w:val="22"/>
+        </w:rPr>
+        <w:t>i</w:t>
+      </w:r>
+      <w:r>
+        <w:rPr>
+          <w:rFonts w:ascii="Century Gothic" w:hAnsi="Century Gothic" w:cs="Arial"/>
+          <w:sz w:val="22"/>
+        </w:rPr>
+        <w:t xml:space="preserve"> - a mezzo PEC - allo S.U.A.P. (</w:t>
+      </w:r>
+      <w:hyperlink r:id="rId9">
         <w:r>
           <w:rPr>
-            <w:rStyle w:val="Collegamentoipertestuale"/>
-            <w:rFonts w:ascii="Arial" w:hAnsi="Arial" w:cs="Arial"/>
+            <w:rStyle w:val="CollegamentoInternet"/>
+            <w:rFonts w:ascii="Century Gothic" w:hAnsi="Century Gothic" w:cs="Arial"/>
             <w:sz w:val="22"/>
           </w:rPr>
           <w:t>suap.comune.sanremo@legalmail.it</w:t>
@@ -680,21 +1087,25 @@
       </w:hyperlink>
       <w:r>
         <w:rPr>
-          <w:rFonts w:ascii="Arial" w:hAnsi="Arial" w:cs="Arial"/>
-          <w:sz w:val="22"/>
-        </w:rPr>
-        <w:t>) e lo stesso dovrà essere effettuato con le seguenti modalità:</w:t>
-      </w:r>
-    </w:p>
-    <w:p>
-      <w:pPr>
-        <w:jc w:val="both"/>
-        <w:rPr>
-          <w:rFonts w:ascii="Arial" w:hAnsi="Arial" w:cs="Arial"/>
-          <w:i/>
-          <w:sz w:val="22"/>
-        </w:rPr>
-      </w:pPr>
+          <w:rFonts w:ascii="Century Gothic" w:hAnsi="Century Gothic" w:cs="Arial"/>
+          <w:sz w:val="22"/>
+        </w:rPr>
+        <w:t xml:space="preserve">); </w:t>
+      </w:r>
+      <w:r>
+        <w:rPr>
+          <w:rFonts w:ascii="Century Gothic" w:hAnsi="Century Gothic" w:cs="Arial"/>
+          <w:sz w:val="22"/>
+        </w:rPr>
+        <w:t>il versamento richiesto</w:t>
+      </w:r>
+      <w:r>
+        <w:rPr>
+          <w:rFonts w:ascii="Century Gothic" w:hAnsi="Century Gothic" w:cs="Arial"/>
+          <w:sz w:val="22"/>
+        </w:rPr>
+        <w:t xml:space="preserve"> dovrà essere effettuato con le seguenti modalità:</w:t>
+      </w:r>
     </w:p>
     <w:p>
       <w:pPr>
@@ -702,10 +1113,11 @@
           <w:ilvl w:val="0"/>
           <w:numId w:val="1"/>
         </w:numPr>
-        <w:suppressAutoHyphens/>
+        <w:spacing w:before="120" w:after="120"/>
+        <w:ind w:left="714" w:hanging="357"/>
         <w:jc w:val="both"/>
         <w:rPr>
-          <w:rFonts w:ascii="Arial" w:hAnsi="Arial" w:cs="Arial"/>
+          <w:rFonts w:ascii="Century Gothic" w:hAnsi="Century Gothic" w:cs="Arial"/>
           <w:b/>
           <w:i/>
           <w:sz w:val="22"/>
@@ -713,23 +1125,13 @@
       </w:pPr>
       <w:r>
         <w:rPr>
-          <w:rFonts w:ascii="Arial" w:hAnsi="Arial" w:cs="Arial"/>
+          <w:rFonts w:ascii="Century Gothic" w:hAnsi="Century Gothic" w:cs="Arial"/>
           <w:b/>
           <w:i/>
           <w:sz w:val="22"/>
         </w:rPr>
         <w:t>BONIFICO BANCARIO - IBAN IT 58 E0617522700 00000 1935490</w:t>
       </w:r>
-    </w:p>
-    <w:p>
-      <w:pPr>
-        <w:jc w:val="both"/>
-        <w:rPr>
-          <w:rFonts w:ascii="Arial" w:hAnsi="Arial" w:cs="Arial"/>
-          <w:i/>
-          <w:sz w:val="22"/>
-        </w:rPr>
-      </w:pPr>
     </w:p>
     <w:p>
       <w:pPr>
@@ -737,10 +1139,11 @@
           <w:ilvl w:val="0"/>
           <w:numId w:val="1"/>
         </w:numPr>
-        <w:suppressAutoHyphens/>
+        <w:spacing w:before="120" w:after="120"/>
+        <w:ind w:left="714" w:hanging="357"/>
         <w:jc w:val="both"/>
         <w:rPr>
-          <w:rFonts w:ascii="Arial" w:hAnsi="Arial" w:cs="Arial"/>
+          <w:rFonts w:ascii="Century Gothic" w:hAnsi="Century Gothic" w:cs="Arial"/>
           <w:b/>
           <w:i/>
           <w:sz w:val="22"/>
@@ -748,7 +1151,7 @@
       </w:pPr>
       <w:r>
         <w:rPr>
-          <w:rFonts w:ascii="Arial" w:hAnsi="Arial" w:cs="Arial"/>
+          <w:rFonts w:ascii="Century Gothic" w:hAnsi="Century Gothic" w:cs="Arial"/>
           <w:b/>
           <w:i/>
           <w:sz w:val="22"/>
@@ -760,257 +1163,205 @@
       <w:pPr>
         <w:jc w:val="both"/>
         <w:rPr>
-          <w:rFonts w:ascii="Arial" w:hAnsi="Arial" w:cs="Arial"/>
+          <w:rFonts w:ascii="Century Gothic" w:hAnsi="Century Gothic" w:cs="Arial"/>
+          <w:i/>
           <w:sz w:val="22"/>
         </w:rPr>
       </w:pPr>
+      <w:r>
+        <w:rPr>
+          <w:rFonts w:ascii="Century Gothic" w:hAnsi="Century Gothic" w:cs="Arial"/>
+          <w:b/>
+          <w:sz w:val="22"/>
+          <w:u w:val="single"/>
+        </w:rPr>
+        <w:t>N.B.:</w:t>
+      </w:r>
+      <w:r>
+        <w:rPr>
+          <w:rFonts w:ascii="Century Gothic" w:hAnsi="Century Gothic" w:cs="Arial"/>
+          <w:sz w:val="22"/>
+        </w:rPr>
+        <w:t xml:space="preserve"> Indicare quale causale di pagamento: </w:t>
+      </w:r>
+      <w:r>
+        <w:rPr>
+          <w:rFonts w:ascii="Century Gothic" w:hAnsi="Century Gothic" w:cs="Arial"/>
+          <w:i/>
+          <w:sz w:val="22"/>
+        </w:rPr>
+        <w:t xml:space="preserve">“Diritti di Segreteria SUAP Pratica n.° </w:t>
+      </w:r>
+      <w:r>
+        <w:rPr>
+          <w:rFonts w:ascii="Century Gothic" w:hAnsi="Century Gothic" w:cs="Arial"/>
+          <w:b/>
+          <w:i/>
+          <w:sz w:val="22"/>
+        </w:rPr>
+        <w:t xml:space="preserve">[numero] - </w:t>
+      </w:r>
+      <w:proofErr w:type="spellStart"/>
+      <w:r>
+        <w:rPr>
+          <w:rFonts w:ascii="Century Gothic" w:hAnsi="Century Gothic" w:cs="Arial"/>
+          <w:i/>
+          <w:sz w:val="22"/>
+        </w:rPr>
+        <w:t>Prot</w:t>
+      </w:r>
+      <w:proofErr w:type="spellEnd"/>
+      <w:r>
+        <w:rPr>
+          <w:rFonts w:ascii="Century Gothic" w:hAnsi="Century Gothic" w:cs="Arial"/>
+          <w:i/>
+          <w:sz w:val="22"/>
+        </w:rPr>
+        <w:t>. n.° [protocollo] del [</w:t>
+      </w:r>
+      <w:proofErr w:type="spellStart"/>
+      <w:r>
+        <w:rPr>
+          <w:rFonts w:ascii="Century Gothic" w:hAnsi="Century Gothic" w:cs="Arial"/>
+          <w:i/>
+          <w:sz w:val="22"/>
+        </w:rPr>
+        <w:t>data_protocollo</w:t>
+      </w:r>
+      <w:proofErr w:type="spellEnd"/>
+      <w:r>
+        <w:rPr>
+          <w:rFonts w:ascii="Century Gothic" w:hAnsi="Century Gothic" w:cs="Arial"/>
+          <w:i/>
+          <w:sz w:val="22"/>
+        </w:rPr>
+        <w:t xml:space="preserve">] – Richiedente </w:t>
+      </w:r>
+      <w:r>
+        <w:rPr>
+          <w:rFonts w:ascii="Century Gothic" w:hAnsi="Century Gothic" w:cs="Arial"/>
+          <w:i/>
+          <w:sz w:val="22"/>
+          <w:szCs w:val="22"/>
+        </w:rPr>
+        <w:t>[</w:t>
+      </w:r>
+      <w:proofErr w:type="spellStart"/>
+      <w:r>
+        <w:rPr>
+          <w:rFonts w:ascii="Century Gothic" w:hAnsi="Century Gothic" w:cs="Arial"/>
+          <w:i/>
+          <w:sz w:val="22"/>
+          <w:szCs w:val="22"/>
+        </w:rPr>
+        <w:t>elenco_richiedenti</w:t>
+      </w:r>
+      <w:proofErr w:type="spellEnd"/>
+      <w:r>
+        <w:rPr>
+          <w:rFonts w:ascii="Century Gothic" w:hAnsi="Century Gothic" w:cs="Arial"/>
+          <w:i/>
+          <w:sz w:val="22"/>
+          <w:szCs w:val="22"/>
+        </w:rPr>
+        <w:t>]</w:t>
+      </w:r>
+      <w:r>
+        <w:rPr>
+          <w:rFonts w:ascii="Century Gothic" w:hAnsi="Century Gothic" w:cs="Arial"/>
+          <w:i/>
+          <w:sz w:val="22"/>
+        </w:rPr>
+        <w:t>”</w:t>
+      </w:r>
     </w:p>
     <w:p>
       <w:pPr>
-        <w:tabs>
-          <w:tab w:val="right" w:pos="-1418"/>
-        </w:tabs>
-        <w:rPr>
-          <w:rFonts w:ascii="Arial" w:hAnsi="Arial" w:cs="Arial"/>
+        <w:spacing w:before="120"/>
+        <w:ind w:firstLine="709"/>
+        <w:rPr>
+          <w:rFonts w:ascii="Century Gothic" w:hAnsi="Century Gothic" w:cs="Arial"/>
           <w:sz w:val="22"/>
         </w:rPr>
       </w:pPr>
       <w:r>
         <w:rPr>
-          <w:rFonts w:ascii="Arial" w:hAnsi="Arial" w:cs="Arial"/>
-          <w:b/>
-          <w:sz w:val="22"/>
-          <w:u w:val="single"/>
-        </w:rPr>
-        <w:t>N.B.:</w:t>
-      </w:r>
-      <w:r>
-        <w:rPr>
-          <w:rFonts w:ascii="Arial" w:hAnsi="Arial" w:cs="Arial"/>
-          <w:sz w:val="22"/>
-        </w:rPr>
-        <w:t xml:space="preserve"> Indic</w:t>
-      </w:r>
-      <w:r>
-        <w:rPr>
-          <w:rFonts w:ascii="Arial" w:hAnsi="Arial" w:cs="Arial"/>
-          <w:sz w:val="22"/>
-        </w:rPr>
-        <w:t>are quale causale di pagamento:</w:t>
+          <w:rFonts w:ascii="Century Gothic" w:hAnsi="Century Gothic" w:cs="Arial"/>
+          <w:sz w:val="22"/>
+        </w:rPr>
+        <w:t>Distinti saluti</w:t>
       </w:r>
     </w:p>
     <w:p>
       <w:pPr>
-        <w:tabs>
-          <w:tab w:val="right" w:pos="-1418"/>
-        </w:tabs>
-        <w:rPr>
-          <w:rFonts w:ascii="Arial" w:hAnsi="Arial" w:cs="Arial"/>
-          <w:sz w:val="22"/>
+        <w:spacing w:before="120"/>
+        <w:ind w:left="709" w:firstLine="709"/>
+        <w:rPr>
+          <w:rFonts w:ascii="Century Gothic" w:hAnsi="Century Gothic" w:cs="Arial"/>
+          <w:i/>
+          <w:sz w:val="22"/>
+          <w:szCs w:val="22"/>
         </w:rPr>
       </w:pPr>
+      <w:r>
+        <w:rPr>
+          <w:rFonts w:ascii="Century Gothic" w:hAnsi="Century Gothic" w:cs="Arial"/>
+          <w:i/>
+          <w:sz w:val="22"/>
+        </w:rPr>
+        <w:t xml:space="preserve">Sanremo, </w:t>
+      </w:r>
+      <w:r>
+        <w:rPr>
+          <w:rFonts w:ascii="Century Gothic" w:hAnsi="Century Gothic" w:cs="Arial"/>
+          <w:i/>
+          <w:sz w:val="22"/>
+          <w:szCs w:val="22"/>
+        </w:rPr>
+        <w:fldChar w:fldCharType="begin"/>
+      </w:r>
+      <w:r>
+        <w:rPr>
+          <w:rFonts w:ascii="Century Gothic" w:hAnsi="Century Gothic" w:cs="Arial"/>
+          <w:i/>
+          <w:sz w:val="22"/>
+          <w:szCs w:val="22"/>
+        </w:rPr>
+        <w:instrText xml:space="preserve"> TIME \@ "d MMMM yyyy" </w:instrText>
+      </w:r>
+      <w:r>
+        <w:rPr>
+          <w:rFonts w:ascii="Century Gothic" w:hAnsi="Century Gothic" w:cs="Arial"/>
+          <w:i/>
+          <w:sz w:val="22"/>
+          <w:szCs w:val="22"/>
+        </w:rPr>
+        <w:fldChar w:fldCharType="separate"/>
+      </w:r>
+      <w:r>
+        <w:rPr>
+          <w:rFonts w:ascii="Century Gothic" w:hAnsi="Century Gothic" w:cs="Arial"/>
+          <w:i/>
+          <w:noProof/>
+          <w:sz w:val="22"/>
+          <w:szCs w:val="22"/>
+        </w:rPr>
+        <w:t>10 maggio 2017</w:t>
+      </w:r>
+      <w:r>
+        <w:rPr>
+          <w:rFonts w:ascii="Century Gothic" w:hAnsi="Century Gothic" w:cs="Arial"/>
+          <w:i/>
+          <w:sz w:val="22"/>
+          <w:szCs w:val="22"/>
+        </w:rPr>
+        <w:fldChar w:fldCharType="end"/>
+      </w:r>
     </w:p>
     <w:p>
       <w:pPr>
-        <w:tabs>
-          <w:tab w:val="right" w:pos="-1418"/>
-        </w:tabs>
-        <w:rPr>
-          <w:rFonts w:ascii="Arial" w:hAnsi="Arial" w:cs="Arial"/>
-          <w:i/>
-          <w:sz w:val="22"/>
-          <w:szCs w:val="22"/>
-        </w:rPr>
-      </w:pPr>
-      <w:r>
-        <w:rPr>
-          <w:rFonts w:ascii="Arial" w:hAnsi="Arial" w:cs="Arial"/>
-          <w:i/>
-          <w:sz w:val="22"/>
-        </w:rPr>
-        <w:t xml:space="preserve">“Diritti di Segreteria SUAP Pratica n.° </w:t>
-      </w:r>
-      <w:r>
-        <w:rPr>
-          <w:rFonts w:ascii="Arial" w:hAnsi="Arial" w:cs="Arial"/>
-          <w:b/>
-          <w:i/>
-          <w:sz w:val="22"/>
-        </w:rPr>
-        <w:t xml:space="preserve">[numero] - </w:t>
-      </w:r>
-      <w:proofErr w:type="spellStart"/>
-      <w:r>
-        <w:rPr>
-          <w:rFonts w:ascii="Arial" w:hAnsi="Arial" w:cs="Arial"/>
-          <w:i/>
-          <w:sz w:val="22"/>
-        </w:rPr>
-        <w:t>Prot</w:t>
-      </w:r>
-      <w:proofErr w:type="spellEnd"/>
-      <w:r>
-        <w:rPr>
-          <w:rFonts w:ascii="Arial" w:hAnsi="Arial" w:cs="Arial"/>
-          <w:i/>
-          <w:sz w:val="22"/>
-        </w:rPr>
-        <w:t>. n.° [prot</w:t>
-      </w:r>
-      <w:r>
-        <w:rPr>
-          <w:rFonts w:ascii="Arial" w:hAnsi="Arial" w:cs="Arial"/>
-          <w:i/>
-          <w:sz w:val="22"/>
-        </w:rPr>
-        <w:t>ocollo] del [</w:t>
-      </w:r>
-      <w:proofErr w:type="spellStart"/>
-      <w:r>
-        <w:rPr>
-          <w:rFonts w:ascii="Arial" w:hAnsi="Arial" w:cs="Arial"/>
-          <w:i/>
-          <w:sz w:val="22"/>
-        </w:rPr>
-        <w:t>data_protocollo</w:t>
-      </w:r>
-      <w:proofErr w:type="spellEnd"/>
-      <w:r>
-        <w:rPr>
-          <w:rFonts w:ascii="Arial" w:hAnsi="Arial" w:cs="Arial"/>
-          <w:i/>
-          <w:sz w:val="22"/>
-        </w:rPr>
-        <w:t xml:space="preserve">]. </w:t>
-      </w:r>
-      <w:r>
-        <w:rPr>
-          <w:rFonts w:ascii="Arial" w:hAnsi="Arial" w:cs="Arial"/>
-          <w:i/>
-          <w:sz w:val="22"/>
-        </w:rPr>
-        <w:t xml:space="preserve">Richiedente </w:t>
-      </w:r>
-      <w:r>
-        <w:rPr>
-          <w:rFonts w:ascii="Arial" w:hAnsi="Arial" w:cs="Arial"/>
-          <w:i/>
-          <w:sz w:val="22"/>
-          <w:szCs w:val="22"/>
-        </w:rPr>
-        <w:t>_________________”</w:t>
-      </w:r>
-    </w:p>
-    <w:p>
-      <w:pPr>
-        <w:ind w:firstLine="708"/>
-        <w:jc w:val="both"/>
-        <w:rPr>
-          <w:rFonts w:ascii="Arial" w:hAnsi="Arial" w:cs="Arial"/>
-          <w:sz w:val="22"/>
-        </w:rPr>
-      </w:pPr>
-    </w:p>
-    <w:p>
-      <w:pPr>
-        <w:rPr>
-          <w:rFonts w:ascii="Arial" w:hAnsi="Arial" w:cs="Arial"/>
-          <w:sz w:val="22"/>
-        </w:rPr>
-      </w:pPr>
-    </w:p>
-    <w:p>
-      <w:pPr>
-        <w:ind w:firstLine="708"/>
-        <w:rPr>
-          <w:rFonts w:ascii="Arial" w:hAnsi="Arial" w:cs="Arial"/>
-          <w:sz w:val="22"/>
-        </w:rPr>
-      </w:pPr>
-      <w:r>
-        <w:rPr>
-          <w:rFonts w:ascii="Arial" w:hAnsi="Arial" w:cs="Arial"/>
-          <w:sz w:val="22"/>
-        </w:rPr>
-        <w:t>Distinti saluti</w:t>
-      </w:r>
-    </w:p>
-    <w:p>
-      <w:pPr>
-        <w:rPr>
-          <w:rFonts w:ascii="Arial" w:hAnsi="Arial" w:cs="Arial"/>
-          <w:sz w:val="22"/>
-        </w:rPr>
-      </w:pPr>
-    </w:p>
-    <w:p>
-      <w:pPr>
-        <w:ind w:left="708" w:firstLine="708"/>
-        <w:rPr>
-          <w:rFonts w:ascii="Arial" w:hAnsi="Arial" w:cs="Arial"/>
-          <w:i/>
-          <w:sz w:val="22"/>
-        </w:rPr>
-      </w:pPr>
-      <w:r>
-        <w:rPr>
-          <w:rFonts w:ascii="Arial" w:hAnsi="Arial" w:cs="Arial"/>
-          <w:i/>
-          <w:sz w:val="22"/>
-        </w:rPr>
-        <w:t xml:space="preserve">Sanremo, </w:t>
-      </w:r>
-      <w:r>
-        <w:rPr>
-          <w:rFonts w:ascii="Arial" w:hAnsi="Arial" w:cs="Arial"/>
-          <w:i/>
-          <w:sz w:val="22"/>
-          <w:szCs w:val="22"/>
-        </w:rPr>
-        <w:fldChar w:fldCharType="begin"/>
-      </w:r>
-      <w:r>
-        <w:rPr>
-          <w:rFonts w:ascii="Arial" w:hAnsi="Arial" w:cs="Arial"/>
-          <w:i/>
-          <w:sz w:val="22"/>
-          <w:szCs w:val="22"/>
-        </w:rPr>
-        <w:instrText xml:space="preserve"> TIME \@ "d MMMM yyyy" </w:instrText>
-      </w:r>
-      <w:r>
-        <w:rPr>
-          <w:rFonts w:ascii="Arial" w:hAnsi="Arial" w:cs="Arial"/>
-          <w:i/>
-          <w:sz w:val="22"/>
-          <w:szCs w:val="22"/>
-        </w:rPr>
-        <w:fldChar w:fldCharType="separate"/>
-      </w:r>
-      <w:r>
-        <w:rPr>
-          <w:rFonts w:ascii="Arial" w:hAnsi="Arial" w:cs="Arial"/>
-          <w:i/>
-          <w:noProof/>
-          <w:sz w:val="22"/>
-          <w:szCs w:val="22"/>
-        </w:rPr>
-        <w:t>29 dicembre 2016</w:t>
-      </w:r>
-      <w:r>
-        <w:rPr>
-          <w:rFonts w:ascii="Arial" w:hAnsi="Arial" w:cs="Arial"/>
-          <w:i/>
-          <w:sz w:val="22"/>
-          <w:szCs w:val="22"/>
-        </w:rPr>
-        <w:fldChar w:fldCharType="end"/>
-      </w:r>
-    </w:p>
-    <w:p>
-      <w:pPr>
-        <w:rPr>
-          <w:rFonts w:ascii="Arial" w:hAnsi="Arial" w:cs="Arial"/>
+        <w:rPr>
+          <w:rFonts w:ascii="Century Gothic" w:hAnsi="Century Gothic" w:cs="Arial"/>
           <w:sz w:val="22"/>
         </w:rPr>
       </w:pPr>
@@ -1018,7 +1369,14 @@
     <w:tbl>
       <w:tblPr>
         <w:tblW w:w="0" w:type="auto"/>
-        <w:tblLayout w:type="fixed"/>
+        <w:tblBorders>
+          <w:top w:val="nil"/>
+          <w:left w:val="nil"/>
+          <w:bottom w:val="nil"/>
+          <w:right w:val="nil"/>
+          <w:insideH w:val="nil"/>
+          <w:insideV w:val="nil"/>
+        </w:tblBorders>
         <w:tblCellMar>
           <w:left w:w="70" w:type="dxa"/>
           <w:right w:w="70" w:type="dxa"/>
@@ -1026,19 +1384,25 @@
         <w:tblLook w:val="0000" w:firstRow="0" w:lastRow="0" w:firstColumn="0" w:lastColumn="0" w:noHBand="0" w:noVBand="0"/>
       </w:tblPr>
       <w:tblGrid>
-        <w:gridCol w:w="4889"/>
+        <w:gridCol w:w="4888"/>
         <w:gridCol w:w="4888"/>
       </w:tblGrid>
       <w:tr>
         <w:tc>
           <w:tcPr>
-            <w:tcW w:w="4889" w:type="dxa"/>
-            <w:shd w:val="clear" w:color="auto" w:fill="auto"/>
+            <w:tcW w:w="4888" w:type="dxa"/>
+            <w:tcBorders>
+              <w:top w:val="nil"/>
+              <w:left w:val="nil"/>
+              <w:bottom w:val="nil"/>
+              <w:right w:val="nil"/>
+            </w:tcBorders>
+            <w:shd w:val="clear" w:color="auto" w:fill="FFFFFF"/>
           </w:tcPr>
           <w:p>
             <w:pPr>
               <w:rPr>
-                <w:rFonts w:ascii="Arial" w:hAnsi="Arial" w:cs="Arial"/>
+                <w:rFonts w:ascii="Century Gothic" w:hAnsi="Century Gothic" w:cs="Arial"/>
                 <w:i/>
                 <w:sz w:val="22"/>
               </w:rPr>
@@ -1048,20 +1412,26 @@
         <w:tc>
           <w:tcPr>
             <w:tcW w:w="4888" w:type="dxa"/>
-            <w:shd w:val="clear" w:color="auto" w:fill="auto"/>
+            <w:tcBorders>
+              <w:top w:val="nil"/>
+              <w:left w:val="nil"/>
+              <w:bottom w:val="nil"/>
+              <w:right w:val="nil"/>
+            </w:tcBorders>
+            <w:shd w:val="clear" w:color="auto" w:fill="FFFFFF"/>
           </w:tcPr>
           <w:p>
             <w:pPr>
               <w:jc w:val="center"/>
               <w:rPr>
-                <w:rFonts w:ascii="Arial" w:hAnsi="Arial" w:cs="Arial"/>
+                <w:rFonts w:ascii="Century Gothic" w:hAnsi="Century Gothic" w:cs="Arial"/>
                 <w:b/>
                 <w:sz w:val="22"/>
               </w:rPr>
             </w:pPr>
             <w:r>
               <w:rPr>
-                <w:rFonts w:ascii="Arial" w:hAnsi="Arial" w:cs="Arial"/>
+                <w:rFonts w:ascii="Century Gothic" w:hAnsi="Century Gothic" w:cs="Arial"/>
                 <w:b/>
                 <w:sz w:val="22"/>
               </w:rPr>
@@ -1072,12 +1442,14 @@
             <w:pPr>
               <w:jc w:val="center"/>
               <w:rPr>
-                <w:rFonts w:ascii="Arial" w:hAnsi="Arial" w:cs="Arial"/>
+                <w:rFonts w:ascii="Century Gothic" w:hAnsi="Century Gothic" w:cs="Arial"/>
+                <w:b/>
+                <w:sz w:val="22"/>
               </w:rPr>
             </w:pPr>
             <w:r>
               <w:rPr>
-                <w:rFonts w:ascii="Arial" w:hAnsi="Arial" w:cs="Arial"/>
+                <w:rFonts w:ascii="Century Gothic" w:hAnsi="Century Gothic" w:cs="Arial"/>
                 <w:b/>
                 <w:sz w:val="22"/>
               </w:rPr>
@@ -1089,13 +1461,19 @@
       <w:tr>
         <w:tc>
           <w:tcPr>
-            <w:tcW w:w="4889" w:type="dxa"/>
-            <w:shd w:val="clear" w:color="auto" w:fill="auto"/>
+            <w:tcW w:w="4888" w:type="dxa"/>
+            <w:tcBorders>
+              <w:top w:val="nil"/>
+              <w:left w:val="nil"/>
+              <w:bottom w:val="nil"/>
+              <w:right w:val="nil"/>
+            </w:tcBorders>
+            <w:shd w:val="clear" w:color="auto" w:fill="FFFFFF"/>
           </w:tcPr>
           <w:p>
             <w:pPr>
               <w:rPr>
-                <w:rFonts w:ascii="Arial" w:hAnsi="Arial" w:cs="Arial"/>
+                <w:rFonts w:ascii="Century Gothic" w:hAnsi="Century Gothic" w:cs="Arial"/>
                 <w:sz w:val="22"/>
               </w:rPr>
             </w:pPr>
@@ -1104,20 +1482,28 @@
         <w:tc>
           <w:tcPr>
             <w:tcW w:w="4888" w:type="dxa"/>
-            <w:shd w:val="clear" w:color="auto" w:fill="auto"/>
+            <w:tcBorders>
+              <w:top w:val="nil"/>
+              <w:left w:val="nil"/>
+              <w:bottom w:val="nil"/>
+              <w:right w:val="nil"/>
+            </w:tcBorders>
+            <w:shd w:val="clear" w:color="auto" w:fill="FFFFFF"/>
           </w:tcPr>
           <w:p>
             <w:pPr>
               <w:jc w:val="center"/>
               <w:rPr>
-                <w:rFonts w:ascii="Arial" w:hAnsi="Arial" w:cs="Arial"/>
+                <w:rFonts w:ascii="Century Gothic" w:hAnsi="Century Gothic" w:cs="Arial"/>
+                <w:i/>
+                <w:color w:val="000000"/>
                 <w:sz w:val="22"/>
                 <w:szCs w:val="22"/>
               </w:rPr>
             </w:pPr>
             <w:r>
               <w:rPr>
-                <w:rFonts w:ascii="Arial" w:hAnsi="Arial" w:cs="Arial"/>
+                <w:rFonts w:ascii="Century Gothic" w:hAnsi="Century Gothic" w:cs="Arial"/>
                 <w:i/>
                 <w:color w:val="000000"/>
                 <w:sz w:val="22"/>
@@ -1128,7 +1514,7 @@
             <w:proofErr w:type="spellStart"/>
             <w:r>
               <w:rPr>
-                <w:rFonts w:ascii="Arial" w:hAnsi="Arial" w:cs="Arial"/>
+                <w:rFonts w:ascii="Century Gothic" w:hAnsi="Century Gothic" w:cs="Arial"/>
                 <w:i/>
                 <w:color w:val="000000"/>
                 <w:sz w:val="22"/>
@@ -1139,7 +1525,7 @@
             <w:proofErr w:type="spellEnd"/>
             <w:r>
               <w:rPr>
-                <w:rFonts w:ascii="Arial" w:hAnsi="Arial" w:cs="Arial"/>
+                <w:rFonts w:ascii="Century Gothic" w:hAnsi="Century Gothic" w:cs="Arial"/>
                 <w:i/>
                 <w:color w:val="000000"/>
                 <w:sz w:val="22"/>
@@ -1152,15 +1538,14 @@
             <w:pPr>
               <w:jc w:val="center"/>
               <w:rPr>
-                <w:rFonts w:ascii="Arial" w:hAnsi="Arial" w:cs="Arial"/>
+                <w:rFonts w:ascii="Century Gothic" w:hAnsi="Century Gothic" w:cs="Arial"/>
                 <w:i/>
               </w:rPr>
             </w:pPr>
             <w:r>
               <w:rPr>
-                <w:rFonts w:ascii="Arial" w:hAnsi="Arial" w:cs="Arial"/>
+                <w:rFonts w:ascii="Century Gothic" w:hAnsi="Century Gothic" w:cs="Arial"/>
                 <w:i/>
-                <w:sz w:val="22"/>
               </w:rPr>
               <w:t>(Documento firmato digitalmente)</w:t>
             </w:r>
@@ -1170,11 +1555,12 @@
     </w:tbl>
     <w:p/>
     <w:sectPr>
-      <w:headerReference w:type="default" r:id="rId9"/>
+      <w:headerReference w:type="default" r:id="rId10"/>
       <w:pgSz w:w="11906" w:h="16838"/>
-      <w:pgMar w:top="1417" w:right="1134" w:bottom="1134" w:left="1134" w:header="708" w:footer="708" w:gutter="0"/>
-      <w:cols w:space="708"/>
-      <w:docGrid w:linePitch="360"/>
+      <w:pgMar w:top="777" w:right="1134" w:bottom="426" w:left="1134" w:header="284" w:footer="0" w:gutter="0"/>
+      <w:cols w:space="720"/>
+      <w:formProt w:val="0"/>
+      <w:docGrid w:linePitch="248" w:charSpace="2047"/>
     </w:sectPr>
   </w:body>
 </w:document>
@@ -1223,17 +1609,28 @@
   <w:p>
     <w:pPr>
       <w:pStyle w:val="Intestazione"/>
-      <w:jc w:val="center"/>
+      <w:rPr>
+        <w:lang w:eastAsia="it-IT"/>
+      </w:rPr>
     </w:pPr>
     <w:r>
       <w:rPr>
         <w:noProof/>
+        <w:lang w:eastAsia="it-IT"/>
       </w:rPr>
       <w:drawing>
-        <wp:inline distT="0" distB="0" distL="0" distR="0" wp14:anchorId="08AEE204" wp14:editId="38217371">
-          <wp:extent cx="1764665" cy="777240"/>
-          <wp:effectExtent l="19050" t="0" r="6985" b="0"/>
-          <wp:docPr id="2" name="Immagine 3" descr="Ste_co blu"/>
+        <wp:anchor distT="0" distB="3810" distL="114935" distR="120650" simplePos="0" relativeHeight="251658240" behindDoc="1" locked="0" layoutInCell="1" allowOverlap="1" wp14:anchorId="2D881B2A" wp14:editId="5986D9A5">
+          <wp:simplePos x="0" y="0"/>
+          <wp:positionH relativeFrom="column">
+            <wp:posOffset>2190750</wp:posOffset>
+          </wp:positionH>
+          <wp:positionV relativeFrom="paragraph">
+            <wp:posOffset>8890</wp:posOffset>
+          </wp:positionV>
+          <wp:extent cx="1764030" cy="776605"/>
+          <wp:effectExtent l="0" t="0" r="0" b="0"/>
+          <wp:wrapTopAndBottom/>
+          <wp:docPr id="1" name="Picture"/>
           <wp:cNvGraphicFramePr>
             <a:graphicFrameLocks xmlns:a="http://schemas.openxmlformats.org/drawingml/2006/main" noChangeAspect="1"/>
           </wp:cNvGraphicFramePr>
@@ -1241,20 +1638,13 @@
             <a:graphicData uri="http://schemas.openxmlformats.org/drawingml/2006/picture">
               <pic:pic xmlns:pic="http://schemas.openxmlformats.org/drawingml/2006/picture">
                 <pic:nvPicPr>
-                  <pic:cNvPr id="0" name="Picture 3" descr="Ste_co blu"/>
+                  <pic:cNvPr id="0" name="Picture"/>
                   <pic:cNvPicPr>
                     <a:picLocks noChangeAspect="1" noChangeArrowheads="1"/>
                   </pic:cNvPicPr>
                 </pic:nvPicPr>
                 <pic:blipFill>
-                  <a:blip r:embed="rId1" cstate="print">
-                    <a:extLst>
-                      <a:ext uri="{28A0092B-C50C-407E-A947-70E740481C1C}">
-                        <a14:useLocalDpi xmlns:a14="http://schemas.microsoft.com/office/drawing/2010/main" val="0"/>
-                      </a:ext>
-                    </a:extLst>
-                  </a:blip>
-                  <a:srcRect/>
+                  <a:blip r:embed="rId1"/>
                   <a:stretch>
                     <a:fillRect/>
                   </a:stretch>
@@ -1262,27 +1652,51 @@
                 <pic:spPr bwMode="auto">
                   <a:xfrm>
                     <a:off x="0" y="0"/>
-                    <a:ext cx="1764665" cy="781050"/>
+                    <a:ext cx="1764030" cy="776605"/>
                   </a:xfrm>
                   <a:prstGeom prst="rect">
                     <a:avLst/>
                   </a:prstGeom>
                   <a:noFill/>
+                  <a:ln w="9525">
+                    <a:noFill/>
+                    <a:miter lim="800000"/>
+                    <a:headEnd/>
+                    <a:tailEnd/>
+                  </a:ln>
                 </pic:spPr>
               </pic:pic>
             </a:graphicData>
           </a:graphic>
-        </wp:inline>
+        </wp:anchor>
       </w:drawing>
     </w:r>
   </w:p>
   <w:p>
     <w:pPr>
-      <w:jc w:val="center"/>
+      <w:pStyle w:val="Intestazione"/>
+    </w:pPr>
+  </w:p>
+  <w:p>
+    <w:pPr>
+      <w:pStyle w:val="Intestazione"/>
+    </w:pPr>
+  </w:p>
+  <w:p>
+    <w:pPr>
+      <w:pStyle w:val="Intestazione"/>
+    </w:pPr>
+  </w:p>
+  <w:p>
+    <w:pPr>
+      <w:pStyle w:val="Intestazione"/>
+    </w:pPr>
+  </w:p>
+  <w:p>
+    <w:pPr>
+      <w:pStyle w:val="Intestazione"/>
       <w:rPr>
-        <w:b/>
-        <w:i/>
-        <w:sz w:val="24"/>
+        <w:rFonts w:ascii="Century Gothic" w:hAnsi="Century Gothic" w:cs="Century Gothic"/>
       </w:rPr>
     </w:pPr>
   </w:p>
@@ -1292,9 +1706,33 @@
       <w:rPr>
         <w:rFonts w:ascii="Arial" w:hAnsi="Arial" w:cs="Arial"/>
         <w:b/>
+        <w:color w:val="0000FF"/>
+        <w:sz w:val="24"/>
+        <w:szCs w:val="24"/>
+      </w:rPr>
+    </w:pPr>
+    <w:r>
+      <w:rPr>
+        <w:rFonts w:ascii="Arial" w:hAnsi="Arial" w:cs="Arial"/>
+        <w:b/>
+        <w:color w:val="0000FF"/>
+        <w:sz w:val="24"/>
+        <w:szCs w:val="24"/>
+      </w:rPr>
+      <w:t>SETTORE SERVIZI ALLE IMPRESE, AL TERRITORIO E SVILUPPO SOSTENIBILE</w:t>
+    </w:r>
+  </w:p>
+  <w:p>
+    <w:pPr>
+      <w:pStyle w:val="Intestazione"/>
+      <w:jc w:val="center"/>
+      <w:rPr>
+        <w:rFonts w:ascii="Arial" w:hAnsi="Arial" w:cs="Arial"/>
+        <w:b/>
         <w:i/>
-        <w:color w:val="0033CC"/>
-        <w:sz w:val="24"/>
+        <w:color w:val="0000FF"/>
+        <w:sz w:val="28"/>
+        <w:szCs w:val="28"/>
       </w:rPr>
     </w:pPr>
     <w:r>
@@ -1302,31 +1740,23 @@
         <w:rFonts w:ascii="Arial" w:hAnsi="Arial" w:cs="Arial"/>
         <w:b/>
         <w:i/>
-        <w:color w:val="0033CC"/>
-        <w:sz w:val="24"/>
+        <w:color w:val="0000FF"/>
+        <w:sz w:val="28"/>
+        <w:szCs w:val="28"/>
       </w:rPr>
-      <w:t xml:space="preserve">SETTORE </w:t>
-    </w:r>
-    <w:r>
-      <w:rPr>
-        <w:rFonts w:ascii="Arial" w:hAnsi="Arial" w:cs="Arial"/>
-        <w:b/>
-        <w:i/>
-        <w:color w:val="0033CC"/>
-        <w:sz w:val="24"/>
-      </w:rPr>
-      <w:t>SERVIZI ALLE IMPRESE, AL TERRITORIO E SVILUPPO SOSTENIBILE</w:t>
+      <w:t>SPORTELLO UNICO ATTIVITÀ PRODUTTIVE (S.U.A.P.)</w:t>
     </w:r>
   </w:p>
   <w:p>
     <w:pPr>
+      <w:pStyle w:val="Intestazione"/>
       <w:jc w:val="center"/>
       <w:rPr>
         <w:rFonts w:ascii="Arial" w:hAnsi="Arial" w:cs="Arial"/>
         <w:b/>
         <w:i/>
-        <w:color w:val="0033CC"/>
-        <w:sz w:val="24"/>
+        <w:color w:val="0000FF"/>
+        <w:u w:val="single"/>
       </w:rPr>
     </w:pPr>
     <w:r>
@@ -1334,68 +1764,21 @@
         <w:rFonts w:ascii="Arial" w:hAnsi="Arial" w:cs="Arial"/>
         <w:b/>
         <w:i/>
-        <w:color w:val="0033CC"/>
-        <w:sz w:val="24"/>
+        <w:color w:val="0000FF"/>
       </w:rPr>
-      <w:t>SPORTELLO UNICO ATTIVITÀ PRODUTTIVE (S.U.A.P.)</w:t>
+      <w:t xml:space="preserve">Corso Cavallotti, 59 – 18038 Sanremo (IM) - Tel. 0184 580.339 - PEC : </w:t>
     </w:r>
-  </w:p>
-  <w:p>
-    <w:pPr>
-      <w:widowControl w:val="0"/>
-      <w:jc w:val="center"/>
-      <w:rPr>
-        <w:rFonts w:ascii="Arial" w:hAnsi="Arial" w:cs="Arial"/>
-        <w:b/>
-        <w:i/>
-        <w:color w:val="0033CC"/>
-      </w:rPr>
-    </w:pPr>
-    <w:r>
-      <w:rPr>
-        <w:rFonts w:ascii="Arial" w:hAnsi="Arial" w:cs="Arial"/>
-        <w:b/>
-        <w:i/>
-        <w:color w:val="0033CC"/>
-      </w:rPr>
-      <w:t>C.so Cavallotti 59 – 18038 Sanremo (IM)</w:t>
-    </w:r>
-  </w:p>
-  <w:p>
-    <w:pPr>
-      <w:widowControl w:val="0"/>
-      <w:jc w:val="center"/>
-      <w:rPr>
-        <w:rFonts w:ascii="Arial" w:hAnsi="Arial" w:cs="Arial"/>
-        <w:b/>
-        <w:i/>
-        <w:color w:val="0033CC"/>
-      </w:rPr>
-    </w:pPr>
-    <w:r>
-      <w:rPr>
-        <w:rFonts w:ascii="Arial" w:hAnsi="Arial" w:cs="Arial"/>
-        <w:b/>
-        <w:i/>
-        <w:color w:val="0033CC"/>
-      </w:rPr>
-      <w:t xml:space="preserve">PEC: </w:t>
-    </w:r>
-    <w:r>
-      <w:rPr>
-        <w:rFonts w:ascii="Arial" w:hAnsi="Arial" w:cs="Arial"/>
-        <w:b/>
-        <w:i/>
-        <w:color w:val="0033CC"/>
-        <w:u w:val="single"/>
-      </w:rPr>
-      <w:t>suap.comune.sanremo@legalmail.it</w:t>
-    </w:r>
-  </w:p>
-  <w:p>
-    <w:pPr>
-      <w:pStyle w:val="Intestazione"/>
-    </w:pPr>
+    <w:hyperlink r:id="rId2">
+      <w:r>
+        <w:rPr>
+          <w:rStyle w:val="CollegamentoInternet"/>
+          <w:rFonts w:ascii="Arial" w:hAnsi="Arial" w:cs="Arial"/>
+          <w:b/>
+          <w:i/>
+        </w:rPr>
+        <w:t>suap.comune.sanremo@legalmail.it</w:t>
+      </w:r>
+    </w:hyperlink>
   </w:p>
 </w:hdr>
 </file>
@@ -1403,10 +1786,132 @@
 <file path=word/numbering.xml><?xml version="1.0" encoding="utf-8"?>
 <w:numbering xmlns:wpc="http://schemas.microsoft.com/office/word/2010/wordprocessingCanvas" xmlns:mc="http://schemas.openxmlformats.org/markup-compatibility/2006" xmlns:o="urn:schemas-microsoft-com:office:office" xmlns:r="http://schemas.openxmlformats.org/officeDocument/2006/relationships" xmlns:m="http://schemas.openxmlformats.org/officeDocument/2006/math" xmlns:v="urn:schemas-microsoft-com:vml" xmlns:wp14="http://schemas.microsoft.com/office/word/2010/wordprocessingDrawing" xmlns:wp="http://schemas.openxmlformats.org/drawingml/2006/wordprocessingDrawing" xmlns:w10="urn:schemas-microsoft-com:office:word" xmlns:w="http://schemas.openxmlformats.org/wordprocessingml/2006/main" xmlns:w14="http://schemas.microsoft.com/office/word/2010/wordml" xmlns:wpg="http://schemas.microsoft.com/office/word/2010/wordprocessingGroup" xmlns:wpi="http://schemas.microsoft.com/office/word/2010/wordprocessingInk" xmlns:wne="http://schemas.microsoft.com/office/word/2006/wordml" xmlns:wps="http://schemas.microsoft.com/office/word/2010/wordprocessingShape" mc:Ignorable="w14 wp14">
   <w:abstractNum w:abstractNumId="0">
-    <w:nsid w:val="1F6E64FD"/>
-    <w:multiLevelType w:val="hybridMultilevel"/>
-    <w:tmpl w:val="37D8BA04"/>
-    <w:lvl w:ilvl="0" w:tplc="04100001">
+    <w:nsid w:val="73A31009"/>
+    <w:multiLevelType w:val="multilevel"/>
+    <w:tmpl w:val="D2521E6E"/>
+    <w:lvl w:ilvl="0">
+      <w:start w:val="1"/>
+      <w:numFmt w:val="none"/>
+      <w:suff w:val="nothing"/>
+      <w:lvlText w:val=""/>
+      <w:lvlJc w:val="left"/>
+      <w:pPr>
+        <w:tabs>
+          <w:tab w:val="num" w:pos="432"/>
+        </w:tabs>
+        <w:ind w:left="432" w:hanging="432"/>
+      </w:pPr>
+    </w:lvl>
+    <w:lvl w:ilvl="1">
+      <w:start w:val="1"/>
+      <w:numFmt w:val="none"/>
+      <w:suff w:val="nothing"/>
+      <w:lvlText w:val=""/>
+      <w:lvlJc w:val="left"/>
+      <w:pPr>
+        <w:tabs>
+          <w:tab w:val="num" w:pos="576"/>
+        </w:tabs>
+        <w:ind w:left="576" w:hanging="576"/>
+      </w:pPr>
+    </w:lvl>
+    <w:lvl w:ilvl="2">
+      <w:start w:val="1"/>
+      <w:numFmt w:val="none"/>
+      <w:suff w:val="nothing"/>
+      <w:lvlText w:val=""/>
+      <w:lvlJc w:val="left"/>
+      <w:pPr>
+        <w:tabs>
+          <w:tab w:val="num" w:pos="720"/>
+        </w:tabs>
+        <w:ind w:left="720" w:hanging="720"/>
+      </w:pPr>
+    </w:lvl>
+    <w:lvl w:ilvl="3">
+      <w:start w:val="1"/>
+      <w:numFmt w:val="none"/>
+      <w:suff w:val="nothing"/>
+      <w:lvlText w:val=""/>
+      <w:lvlJc w:val="left"/>
+      <w:pPr>
+        <w:tabs>
+          <w:tab w:val="num" w:pos="864"/>
+        </w:tabs>
+        <w:ind w:left="864" w:hanging="864"/>
+      </w:pPr>
+    </w:lvl>
+    <w:lvl w:ilvl="4">
+      <w:start w:val="1"/>
+      <w:numFmt w:val="none"/>
+      <w:suff w:val="nothing"/>
+      <w:lvlText w:val=""/>
+      <w:lvlJc w:val="left"/>
+      <w:pPr>
+        <w:tabs>
+          <w:tab w:val="num" w:pos="1008"/>
+        </w:tabs>
+        <w:ind w:left="1008" w:hanging="1008"/>
+      </w:pPr>
+    </w:lvl>
+    <w:lvl w:ilvl="5">
+      <w:start w:val="1"/>
+      <w:numFmt w:val="none"/>
+      <w:suff w:val="nothing"/>
+      <w:lvlText w:val=""/>
+      <w:lvlJc w:val="left"/>
+      <w:pPr>
+        <w:tabs>
+          <w:tab w:val="num" w:pos="1152"/>
+        </w:tabs>
+        <w:ind w:left="1152" w:hanging="1152"/>
+      </w:pPr>
+    </w:lvl>
+    <w:lvl w:ilvl="6">
+      <w:start w:val="1"/>
+      <w:numFmt w:val="none"/>
+      <w:suff w:val="nothing"/>
+      <w:lvlText w:val=""/>
+      <w:lvlJc w:val="left"/>
+      <w:pPr>
+        <w:tabs>
+          <w:tab w:val="num" w:pos="1296"/>
+        </w:tabs>
+        <w:ind w:left="1296" w:hanging="1296"/>
+      </w:pPr>
+    </w:lvl>
+    <w:lvl w:ilvl="7">
+      <w:start w:val="1"/>
+      <w:numFmt w:val="none"/>
+      <w:suff w:val="nothing"/>
+      <w:lvlText w:val=""/>
+      <w:lvlJc w:val="left"/>
+      <w:pPr>
+        <w:tabs>
+          <w:tab w:val="num" w:pos="1440"/>
+        </w:tabs>
+        <w:ind w:left="1440" w:hanging="1440"/>
+      </w:pPr>
+    </w:lvl>
+    <w:lvl w:ilvl="8">
+      <w:start w:val="1"/>
+      <w:numFmt w:val="none"/>
+      <w:suff w:val="nothing"/>
+      <w:lvlText w:val=""/>
+      <w:lvlJc w:val="left"/>
+      <w:pPr>
+        <w:tabs>
+          <w:tab w:val="num" w:pos="1584"/>
+        </w:tabs>
+        <w:ind w:left="1584" w:hanging="1584"/>
+      </w:pPr>
+    </w:lvl>
+  </w:abstractNum>
+  <w:abstractNum w:abstractNumId="1">
+    <w:nsid w:val="796F60E3"/>
+    <w:multiLevelType w:val="multilevel"/>
+    <w:tmpl w:val="3F0E8836"/>
+    <w:lvl w:ilvl="0">
       <w:start w:val="1"/>
       <w:numFmt w:val="bullet"/>
       <w:lvlText w:val=""/>
@@ -1418,13 +1923,25 @@
         <w:ind w:left="720" w:hanging="360"/>
       </w:pPr>
       <w:rPr>
-        <w:rFonts w:ascii="Symbol" w:hAnsi="Symbol" w:hint="default"/>
+        <w:rFonts w:ascii="Symbol" w:hAnsi="Symbol" w:cs="Symbol" w:hint="default"/>
       </w:rPr>
     </w:lvl>
-    <w:lvl w:ilvl="1" w:tplc="04100003">
+    <w:lvl w:ilvl="1">
       <w:start w:val="1"/>
       <w:numFmt w:val="decimal"/>
       <w:lvlText w:val="%2."/>
+      <w:lvlJc w:val="left"/>
+      <w:pPr>
+        <w:tabs>
+          <w:tab w:val="num" w:pos="1080"/>
+        </w:tabs>
+        <w:ind w:left="1080" w:hanging="360"/>
+      </w:pPr>
+    </w:lvl>
+    <w:lvl w:ilvl="2">
+      <w:start w:val="1"/>
+      <w:numFmt w:val="decimal"/>
+      <w:lvlText w:val="%3."/>
       <w:lvlJc w:val="left"/>
       <w:pPr>
         <w:tabs>
@@ -1433,10 +1950,22 @@
         <w:ind w:left="1440" w:hanging="360"/>
       </w:pPr>
     </w:lvl>
-    <w:lvl w:ilvl="2" w:tplc="04100005">
+    <w:lvl w:ilvl="3">
       <w:start w:val="1"/>
       <w:numFmt w:val="decimal"/>
-      <w:lvlText w:val="%3."/>
+      <w:lvlText w:val="%4."/>
+      <w:lvlJc w:val="left"/>
+      <w:pPr>
+        <w:tabs>
+          <w:tab w:val="num" w:pos="1800"/>
+        </w:tabs>
+        <w:ind w:left="1800" w:hanging="360"/>
+      </w:pPr>
+    </w:lvl>
+    <w:lvl w:ilvl="4">
+      <w:start w:val="1"/>
+      <w:numFmt w:val="decimal"/>
+      <w:lvlText w:val="%5."/>
       <w:lvlJc w:val="left"/>
       <w:pPr>
         <w:tabs>
@@ -1445,10 +1974,22 @@
         <w:ind w:left="2160" w:hanging="360"/>
       </w:pPr>
     </w:lvl>
-    <w:lvl w:ilvl="3" w:tplc="04100001">
+    <w:lvl w:ilvl="5">
       <w:start w:val="1"/>
       <w:numFmt w:val="decimal"/>
-      <w:lvlText w:val="%4."/>
+      <w:lvlText w:val="%6."/>
+      <w:lvlJc w:val="left"/>
+      <w:pPr>
+        <w:tabs>
+          <w:tab w:val="num" w:pos="2520"/>
+        </w:tabs>
+        <w:ind w:left="2520" w:hanging="360"/>
+      </w:pPr>
+    </w:lvl>
+    <w:lvl w:ilvl="6">
+      <w:start w:val="1"/>
+      <w:numFmt w:val="decimal"/>
+      <w:lvlText w:val="%7."/>
       <w:lvlJc w:val="left"/>
       <w:pPr>
         <w:tabs>
@@ -1457,10 +1998,22 @@
         <w:ind w:left="2880" w:hanging="360"/>
       </w:pPr>
     </w:lvl>
-    <w:lvl w:ilvl="4" w:tplc="04100003">
+    <w:lvl w:ilvl="7">
       <w:start w:val="1"/>
       <w:numFmt w:val="decimal"/>
-      <w:lvlText w:val="%5."/>
+      <w:lvlText w:val="%8."/>
+      <w:lvlJc w:val="left"/>
+      <w:pPr>
+        <w:tabs>
+          <w:tab w:val="num" w:pos="3240"/>
+        </w:tabs>
+        <w:ind w:left="3240" w:hanging="360"/>
+      </w:pPr>
+    </w:lvl>
+    <w:lvl w:ilvl="8">
+      <w:start w:val="1"/>
+      <w:numFmt w:val="decimal"/>
+      <w:lvlText w:val="%9."/>
       <w:lvlJc w:val="left"/>
       <w:pPr>
         <w:tabs>
@@ -1469,82 +2022,12 @@
         <w:ind w:left="3600" w:hanging="360"/>
       </w:pPr>
     </w:lvl>
-    <w:lvl w:ilvl="5" w:tplc="04100005">
-      <w:start w:val="1"/>
-      <w:numFmt w:val="decimal"/>
-      <w:lvlText w:val="%6."/>
-      <w:lvlJc w:val="left"/>
-      <w:pPr>
-        <w:tabs>
-          <w:tab w:val="num" w:pos="4320"/>
-        </w:tabs>
-        <w:ind w:left="4320" w:hanging="360"/>
-      </w:pPr>
-    </w:lvl>
-    <w:lvl w:ilvl="6" w:tplc="04100001">
-      <w:start w:val="1"/>
-      <w:numFmt w:val="decimal"/>
-      <w:lvlText w:val="%7."/>
-      <w:lvlJc w:val="left"/>
-      <w:pPr>
-        <w:tabs>
-          <w:tab w:val="num" w:pos="5040"/>
-        </w:tabs>
-        <w:ind w:left="5040" w:hanging="360"/>
-      </w:pPr>
-    </w:lvl>
-    <w:lvl w:ilvl="7" w:tplc="04100003">
-      <w:start w:val="1"/>
-      <w:numFmt w:val="decimal"/>
-      <w:lvlText w:val="%8."/>
-      <w:lvlJc w:val="left"/>
-      <w:pPr>
-        <w:tabs>
-          <w:tab w:val="num" w:pos="5760"/>
-        </w:tabs>
-        <w:ind w:left="5760" w:hanging="360"/>
-      </w:pPr>
-    </w:lvl>
-    <w:lvl w:ilvl="8" w:tplc="04100005">
-      <w:start w:val="1"/>
-      <w:numFmt w:val="decimal"/>
-      <w:lvlText w:val="%9."/>
-      <w:lvlJc w:val="left"/>
-      <w:pPr>
-        <w:tabs>
-          <w:tab w:val="num" w:pos="6480"/>
-        </w:tabs>
-        <w:ind w:left="6480" w:hanging="360"/>
-      </w:pPr>
-    </w:lvl>
   </w:abstractNum>
   <w:num w:numId="1">
+    <w:abstractNumId w:val="1"/>
+  </w:num>
+  <w:num w:numId="2">
     <w:abstractNumId w:val="0"/>
-    <w:lvlOverride w:ilvl="0"/>
-    <w:lvlOverride w:ilvl="1">
-      <w:startOverride w:val="1"/>
-    </w:lvlOverride>
-    <w:lvlOverride w:ilvl="2">
-      <w:startOverride w:val="1"/>
-    </w:lvlOverride>
-    <w:lvlOverride w:ilvl="3">
-      <w:startOverride w:val="1"/>
-    </w:lvlOverride>
-    <w:lvlOverride w:ilvl="4">
-      <w:startOverride w:val="1"/>
-    </w:lvlOverride>
-    <w:lvlOverride w:ilvl="5">
-      <w:startOverride w:val="1"/>
-    </w:lvlOverride>
-    <w:lvlOverride w:ilvl="6">
-      <w:startOverride w:val="1"/>
-    </w:lvlOverride>
-    <w:lvlOverride w:ilvl="7">
-      <w:startOverride w:val="1"/>
-    </w:lvlOverride>
-    <w:lvlOverride w:ilvl="8">
-      <w:startOverride w:val="1"/>
-    </w:lvlOverride>
   </w:num>
 </w:numbering>
 </file>
@@ -1554,17 +2037,13 @@
   <w:docDefaults>
     <w:rPrDefault>
       <w:rPr>
-        <w:rFonts w:asciiTheme="minorHAnsi" w:eastAsiaTheme="minorHAnsi" w:hAnsiTheme="minorHAnsi" w:cstheme="minorBidi"/>
-        <w:sz w:val="22"/>
-        <w:szCs w:val="22"/>
-        <w:lang w:val="it-IT" w:eastAsia="en-US" w:bidi="ar-SA"/>
+        <w:rFonts w:ascii="Liberation Serif" w:eastAsia="Droid Sans Fallback" w:hAnsi="Liberation Serif" w:cs="FreeSans"/>
+        <w:sz w:val="24"/>
+        <w:szCs w:val="24"/>
+        <w:lang w:val="it-IT" w:eastAsia="zh-CN" w:bidi="hi-IN"/>
       </w:rPr>
     </w:rPrDefault>
-    <w:pPrDefault>
-      <w:pPr>
-        <w:spacing w:after="200" w:line="276" w:lineRule="auto"/>
-      </w:pPr>
-    </w:pPrDefault>
+    <w:pPrDefault/>
   </w:docDefaults>
   <w:latentStyles w:defLockedState="0" w:defUIPriority="99" w:defSemiHidden="1" w:defUnhideWhenUsed="1" w:defQFormat="0" w:count="267">
     <w:lsdException w:name="Normal" w:semiHidden="0" w:uiPriority="0" w:unhideWhenUsed="0" w:qFormat="1"/>
@@ -1590,10 +2069,9 @@
     <w:lsdException w:name="Title" w:semiHidden="0" w:uiPriority="10" w:unhideWhenUsed="0" w:qFormat="1"/>
     <w:lsdException w:name="Default Paragraph Font" w:uiPriority="1"/>
     <w:lsdException w:name="Subtitle" w:semiHidden="0" w:uiPriority="11" w:unhideWhenUsed="0" w:qFormat="1"/>
-    <w:lsdException w:name="Hyperlink" w:uiPriority="0"/>
     <w:lsdException w:name="Strong" w:semiHidden="0" w:uiPriority="22" w:unhideWhenUsed="0" w:qFormat="1"/>
     <w:lsdException w:name="Emphasis" w:semiHidden="0" w:uiPriority="20" w:unhideWhenUsed="0" w:qFormat="1"/>
-    <w:lsdException w:name="Table Grid" w:semiHidden="0" w:uiPriority="0" w:unhideWhenUsed="0"/>
+    <w:lsdException w:name="Table Grid" w:semiHidden="0" w:uiPriority="59" w:unhideWhenUsed="0"/>
     <w:lsdException w:name="Placeholder Text" w:unhideWhenUsed="0"/>
     <w:lsdException w:name="No Spacing" w:semiHidden="0" w:uiPriority="1" w:unhideWhenUsed="0" w:qFormat="1"/>
     <w:lsdException w:name="Light Shading" w:semiHidden="0" w:uiPriority="60" w:unhideWhenUsed="0"/>
@@ -1708,16 +2186,15 @@
   </w:latentStyles>
   <w:style w:type="paragraph" w:default="1" w:styleId="Normale">
     <w:name w:val="Normal"/>
-    <w:qFormat/>
-    <w:rsid w:val="003D5AD8"/>
     <w:pPr>
-      <w:spacing w:after="0" w:line="240" w:lineRule="auto"/>
+      <w:suppressAutoHyphens/>
     </w:pPr>
     <w:rPr>
       <w:rFonts w:ascii="Times New Roman" w:eastAsia="Times New Roman" w:hAnsi="Times New Roman" w:cs="Times New Roman"/>
+      <w:color w:val="00000A"/>
       <w:sz w:val="20"/>
       <w:szCs w:val="20"/>
-      <w:lang w:eastAsia="it-IT"/>
+      <w:lang w:bidi="ar-SA"/>
     </w:rPr>
   </w:style>
   <w:style w:type="character" w:default="1" w:styleId="Carpredefinitoparagrafo">
@@ -1747,58 +2224,456 @@
     <w:semiHidden/>
     <w:unhideWhenUsed/>
   </w:style>
-  <w:style w:type="paragraph" w:customStyle="1" w:styleId="Paragrafoelenco1">
-    <w:name w:val="Paragrafo elenco1"/>
+  <w:style w:type="character" w:customStyle="1" w:styleId="WW8Num1z0">
+    <w:name w:val="WW8Num1z0"/>
+    <w:rPr>
+      <w:rFonts w:ascii="Times New Roman" w:hAnsi="Times New Roman" w:cs="Times New Roman"/>
+      <w:sz w:val="22"/>
+    </w:rPr>
+  </w:style>
+  <w:style w:type="character" w:customStyle="1" w:styleId="WW8Num1z1">
+    <w:name w:val="WW8Num1z1"/>
+    <w:rPr>
+      <w:rFonts w:ascii="Courier New" w:hAnsi="Courier New" w:cs="Courier New"/>
+    </w:rPr>
+  </w:style>
+  <w:style w:type="character" w:customStyle="1" w:styleId="WW8Num1z2">
+    <w:name w:val="WW8Num1z2"/>
+    <w:rPr>
+      <w:rFonts w:ascii="Wingdings" w:hAnsi="Wingdings" w:cs="Wingdings"/>
+    </w:rPr>
+  </w:style>
+  <w:style w:type="character" w:customStyle="1" w:styleId="WW8Num1z3">
+    <w:name w:val="WW8Num1z3"/>
+    <w:rPr>
+      <w:rFonts w:ascii="Symbol" w:hAnsi="Symbol" w:cs="Symbol"/>
+    </w:rPr>
+  </w:style>
+  <w:style w:type="character" w:customStyle="1" w:styleId="WW8Num2z0">
+    <w:name w:val="WW8Num2z0"/>
+  </w:style>
+  <w:style w:type="character" w:customStyle="1" w:styleId="WW8Num2z1">
+    <w:name w:val="WW8Num2z1"/>
+  </w:style>
+  <w:style w:type="character" w:customStyle="1" w:styleId="WW8Num2z2">
+    <w:name w:val="WW8Num2z2"/>
+  </w:style>
+  <w:style w:type="character" w:customStyle="1" w:styleId="WW8Num2z3">
+    <w:name w:val="WW8Num2z3"/>
+  </w:style>
+  <w:style w:type="character" w:customStyle="1" w:styleId="WW8Num2z4">
+    <w:name w:val="WW8Num2z4"/>
+  </w:style>
+  <w:style w:type="character" w:customStyle="1" w:styleId="WW8Num2z5">
+    <w:name w:val="WW8Num2z5"/>
+  </w:style>
+  <w:style w:type="character" w:customStyle="1" w:styleId="WW8Num2z6">
+    <w:name w:val="WW8Num2z6"/>
+  </w:style>
+  <w:style w:type="character" w:customStyle="1" w:styleId="WW8Num2z7">
+    <w:name w:val="WW8Num2z7"/>
+  </w:style>
+  <w:style w:type="character" w:customStyle="1" w:styleId="WW8Num2z8">
+    <w:name w:val="WW8Num2z8"/>
+  </w:style>
+  <w:style w:type="character" w:customStyle="1" w:styleId="WW8Num3z0">
+    <w:name w:val="WW8Num3z0"/>
+    <w:rPr>
+      <w:rFonts w:ascii="Symbol" w:hAnsi="Symbol" w:cs="Symbol"/>
+    </w:rPr>
+  </w:style>
+  <w:style w:type="character" w:customStyle="1" w:styleId="WW8Num3z1">
+    <w:name w:val="WW8Num3z1"/>
+    <w:rPr>
+      <w:rFonts w:ascii="Courier New" w:hAnsi="Courier New" w:cs="Courier New"/>
+    </w:rPr>
+  </w:style>
+  <w:style w:type="character" w:customStyle="1" w:styleId="WW8Num3z2">
+    <w:name w:val="WW8Num3z2"/>
+    <w:rPr>
+      <w:rFonts w:ascii="Wingdings" w:hAnsi="Wingdings" w:cs="Wingdings"/>
+    </w:rPr>
+  </w:style>
+  <w:style w:type="character" w:customStyle="1" w:styleId="WW8Num4z0">
+    <w:name w:val="WW8Num4z0"/>
+    <w:rPr>
+      <w:rFonts w:ascii="Wingdings" w:hAnsi="Wingdings" w:cs="Wingdings"/>
+    </w:rPr>
+  </w:style>
+  <w:style w:type="character" w:customStyle="1" w:styleId="WW8Num4z1">
+    <w:name w:val="WW8Num4z1"/>
+    <w:rPr>
+      <w:rFonts w:ascii="Courier New" w:hAnsi="Courier New" w:cs="Courier New"/>
+    </w:rPr>
+  </w:style>
+  <w:style w:type="character" w:customStyle="1" w:styleId="WW8Num4z3">
+    <w:name w:val="WW8Num4z3"/>
+    <w:rPr>
+      <w:rFonts w:ascii="Symbol" w:hAnsi="Symbol" w:cs="Symbol"/>
+    </w:rPr>
+  </w:style>
+  <w:style w:type="character" w:customStyle="1" w:styleId="WW8Num5z0">
+    <w:name w:val="WW8Num5z0"/>
+    <w:rPr>
+      <w:rFonts w:ascii="Wingdings" w:hAnsi="Wingdings" w:cs="Wingdings"/>
+    </w:rPr>
+  </w:style>
+  <w:style w:type="character" w:customStyle="1" w:styleId="WW8Num5z1">
+    <w:name w:val="WW8Num5z1"/>
+    <w:rPr>
+      <w:rFonts w:ascii="Courier New" w:hAnsi="Courier New" w:cs="Courier New"/>
+    </w:rPr>
+  </w:style>
+  <w:style w:type="character" w:customStyle="1" w:styleId="WW8Num5z3">
+    <w:name w:val="WW8Num5z3"/>
+    <w:rPr>
+      <w:rFonts w:ascii="Symbol" w:hAnsi="Symbol" w:cs="Symbol"/>
+    </w:rPr>
+  </w:style>
+  <w:style w:type="character" w:customStyle="1" w:styleId="WW8Num6z0">
+    <w:name w:val="WW8Num6z0"/>
+    <w:rPr>
+      <w:rFonts w:ascii="Symbol" w:hAnsi="Symbol" w:cs="Symbol"/>
+    </w:rPr>
+  </w:style>
+  <w:style w:type="character" w:customStyle="1" w:styleId="WW8Num6z1">
+    <w:name w:val="WW8Num6z1"/>
+    <w:rPr>
+      <w:rFonts w:ascii="Times New Roman" w:hAnsi="Times New Roman" w:cs="Times New Roman"/>
+    </w:rPr>
+  </w:style>
+  <w:style w:type="character" w:customStyle="1" w:styleId="WW8Num6z2">
+    <w:name w:val="WW8Num6z2"/>
+    <w:rPr>
+      <w:rFonts w:ascii="Wingdings" w:hAnsi="Wingdings" w:cs="Wingdings"/>
+    </w:rPr>
+  </w:style>
+  <w:style w:type="character" w:customStyle="1" w:styleId="WW8Num6z4">
+    <w:name w:val="WW8Num6z4"/>
+    <w:rPr>
+      <w:rFonts w:ascii="Courier New" w:hAnsi="Courier New" w:cs="Courier New"/>
+    </w:rPr>
+  </w:style>
+  <w:style w:type="character" w:customStyle="1" w:styleId="WW8Num7z0">
+    <w:name w:val="WW8Num7z0"/>
+  </w:style>
+  <w:style w:type="character" w:customStyle="1" w:styleId="WW8Num7z1">
+    <w:name w:val="WW8Num7z1"/>
+  </w:style>
+  <w:style w:type="character" w:customStyle="1" w:styleId="WW8Num7z2">
+    <w:name w:val="WW8Num7z2"/>
+  </w:style>
+  <w:style w:type="character" w:customStyle="1" w:styleId="WW8Num7z3">
+    <w:name w:val="WW8Num7z3"/>
+  </w:style>
+  <w:style w:type="character" w:customStyle="1" w:styleId="WW8Num7z4">
+    <w:name w:val="WW8Num7z4"/>
+  </w:style>
+  <w:style w:type="character" w:customStyle="1" w:styleId="WW8Num7z5">
+    <w:name w:val="WW8Num7z5"/>
+  </w:style>
+  <w:style w:type="character" w:customStyle="1" w:styleId="WW8Num7z6">
+    <w:name w:val="WW8Num7z6"/>
+  </w:style>
+  <w:style w:type="character" w:customStyle="1" w:styleId="WW8Num7z7">
+    <w:name w:val="WW8Num7z7"/>
+  </w:style>
+  <w:style w:type="character" w:customStyle="1" w:styleId="WW8Num7z8">
+    <w:name w:val="WW8Num7z8"/>
+  </w:style>
+  <w:style w:type="character" w:customStyle="1" w:styleId="WW8Num8z0">
+    <w:name w:val="WW8Num8z0"/>
+    <w:rPr>
+      <w:rFonts w:ascii="Symbol" w:hAnsi="Symbol" w:cs="Symbol"/>
+    </w:rPr>
+  </w:style>
+  <w:style w:type="character" w:customStyle="1" w:styleId="WW8Num8z1">
+    <w:name w:val="WW8Num8z1"/>
+  </w:style>
+  <w:style w:type="character" w:customStyle="1" w:styleId="WW8Num8z2">
+    <w:name w:val="WW8Num8z2"/>
+  </w:style>
+  <w:style w:type="character" w:customStyle="1" w:styleId="WW8Num8z3">
+    <w:name w:val="WW8Num8z3"/>
+  </w:style>
+  <w:style w:type="character" w:customStyle="1" w:styleId="WW8Num8z4">
+    <w:name w:val="WW8Num8z4"/>
+  </w:style>
+  <w:style w:type="character" w:customStyle="1" w:styleId="WW8Num8z5">
+    <w:name w:val="WW8Num8z5"/>
+  </w:style>
+  <w:style w:type="character" w:customStyle="1" w:styleId="WW8Num8z6">
+    <w:name w:val="WW8Num8z6"/>
+  </w:style>
+  <w:style w:type="character" w:customStyle="1" w:styleId="WW8Num8z7">
+    <w:name w:val="WW8Num8z7"/>
+  </w:style>
+  <w:style w:type="character" w:customStyle="1" w:styleId="WW8Num8z8">
+    <w:name w:val="WW8Num8z8"/>
+  </w:style>
+  <w:style w:type="character" w:customStyle="1" w:styleId="TestofumettoCarattere">
+    <w:name w:val="Testo fumetto Carattere"/>
+    <w:rPr>
+      <w:rFonts w:ascii="Tahoma" w:hAnsi="Tahoma" w:cs="Tahoma"/>
+      <w:sz w:val="16"/>
+      <w:szCs w:val="16"/>
+    </w:rPr>
+  </w:style>
+  <w:style w:type="character" w:customStyle="1" w:styleId="ListLabel1">
+    <w:name w:val="ListLabel 1"/>
+    <w:rPr>
+      <w:rFonts w:eastAsia="Times New Roman" w:cs="Times New Roman"/>
+      <w:sz w:val="22"/>
+    </w:rPr>
+  </w:style>
+  <w:style w:type="character" w:customStyle="1" w:styleId="ListLabel2">
+    <w:name w:val="ListLabel 2"/>
+    <w:rPr>
+      <w:rFonts w:cs="Courier New"/>
+    </w:rPr>
+  </w:style>
+  <w:style w:type="character" w:customStyle="1" w:styleId="ListLabel3">
+    <w:name w:val="ListLabel 3"/>
+    <w:rPr>
+      <w:rFonts w:cs="Courier New"/>
+    </w:rPr>
+  </w:style>
+  <w:style w:type="character" w:customStyle="1" w:styleId="ListLabel4">
+    <w:name w:val="ListLabel 4"/>
+    <w:rPr>
+      <w:rFonts w:cs="Courier New"/>
+    </w:rPr>
+  </w:style>
+  <w:style w:type="character" w:customStyle="1" w:styleId="ListLabel5">
+    <w:name w:val="ListLabel 5"/>
+    <w:rPr>
+      <w:rFonts w:cs="Courier New"/>
+    </w:rPr>
+  </w:style>
+  <w:style w:type="character" w:customStyle="1" w:styleId="ListLabel6">
+    <w:name w:val="ListLabel 6"/>
+    <w:rPr>
+      <w:rFonts w:cs="Courier New"/>
+    </w:rPr>
+  </w:style>
+  <w:style w:type="character" w:customStyle="1" w:styleId="ListLabel7">
+    <w:name w:val="ListLabel 7"/>
+    <w:rPr>
+      <w:rFonts w:cs="Courier New"/>
+    </w:rPr>
+  </w:style>
+  <w:style w:type="character" w:customStyle="1" w:styleId="ListLabel8">
+    <w:name w:val="ListLabel 8"/>
+    <w:rPr>
+      <w:rFonts w:eastAsia="Times New Roman" w:cs="Times New Roman"/>
+    </w:rPr>
+  </w:style>
+  <w:style w:type="character" w:customStyle="1" w:styleId="ListLabel9">
+    <w:name w:val="ListLabel 9"/>
+    <w:rPr>
+      <w:rFonts w:cs="Courier New"/>
+    </w:rPr>
+  </w:style>
+  <w:style w:type="character" w:customStyle="1" w:styleId="ListLabel10">
+    <w:name w:val="ListLabel 10"/>
+    <w:rPr>
+      <w:rFonts w:cs="Courier New"/>
+    </w:rPr>
+  </w:style>
+  <w:style w:type="character" w:customStyle="1" w:styleId="ListLabel11">
+    <w:name w:val="ListLabel 11"/>
+    <w:rPr>
+      <w:rFonts w:cs="Courier New"/>
+    </w:rPr>
+  </w:style>
+  <w:style w:type="character" w:customStyle="1" w:styleId="ListLabel12">
+    <w:name w:val="ListLabel 12"/>
+    <w:rPr>
+      <w:rFonts w:cs="Courier New"/>
+    </w:rPr>
+  </w:style>
+  <w:style w:type="character" w:customStyle="1" w:styleId="ListLabel13">
+    <w:name w:val="ListLabel 13"/>
+    <w:rPr>
+      <w:rFonts w:cs="Courier New"/>
+    </w:rPr>
+  </w:style>
+  <w:style w:type="character" w:customStyle="1" w:styleId="ListLabel14">
+    <w:name w:val="ListLabel 14"/>
+    <w:rPr>
+      <w:rFonts w:cs="Courier New"/>
+    </w:rPr>
+  </w:style>
+  <w:style w:type="character" w:customStyle="1" w:styleId="ListLabel15">
+    <w:name w:val="ListLabel 15"/>
+    <w:rPr>
+      <w:rFonts w:eastAsia="Times New Roman" w:cs="Times New Roman"/>
+    </w:rPr>
+  </w:style>
+  <w:style w:type="character" w:customStyle="1" w:styleId="ListLabel16">
+    <w:name w:val="ListLabel 16"/>
+    <w:rPr>
+      <w:rFonts w:cs="Courier New"/>
+    </w:rPr>
+  </w:style>
+  <w:style w:type="character" w:customStyle="1" w:styleId="ListLabel17">
+    <w:name w:val="ListLabel 17"/>
+    <w:rPr>
+      <w:rFonts w:cs="Courier New"/>
+    </w:rPr>
+  </w:style>
+  <w:style w:type="character" w:customStyle="1" w:styleId="ListLabel18">
+    <w:name w:val="ListLabel 18"/>
+    <w:rPr>
+      <w:rFonts w:cs="Courier New"/>
+    </w:rPr>
+  </w:style>
+  <w:style w:type="character" w:customStyle="1" w:styleId="ListLabel19">
+    <w:name w:val="ListLabel 19"/>
+    <w:rPr>
+      <w:rFonts w:cs="Courier New"/>
+    </w:rPr>
+  </w:style>
+  <w:style w:type="character" w:customStyle="1" w:styleId="ListLabel20">
+    <w:name w:val="ListLabel 20"/>
+    <w:rPr>
+      <w:rFonts w:cs="Courier New"/>
+    </w:rPr>
+  </w:style>
+  <w:style w:type="character" w:customStyle="1" w:styleId="ListLabel21">
+    <w:name w:val="ListLabel 21"/>
+    <w:rPr>
+      <w:rFonts w:cs="Courier New"/>
+    </w:rPr>
+  </w:style>
+  <w:style w:type="character" w:customStyle="1" w:styleId="ListLabel22">
+    <w:name w:val="ListLabel 22"/>
+    <w:rPr>
+      <w:rFonts w:eastAsia="Times New Roman" w:cs="Times New Roman"/>
+    </w:rPr>
+  </w:style>
+  <w:style w:type="character" w:customStyle="1" w:styleId="ListLabel23">
+    <w:name w:val="ListLabel 23"/>
+    <w:rPr>
+      <w:rFonts w:cs="Courier New"/>
+    </w:rPr>
+  </w:style>
+  <w:style w:type="character" w:customStyle="1" w:styleId="ListLabel24">
+    <w:name w:val="ListLabel 24"/>
+    <w:rPr>
+      <w:rFonts w:cs="Courier New"/>
+    </w:rPr>
+  </w:style>
+  <w:style w:type="character" w:customStyle="1" w:styleId="CollegamentoInternet">
+    <w:name w:val="Collegamento Internet"/>
+    <w:rPr>
+      <w:color w:val="0000FF"/>
+      <w:u w:val="single"/>
+    </w:rPr>
+  </w:style>
+  <w:style w:type="character" w:customStyle="1" w:styleId="ListLabel25">
+    <w:name w:val="ListLabel 25"/>
+    <w:rPr>
+      <w:rFonts w:cs="Symbol"/>
+    </w:rPr>
+  </w:style>
+  <w:style w:type="paragraph" w:styleId="Titolo">
+    <w:name w:val="Title"/>
     <w:basedOn w:val="Normale"/>
-    <w:rsid w:val="003D5AD8"/>
+    <w:next w:val="Corpodeltesto"/>
     <w:pPr>
-      <w:suppressAutoHyphens/>
+      <w:keepNext/>
+      <w:spacing w:before="240" w:after="120"/>
+    </w:pPr>
+    <w:rPr>
+      <w:rFonts w:ascii="Liberation Sans" w:eastAsia="Droid Sans Fallback" w:hAnsi="Liberation Sans" w:cs="FreeSans"/>
+      <w:sz w:val="28"/>
+      <w:szCs w:val="28"/>
+    </w:rPr>
+  </w:style>
+  <w:style w:type="paragraph" w:customStyle="1" w:styleId="Corpodeltesto">
+    <w:name w:val="Corpo del testo"/>
+    <w:basedOn w:val="Normale"/>
+    <w:pPr>
+      <w:spacing w:after="140" w:line="288" w:lineRule="auto"/>
+    </w:pPr>
+  </w:style>
+  <w:style w:type="paragraph" w:styleId="Elenco">
+    <w:name w:val="List"/>
+    <w:basedOn w:val="Corpodeltesto"/>
+    <w:rPr>
+      <w:rFonts w:cs="Mangal"/>
+    </w:rPr>
+  </w:style>
+  <w:style w:type="paragraph" w:styleId="Didascalia">
+    <w:name w:val="caption"/>
+    <w:basedOn w:val="Normale"/>
+    <w:pPr>
+      <w:suppressLineNumbers/>
+      <w:spacing w:before="120" w:after="120"/>
+    </w:pPr>
+    <w:rPr>
+      <w:rFonts w:cs="Mangal"/>
+      <w:i/>
+      <w:iCs/>
+      <w:sz w:val="24"/>
+      <w:szCs w:val="24"/>
+    </w:rPr>
+  </w:style>
+  <w:style w:type="paragraph" w:customStyle="1" w:styleId="Indice">
+    <w:name w:val="Indice"/>
+    <w:basedOn w:val="Normale"/>
+    <w:pPr>
+      <w:suppressLineNumbers/>
+    </w:pPr>
+    <w:rPr>
+      <w:rFonts w:cs="Mangal"/>
+    </w:rPr>
+  </w:style>
+  <w:style w:type="paragraph" w:customStyle="1" w:styleId="Titolo1">
+    <w:name w:val="Titolo1"/>
+    <w:basedOn w:val="Normale"/>
+    <w:pPr>
+      <w:keepNext/>
+      <w:spacing w:before="240" w:after="120"/>
+    </w:pPr>
+    <w:rPr>
+      <w:rFonts w:ascii="Liberation Sans" w:eastAsia="Lucida Sans Unicode" w:hAnsi="Liberation Sans" w:cs="Mangal"/>
+      <w:sz w:val="28"/>
+      <w:szCs w:val="28"/>
+    </w:rPr>
+  </w:style>
+  <w:style w:type="paragraph" w:styleId="Paragrafoelenco">
+    <w:name w:val="List Paragraph"/>
+    <w:basedOn w:val="Normale"/>
+    <w:pPr>
       <w:ind w:left="720"/>
       <w:contextualSpacing/>
     </w:pPr>
-    <w:rPr>
-      <w:kern w:val="1"/>
-    </w:rPr>
-  </w:style>
-  <w:style w:type="character" w:styleId="Collegamentoipertestuale">
-    <w:name w:val="Hyperlink"/>
-    <w:rsid w:val="003D5AD8"/>
-    <w:rPr>
-      <w:color w:val="0000FF"/>
-      <w:u w:val="single"/>
-    </w:rPr>
-  </w:style>
-  <w:style w:type="table" w:styleId="Grigliatabella">
-    <w:name w:val="Table Grid"/>
-    <w:basedOn w:val="Tabellanormale"/>
-    <w:rsid w:val="003D5AD8"/>
+  </w:style>
+  <w:style w:type="paragraph" w:customStyle="1" w:styleId="Default">
+    <w:name w:val="Default"/>
     <w:pPr>
-      <w:spacing w:after="0" w:line="240" w:lineRule="auto"/>
+      <w:suppressAutoHyphens/>
     </w:pPr>
     <w:rPr>
       <w:rFonts w:ascii="Times New Roman" w:eastAsia="Times New Roman" w:hAnsi="Times New Roman" w:cs="Times New Roman"/>
-      <w:sz w:val="20"/>
-      <w:szCs w:val="20"/>
-      <w:lang w:eastAsia="it-IT"/>
-    </w:rPr>
-    <w:tblPr>
-      <w:tblBorders>
-        <w:top w:val="single" w:sz="4" w:space="0" w:color="auto"/>
-        <w:left w:val="single" w:sz="4" w:space="0" w:color="auto"/>
-        <w:bottom w:val="single" w:sz="4" w:space="0" w:color="auto"/>
-        <w:right w:val="single" w:sz="4" w:space="0" w:color="auto"/>
-        <w:insideH w:val="single" w:sz="4" w:space="0" w:color="auto"/>
-        <w:insideV w:val="single" w:sz="4" w:space="0" w:color="auto"/>
-      </w:tblBorders>
-    </w:tblPr>
+      <w:color w:val="000000"/>
+      <w:lang w:bidi="ar-SA"/>
+    </w:rPr>
+  </w:style>
+  <w:style w:type="paragraph" w:styleId="Testofumetto">
+    <w:name w:val="Balloon Text"/>
+    <w:basedOn w:val="Normale"/>
+    <w:rPr>
+      <w:rFonts w:ascii="Tahoma" w:hAnsi="Tahoma" w:cs="Tahoma"/>
+      <w:sz w:val="16"/>
+      <w:szCs w:val="16"/>
+    </w:rPr>
   </w:style>
   <w:style w:type="paragraph" w:styleId="Intestazione">
     <w:name w:val="header"/>
     <w:basedOn w:val="Normale"/>
-    <w:link w:val="IntestazioneCarattere"/>
-    <w:uiPriority w:val="99"/>
-    <w:unhideWhenUsed/>
-    <w:rsid w:val="003D5AD8"/>
     <w:pPr>
       <w:tabs>
         <w:tab w:val="center" w:pos="4819"/>
@@ -1806,26 +2681,9 @@
       </w:tabs>
     </w:pPr>
   </w:style>
-  <w:style w:type="character" w:customStyle="1" w:styleId="IntestazioneCarattere">
-    <w:name w:val="Intestazione Carattere"/>
-    <w:basedOn w:val="Carpredefinitoparagrafo"/>
-    <w:link w:val="Intestazione"/>
-    <w:uiPriority w:val="99"/>
-    <w:rsid w:val="003D5AD8"/>
-    <w:rPr>
-      <w:rFonts w:ascii="Times New Roman" w:eastAsia="Times New Roman" w:hAnsi="Times New Roman" w:cs="Times New Roman"/>
-      <w:sz w:val="20"/>
-      <w:szCs w:val="20"/>
-      <w:lang w:eastAsia="it-IT"/>
-    </w:rPr>
-  </w:style>
   <w:style w:type="paragraph" w:styleId="Pidipagina">
     <w:name w:val="footer"/>
     <w:basedOn w:val="Normale"/>
-    <w:link w:val="PidipaginaCarattere"/>
-    <w:uiPriority w:val="99"/>
-    <w:unhideWhenUsed/>
-    <w:rsid w:val="003D5AD8"/>
     <w:pPr>
       <w:tabs>
         <w:tab w:val="center" w:pos="4819"/>
@@ -1833,45 +2691,58 @@
       </w:tabs>
     </w:pPr>
   </w:style>
-  <w:style w:type="character" w:customStyle="1" w:styleId="PidipaginaCarattere">
-    <w:name w:val="Piè di pagina Carattere"/>
+  <w:style w:type="paragraph" w:customStyle="1" w:styleId="Contenutotabella">
+    <w:name w:val="Contenuto tabella"/>
+    <w:basedOn w:val="Normale"/>
+    <w:pPr>
+      <w:suppressLineNumbers/>
+    </w:pPr>
+  </w:style>
+  <w:style w:type="paragraph" w:customStyle="1" w:styleId="Titolotabella">
+    <w:name w:val="Titolo tabella"/>
+    <w:basedOn w:val="Contenutotabella"/>
+    <w:pPr>
+      <w:jc w:val="center"/>
+    </w:pPr>
+    <w:rPr>
+      <w:b/>
+      <w:bCs/>
+    </w:rPr>
+  </w:style>
+  <w:style w:type="numbering" w:customStyle="1" w:styleId="WW8Num1">
+    <w:name w:val="WW8Num1"/>
+  </w:style>
+  <w:style w:type="numbering" w:customStyle="1" w:styleId="WW8Num2">
+    <w:name w:val="WW8Num2"/>
+  </w:style>
+  <w:style w:type="numbering" w:customStyle="1" w:styleId="WW8Num3">
+    <w:name w:val="WW8Num3"/>
+  </w:style>
+  <w:style w:type="numbering" w:customStyle="1" w:styleId="WW8Num4">
+    <w:name w:val="WW8Num4"/>
+  </w:style>
+  <w:style w:type="numbering" w:customStyle="1" w:styleId="WW8Num5">
+    <w:name w:val="WW8Num5"/>
+  </w:style>
+  <w:style w:type="numbering" w:customStyle="1" w:styleId="WW8Num6">
+    <w:name w:val="WW8Num6"/>
+  </w:style>
+  <w:style w:type="numbering" w:customStyle="1" w:styleId="WW8Num7">
+    <w:name w:val="WW8Num7"/>
+  </w:style>
+  <w:style w:type="numbering" w:customStyle="1" w:styleId="WW8Num8">
+    <w:name w:val="WW8Num8"/>
+  </w:style>
+  <w:style w:type="character" w:styleId="Collegamentoipertestuale">
+    <w:name w:val="Hyperlink"/>
     <w:basedOn w:val="Carpredefinitoparagrafo"/>
-    <w:link w:val="Pidipagina"/>
-    <w:uiPriority w:val="99"/>
-    <w:rsid w:val="003D5AD8"/>
-    <w:rPr>
-      <w:rFonts w:ascii="Times New Roman" w:eastAsia="Times New Roman" w:hAnsi="Times New Roman" w:cs="Times New Roman"/>
-      <w:sz w:val="20"/>
-      <w:szCs w:val="20"/>
-      <w:lang w:eastAsia="it-IT"/>
-    </w:rPr>
-  </w:style>
-  <w:style w:type="paragraph" w:styleId="Testofumetto">
-    <w:name w:val="Balloon Text"/>
-    <w:basedOn w:val="Normale"/>
-    <w:link w:val="TestofumettoCarattere"/>
     <w:uiPriority w:val="99"/>
     <w:semiHidden/>
     <w:unhideWhenUsed/>
-    <w:rsid w:val="003D5AD8"/>
-    <w:rPr>
-      <w:rFonts w:ascii="Tahoma" w:hAnsi="Tahoma" w:cs="Tahoma"/>
-      <w:sz w:val="16"/>
-      <w:szCs w:val="16"/>
-    </w:rPr>
-  </w:style>
-  <w:style w:type="character" w:customStyle="1" w:styleId="TestofumettoCarattere">
-    <w:name w:val="Testo fumetto Carattere"/>
-    <w:basedOn w:val="Carpredefinitoparagrafo"/>
-    <w:link w:val="Testofumetto"/>
-    <w:uiPriority w:val="99"/>
-    <w:semiHidden/>
-    <w:rsid w:val="003D5AD8"/>
-    <w:rPr>
-      <w:rFonts w:ascii="Tahoma" w:eastAsia="Times New Roman" w:hAnsi="Tahoma" w:cs="Tahoma"/>
-      <w:sz w:val="16"/>
-      <w:szCs w:val="16"/>
-      <w:lang w:eastAsia="it-IT"/>
+    <w:rsid w:val="007711FA"/>
+    <w:rPr>
+      <w:color w:val="0000FF" w:themeColor="hyperlink"/>
+      <w:u w:val="single"/>
     </w:rPr>
   </w:style>
 </w:styles>
@@ -1882,17 +2753,13 @@
   <w:docDefaults>
     <w:rPrDefault>
       <w:rPr>
-        <w:rFonts w:asciiTheme="minorHAnsi" w:eastAsiaTheme="minorHAnsi" w:hAnsiTheme="minorHAnsi" w:cstheme="minorBidi"/>
-        <w:sz w:val="22"/>
-        <w:szCs w:val="22"/>
-        <w:lang w:val="it-IT" w:eastAsia="en-US" w:bidi="ar-SA"/>
+        <w:rFonts w:ascii="Liberation Serif" w:eastAsia="Droid Sans Fallback" w:hAnsi="Liberation Serif" w:cs="FreeSans"/>
+        <w:sz w:val="24"/>
+        <w:szCs w:val="24"/>
+        <w:lang w:val="it-IT" w:eastAsia="zh-CN" w:bidi="hi-IN"/>
       </w:rPr>
     </w:rPrDefault>
-    <w:pPrDefault>
-      <w:pPr>
-        <w:spacing w:after="200" w:line="276" w:lineRule="auto"/>
-      </w:pPr>
-    </w:pPrDefault>
+    <w:pPrDefault/>
   </w:docDefaults>
   <w:latentStyles w:defLockedState="0" w:defUIPriority="99" w:defSemiHidden="1" w:defUnhideWhenUsed="1" w:defQFormat="0" w:count="267">
     <w:lsdException w:name="Normal" w:semiHidden="0" w:uiPriority="0" w:unhideWhenUsed="0" w:qFormat="1"/>
@@ -1918,10 +2785,9 @@
     <w:lsdException w:name="Title" w:semiHidden="0" w:uiPriority="10" w:unhideWhenUsed="0" w:qFormat="1"/>
     <w:lsdException w:name="Default Paragraph Font" w:uiPriority="1"/>
     <w:lsdException w:name="Subtitle" w:semiHidden="0" w:uiPriority="11" w:unhideWhenUsed="0" w:qFormat="1"/>
-    <w:lsdException w:name="Hyperlink" w:uiPriority="0"/>
     <w:lsdException w:name="Strong" w:semiHidden="0" w:uiPriority="22" w:unhideWhenUsed="0" w:qFormat="1"/>
     <w:lsdException w:name="Emphasis" w:semiHidden="0" w:uiPriority="20" w:unhideWhenUsed="0" w:qFormat="1"/>
-    <w:lsdException w:name="Table Grid" w:semiHidden="0" w:uiPriority="0" w:unhideWhenUsed="0"/>
+    <w:lsdException w:name="Table Grid" w:semiHidden="0" w:uiPriority="59" w:unhideWhenUsed="0"/>
     <w:lsdException w:name="Placeholder Text" w:unhideWhenUsed="0"/>
     <w:lsdException w:name="No Spacing" w:semiHidden="0" w:uiPriority="1" w:unhideWhenUsed="0" w:qFormat="1"/>
     <w:lsdException w:name="Light Shading" w:semiHidden="0" w:uiPriority="60" w:unhideWhenUsed="0"/>
@@ -2036,16 +2902,15 @@
   </w:latentStyles>
   <w:style w:type="paragraph" w:default="1" w:styleId="Normale">
     <w:name w:val="Normal"/>
-    <w:qFormat/>
-    <w:rsid w:val="003D5AD8"/>
     <w:pPr>
-      <w:spacing w:after="0" w:line="240" w:lineRule="auto"/>
+      <w:suppressAutoHyphens/>
     </w:pPr>
     <w:rPr>
       <w:rFonts w:ascii="Times New Roman" w:eastAsia="Times New Roman" w:hAnsi="Times New Roman" w:cs="Times New Roman"/>
+      <w:color w:val="00000A"/>
       <w:sz w:val="20"/>
       <w:szCs w:val="20"/>
-      <w:lang w:eastAsia="it-IT"/>
+      <w:lang w:bidi="ar-SA"/>
     </w:rPr>
   </w:style>
   <w:style w:type="character" w:default="1" w:styleId="Carpredefinitoparagrafo">
@@ -2075,58 +2940,456 @@
     <w:semiHidden/>
     <w:unhideWhenUsed/>
   </w:style>
-  <w:style w:type="paragraph" w:customStyle="1" w:styleId="Paragrafoelenco1">
-    <w:name w:val="Paragrafo elenco1"/>
+  <w:style w:type="character" w:customStyle="1" w:styleId="WW8Num1z0">
+    <w:name w:val="WW8Num1z0"/>
+    <w:rPr>
+      <w:rFonts w:ascii="Times New Roman" w:hAnsi="Times New Roman" w:cs="Times New Roman"/>
+      <w:sz w:val="22"/>
+    </w:rPr>
+  </w:style>
+  <w:style w:type="character" w:customStyle="1" w:styleId="WW8Num1z1">
+    <w:name w:val="WW8Num1z1"/>
+    <w:rPr>
+      <w:rFonts w:ascii="Courier New" w:hAnsi="Courier New" w:cs="Courier New"/>
+    </w:rPr>
+  </w:style>
+  <w:style w:type="character" w:customStyle="1" w:styleId="WW8Num1z2">
+    <w:name w:val="WW8Num1z2"/>
+    <w:rPr>
+      <w:rFonts w:ascii="Wingdings" w:hAnsi="Wingdings" w:cs="Wingdings"/>
+    </w:rPr>
+  </w:style>
+  <w:style w:type="character" w:customStyle="1" w:styleId="WW8Num1z3">
+    <w:name w:val="WW8Num1z3"/>
+    <w:rPr>
+      <w:rFonts w:ascii="Symbol" w:hAnsi="Symbol" w:cs="Symbol"/>
+    </w:rPr>
+  </w:style>
+  <w:style w:type="character" w:customStyle="1" w:styleId="WW8Num2z0">
+    <w:name w:val="WW8Num2z0"/>
+  </w:style>
+  <w:style w:type="character" w:customStyle="1" w:styleId="WW8Num2z1">
+    <w:name w:val="WW8Num2z1"/>
+  </w:style>
+  <w:style w:type="character" w:customStyle="1" w:styleId="WW8Num2z2">
+    <w:name w:val="WW8Num2z2"/>
+  </w:style>
+  <w:style w:type="character" w:customStyle="1" w:styleId="WW8Num2z3">
+    <w:name w:val="WW8Num2z3"/>
+  </w:style>
+  <w:style w:type="character" w:customStyle="1" w:styleId="WW8Num2z4">
+    <w:name w:val="WW8Num2z4"/>
+  </w:style>
+  <w:style w:type="character" w:customStyle="1" w:styleId="WW8Num2z5">
+    <w:name w:val="WW8Num2z5"/>
+  </w:style>
+  <w:style w:type="character" w:customStyle="1" w:styleId="WW8Num2z6">
+    <w:name w:val="WW8Num2z6"/>
+  </w:style>
+  <w:style w:type="character" w:customStyle="1" w:styleId="WW8Num2z7">
+    <w:name w:val="WW8Num2z7"/>
+  </w:style>
+  <w:style w:type="character" w:customStyle="1" w:styleId="WW8Num2z8">
+    <w:name w:val="WW8Num2z8"/>
+  </w:style>
+  <w:style w:type="character" w:customStyle="1" w:styleId="WW8Num3z0">
+    <w:name w:val="WW8Num3z0"/>
+    <w:rPr>
+      <w:rFonts w:ascii="Symbol" w:hAnsi="Symbol" w:cs="Symbol"/>
+    </w:rPr>
+  </w:style>
+  <w:style w:type="character" w:customStyle="1" w:styleId="WW8Num3z1">
+    <w:name w:val="WW8Num3z1"/>
+    <w:rPr>
+      <w:rFonts w:ascii="Courier New" w:hAnsi="Courier New" w:cs="Courier New"/>
+    </w:rPr>
+  </w:style>
+  <w:style w:type="character" w:customStyle="1" w:styleId="WW8Num3z2">
+    <w:name w:val="WW8Num3z2"/>
+    <w:rPr>
+      <w:rFonts w:ascii="Wingdings" w:hAnsi="Wingdings" w:cs="Wingdings"/>
+    </w:rPr>
+  </w:style>
+  <w:style w:type="character" w:customStyle="1" w:styleId="WW8Num4z0">
+    <w:name w:val="WW8Num4z0"/>
+    <w:rPr>
+      <w:rFonts w:ascii="Wingdings" w:hAnsi="Wingdings" w:cs="Wingdings"/>
+    </w:rPr>
+  </w:style>
+  <w:style w:type="character" w:customStyle="1" w:styleId="WW8Num4z1">
+    <w:name w:val="WW8Num4z1"/>
+    <w:rPr>
+      <w:rFonts w:ascii="Courier New" w:hAnsi="Courier New" w:cs="Courier New"/>
+    </w:rPr>
+  </w:style>
+  <w:style w:type="character" w:customStyle="1" w:styleId="WW8Num4z3">
+    <w:name w:val="WW8Num4z3"/>
+    <w:rPr>
+      <w:rFonts w:ascii="Symbol" w:hAnsi="Symbol" w:cs="Symbol"/>
+    </w:rPr>
+  </w:style>
+  <w:style w:type="character" w:customStyle="1" w:styleId="WW8Num5z0">
+    <w:name w:val="WW8Num5z0"/>
+    <w:rPr>
+      <w:rFonts w:ascii="Wingdings" w:hAnsi="Wingdings" w:cs="Wingdings"/>
+    </w:rPr>
+  </w:style>
+  <w:style w:type="character" w:customStyle="1" w:styleId="WW8Num5z1">
+    <w:name w:val="WW8Num5z1"/>
+    <w:rPr>
+      <w:rFonts w:ascii="Courier New" w:hAnsi="Courier New" w:cs="Courier New"/>
+    </w:rPr>
+  </w:style>
+  <w:style w:type="character" w:customStyle="1" w:styleId="WW8Num5z3">
+    <w:name w:val="WW8Num5z3"/>
+    <w:rPr>
+      <w:rFonts w:ascii="Symbol" w:hAnsi="Symbol" w:cs="Symbol"/>
+    </w:rPr>
+  </w:style>
+  <w:style w:type="character" w:customStyle="1" w:styleId="WW8Num6z0">
+    <w:name w:val="WW8Num6z0"/>
+    <w:rPr>
+      <w:rFonts w:ascii="Symbol" w:hAnsi="Symbol" w:cs="Symbol"/>
+    </w:rPr>
+  </w:style>
+  <w:style w:type="character" w:customStyle="1" w:styleId="WW8Num6z1">
+    <w:name w:val="WW8Num6z1"/>
+    <w:rPr>
+      <w:rFonts w:ascii="Times New Roman" w:hAnsi="Times New Roman" w:cs="Times New Roman"/>
+    </w:rPr>
+  </w:style>
+  <w:style w:type="character" w:customStyle="1" w:styleId="WW8Num6z2">
+    <w:name w:val="WW8Num6z2"/>
+    <w:rPr>
+      <w:rFonts w:ascii="Wingdings" w:hAnsi="Wingdings" w:cs="Wingdings"/>
+    </w:rPr>
+  </w:style>
+  <w:style w:type="character" w:customStyle="1" w:styleId="WW8Num6z4">
+    <w:name w:val="WW8Num6z4"/>
+    <w:rPr>
+      <w:rFonts w:ascii="Courier New" w:hAnsi="Courier New" w:cs="Courier New"/>
+    </w:rPr>
+  </w:style>
+  <w:style w:type="character" w:customStyle="1" w:styleId="WW8Num7z0">
+    <w:name w:val="WW8Num7z0"/>
+  </w:style>
+  <w:style w:type="character" w:customStyle="1" w:styleId="WW8Num7z1">
+    <w:name w:val="WW8Num7z1"/>
+  </w:style>
+  <w:style w:type="character" w:customStyle="1" w:styleId="WW8Num7z2">
+    <w:name w:val="WW8Num7z2"/>
+  </w:style>
+  <w:style w:type="character" w:customStyle="1" w:styleId="WW8Num7z3">
+    <w:name w:val="WW8Num7z3"/>
+  </w:style>
+  <w:style w:type="character" w:customStyle="1" w:styleId="WW8Num7z4">
+    <w:name w:val="WW8Num7z4"/>
+  </w:style>
+  <w:style w:type="character" w:customStyle="1" w:styleId="WW8Num7z5">
+    <w:name w:val="WW8Num7z5"/>
+  </w:style>
+  <w:style w:type="character" w:customStyle="1" w:styleId="WW8Num7z6">
+    <w:name w:val="WW8Num7z6"/>
+  </w:style>
+  <w:style w:type="character" w:customStyle="1" w:styleId="WW8Num7z7">
+    <w:name w:val="WW8Num7z7"/>
+  </w:style>
+  <w:style w:type="character" w:customStyle="1" w:styleId="WW8Num7z8">
+    <w:name w:val="WW8Num7z8"/>
+  </w:style>
+  <w:style w:type="character" w:customStyle="1" w:styleId="WW8Num8z0">
+    <w:name w:val="WW8Num8z0"/>
+    <w:rPr>
+      <w:rFonts w:ascii="Symbol" w:hAnsi="Symbol" w:cs="Symbol"/>
+    </w:rPr>
+  </w:style>
+  <w:style w:type="character" w:customStyle="1" w:styleId="WW8Num8z1">
+    <w:name w:val="WW8Num8z1"/>
+  </w:style>
+  <w:style w:type="character" w:customStyle="1" w:styleId="WW8Num8z2">
+    <w:name w:val="WW8Num8z2"/>
+  </w:style>
+  <w:style w:type="character" w:customStyle="1" w:styleId="WW8Num8z3">
+    <w:name w:val="WW8Num8z3"/>
+  </w:style>
+  <w:style w:type="character" w:customStyle="1" w:styleId="WW8Num8z4">
+    <w:name w:val="WW8Num8z4"/>
+  </w:style>
+  <w:style w:type="character" w:customStyle="1" w:styleId="WW8Num8z5">
+    <w:name w:val="WW8Num8z5"/>
+  </w:style>
+  <w:style w:type="character" w:customStyle="1" w:styleId="WW8Num8z6">
+    <w:name w:val="WW8Num8z6"/>
+  </w:style>
+  <w:style w:type="character" w:customStyle="1" w:styleId="WW8Num8z7">
+    <w:name w:val="WW8Num8z7"/>
+  </w:style>
+  <w:style w:type="character" w:customStyle="1" w:styleId="WW8Num8z8">
+    <w:name w:val="WW8Num8z8"/>
+  </w:style>
+  <w:style w:type="character" w:customStyle="1" w:styleId="TestofumettoCarattere">
+    <w:name w:val="Testo fumetto Carattere"/>
+    <w:rPr>
+      <w:rFonts w:ascii="Tahoma" w:hAnsi="Tahoma" w:cs="Tahoma"/>
+      <w:sz w:val="16"/>
+      <w:szCs w:val="16"/>
+    </w:rPr>
+  </w:style>
+  <w:style w:type="character" w:customStyle="1" w:styleId="ListLabel1">
+    <w:name w:val="ListLabel 1"/>
+    <w:rPr>
+      <w:rFonts w:eastAsia="Times New Roman" w:cs="Times New Roman"/>
+      <w:sz w:val="22"/>
+    </w:rPr>
+  </w:style>
+  <w:style w:type="character" w:customStyle="1" w:styleId="ListLabel2">
+    <w:name w:val="ListLabel 2"/>
+    <w:rPr>
+      <w:rFonts w:cs="Courier New"/>
+    </w:rPr>
+  </w:style>
+  <w:style w:type="character" w:customStyle="1" w:styleId="ListLabel3">
+    <w:name w:val="ListLabel 3"/>
+    <w:rPr>
+      <w:rFonts w:cs="Courier New"/>
+    </w:rPr>
+  </w:style>
+  <w:style w:type="character" w:customStyle="1" w:styleId="ListLabel4">
+    <w:name w:val="ListLabel 4"/>
+    <w:rPr>
+      <w:rFonts w:cs="Courier New"/>
+    </w:rPr>
+  </w:style>
+  <w:style w:type="character" w:customStyle="1" w:styleId="ListLabel5">
+    <w:name w:val="ListLabel 5"/>
+    <w:rPr>
+      <w:rFonts w:cs="Courier New"/>
+    </w:rPr>
+  </w:style>
+  <w:style w:type="character" w:customStyle="1" w:styleId="ListLabel6">
+    <w:name w:val="ListLabel 6"/>
+    <w:rPr>
+      <w:rFonts w:cs="Courier New"/>
+    </w:rPr>
+  </w:style>
+  <w:style w:type="character" w:customStyle="1" w:styleId="ListLabel7">
+    <w:name w:val="ListLabel 7"/>
+    <w:rPr>
+      <w:rFonts w:cs="Courier New"/>
+    </w:rPr>
+  </w:style>
+  <w:style w:type="character" w:customStyle="1" w:styleId="ListLabel8">
+    <w:name w:val="ListLabel 8"/>
+    <w:rPr>
+      <w:rFonts w:eastAsia="Times New Roman" w:cs="Times New Roman"/>
+    </w:rPr>
+  </w:style>
+  <w:style w:type="character" w:customStyle="1" w:styleId="ListLabel9">
+    <w:name w:val="ListLabel 9"/>
+    <w:rPr>
+      <w:rFonts w:cs="Courier New"/>
+    </w:rPr>
+  </w:style>
+  <w:style w:type="character" w:customStyle="1" w:styleId="ListLabel10">
+    <w:name w:val="ListLabel 10"/>
+    <w:rPr>
+      <w:rFonts w:cs="Courier New"/>
+    </w:rPr>
+  </w:style>
+  <w:style w:type="character" w:customStyle="1" w:styleId="ListLabel11">
+    <w:name w:val="ListLabel 11"/>
+    <w:rPr>
+      <w:rFonts w:cs="Courier New"/>
+    </w:rPr>
+  </w:style>
+  <w:style w:type="character" w:customStyle="1" w:styleId="ListLabel12">
+    <w:name w:val="ListLabel 12"/>
+    <w:rPr>
+      <w:rFonts w:cs="Courier New"/>
+    </w:rPr>
+  </w:style>
+  <w:style w:type="character" w:customStyle="1" w:styleId="ListLabel13">
+    <w:name w:val="ListLabel 13"/>
+    <w:rPr>
+      <w:rFonts w:cs="Courier New"/>
+    </w:rPr>
+  </w:style>
+  <w:style w:type="character" w:customStyle="1" w:styleId="ListLabel14">
+    <w:name w:val="ListLabel 14"/>
+    <w:rPr>
+      <w:rFonts w:cs="Courier New"/>
+    </w:rPr>
+  </w:style>
+  <w:style w:type="character" w:customStyle="1" w:styleId="ListLabel15">
+    <w:name w:val="ListLabel 15"/>
+    <w:rPr>
+      <w:rFonts w:eastAsia="Times New Roman" w:cs="Times New Roman"/>
+    </w:rPr>
+  </w:style>
+  <w:style w:type="character" w:customStyle="1" w:styleId="ListLabel16">
+    <w:name w:val="ListLabel 16"/>
+    <w:rPr>
+      <w:rFonts w:cs="Courier New"/>
+    </w:rPr>
+  </w:style>
+  <w:style w:type="character" w:customStyle="1" w:styleId="ListLabel17">
+    <w:name w:val="ListLabel 17"/>
+    <w:rPr>
+      <w:rFonts w:cs="Courier New"/>
+    </w:rPr>
+  </w:style>
+  <w:style w:type="character" w:customStyle="1" w:styleId="ListLabel18">
+    <w:name w:val="ListLabel 18"/>
+    <w:rPr>
+      <w:rFonts w:cs="Courier New"/>
+    </w:rPr>
+  </w:style>
+  <w:style w:type="character" w:customStyle="1" w:styleId="ListLabel19">
+    <w:name w:val="ListLabel 19"/>
+    <w:rPr>
+      <w:rFonts w:cs="Courier New"/>
+    </w:rPr>
+  </w:style>
+  <w:style w:type="character" w:customStyle="1" w:styleId="ListLabel20">
+    <w:name w:val="ListLabel 20"/>
+    <w:rPr>
+      <w:rFonts w:cs="Courier New"/>
+    </w:rPr>
+  </w:style>
+  <w:style w:type="character" w:customStyle="1" w:styleId="ListLabel21">
+    <w:name w:val="ListLabel 21"/>
+    <w:rPr>
+      <w:rFonts w:cs="Courier New"/>
+    </w:rPr>
+  </w:style>
+  <w:style w:type="character" w:customStyle="1" w:styleId="ListLabel22">
+    <w:name w:val="ListLabel 22"/>
+    <w:rPr>
+      <w:rFonts w:eastAsia="Times New Roman" w:cs="Times New Roman"/>
+    </w:rPr>
+  </w:style>
+  <w:style w:type="character" w:customStyle="1" w:styleId="ListLabel23">
+    <w:name w:val="ListLabel 23"/>
+    <w:rPr>
+      <w:rFonts w:cs="Courier New"/>
+    </w:rPr>
+  </w:style>
+  <w:style w:type="character" w:customStyle="1" w:styleId="ListLabel24">
+    <w:name w:val="ListLabel 24"/>
+    <w:rPr>
+      <w:rFonts w:cs="Courier New"/>
+    </w:rPr>
+  </w:style>
+  <w:style w:type="character" w:customStyle="1" w:styleId="CollegamentoInternet">
+    <w:name w:val="Collegamento Internet"/>
+    <w:rPr>
+      <w:color w:val="0000FF"/>
+      <w:u w:val="single"/>
+    </w:rPr>
+  </w:style>
+  <w:style w:type="character" w:customStyle="1" w:styleId="ListLabel25">
+    <w:name w:val="ListLabel 25"/>
+    <w:rPr>
+      <w:rFonts w:cs="Symbol"/>
+    </w:rPr>
+  </w:style>
+  <w:style w:type="paragraph" w:styleId="Titolo">
+    <w:name w:val="Title"/>
     <w:basedOn w:val="Normale"/>
-    <w:rsid w:val="003D5AD8"/>
+    <w:next w:val="Corpodeltesto"/>
     <w:pPr>
-      <w:suppressAutoHyphens/>
+      <w:keepNext/>
+      <w:spacing w:before="240" w:after="120"/>
+    </w:pPr>
+    <w:rPr>
+      <w:rFonts w:ascii="Liberation Sans" w:eastAsia="Droid Sans Fallback" w:hAnsi="Liberation Sans" w:cs="FreeSans"/>
+      <w:sz w:val="28"/>
+      <w:szCs w:val="28"/>
+    </w:rPr>
+  </w:style>
+  <w:style w:type="paragraph" w:customStyle="1" w:styleId="Corpodeltesto">
+    <w:name w:val="Corpo del testo"/>
+    <w:basedOn w:val="Normale"/>
+    <w:pPr>
+      <w:spacing w:after="140" w:line="288" w:lineRule="auto"/>
+    </w:pPr>
+  </w:style>
+  <w:style w:type="paragraph" w:styleId="Elenco">
+    <w:name w:val="List"/>
+    <w:basedOn w:val="Corpodeltesto"/>
+    <w:rPr>
+      <w:rFonts w:cs="Mangal"/>
+    </w:rPr>
+  </w:style>
+  <w:style w:type="paragraph" w:styleId="Didascalia">
+    <w:name w:val="caption"/>
+    <w:basedOn w:val="Normale"/>
+    <w:pPr>
+      <w:suppressLineNumbers/>
+      <w:spacing w:before="120" w:after="120"/>
+    </w:pPr>
+    <w:rPr>
+      <w:rFonts w:cs="Mangal"/>
+      <w:i/>
+      <w:iCs/>
+      <w:sz w:val="24"/>
+      <w:szCs w:val="24"/>
+    </w:rPr>
+  </w:style>
+  <w:style w:type="paragraph" w:customStyle="1" w:styleId="Indice">
+    <w:name w:val="Indice"/>
+    <w:basedOn w:val="Normale"/>
+    <w:pPr>
+      <w:suppressLineNumbers/>
+    </w:pPr>
+    <w:rPr>
+      <w:rFonts w:cs="Mangal"/>
+    </w:rPr>
+  </w:style>
+  <w:style w:type="paragraph" w:customStyle="1" w:styleId="Titolo1">
+    <w:name w:val="Titolo1"/>
+    <w:basedOn w:val="Normale"/>
+    <w:pPr>
+      <w:keepNext/>
+      <w:spacing w:before="240" w:after="120"/>
+    </w:pPr>
+    <w:rPr>
+      <w:rFonts w:ascii="Liberation Sans" w:eastAsia="Lucida Sans Unicode" w:hAnsi="Liberation Sans" w:cs="Mangal"/>
+      <w:sz w:val="28"/>
+      <w:szCs w:val="28"/>
+    </w:rPr>
+  </w:style>
+  <w:style w:type="paragraph" w:styleId="Paragrafoelenco">
+    <w:name w:val="List Paragraph"/>
+    <w:basedOn w:val="Normale"/>
+    <w:pPr>
       <w:ind w:left="720"/>
       <w:contextualSpacing/>
     </w:pPr>
-    <w:rPr>
-      <w:kern w:val="1"/>
-    </w:rPr>
-  </w:style>
-  <w:style w:type="character" w:styleId="Collegamentoipertestuale">
-    <w:name w:val="Hyperlink"/>
-    <w:rsid w:val="003D5AD8"/>
-    <w:rPr>
-      <w:color w:val="0000FF"/>
-      <w:u w:val="single"/>
-    </w:rPr>
-  </w:style>
-  <w:style w:type="table" w:styleId="Grigliatabella">
-    <w:name w:val="Table Grid"/>
-    <w:basedOn w:val="Tabellanormale"/>
-    <w:rsid w:val="003D5AD8"/>
+  </w:style>
+  <w:style w:type="paragraph" w:customStyle="1" w:styleId="Default">
+    <w:name w:val="Default"/>
     <w:pPr>
-      <w:spacing w:after="0" w:line="240" w:lineRule="auto"/>
+      <w:suppressAutoHyphens/>
     </w:pPr>
     <w:rPr>
       <w:rFonts w:ascii="Times New Roman" w:eastAsia="Times New Roman" w:hAnsi="Times New Roman" w:cs="Times New Roman"/>
-      <w:sz w:val="20"/>
-      <w:szCs w:val="20"/>
-      <w:lang w:eastAsia="it-IT"/>
-    </w:rPr>
-    <w:tblPr>
-      <w:tblBorders>
-        <w:top w:val="single" w:sz="4" w:space="0" w:color="auto"/>
-        <w:left w:val="single" w:sz="4" w:space="0" w:color="auto"/>
-        <w:bottom w:val="single" w:sz="4" w:space="0" w:color="auto"/>
-        <w:right w:val="single" w:sz="4" w:space="0" w:color="auto"/>
-        <w:insideH w:val="single" w:sz="4" w:space="0" w:color="auto"/>
-        <w:insideV w:val="single" w:sz="4" w:space="0" w:color="auto"/>
-      </w:tblBorders>
-    </w:tblPr>
+      <w:color w:val="000000"/>
+      <w:lang w:bidi="ar-SA"/>
+    </w:rPr>
+  </w:style>
+  <w:style w:type="paragraph" w:styleId="Testofumetto">
+    <w:name w:val="Balloon Text"/>
+    <w:basedOn w:val="Normale"/>
+    <w:rPr>
+      <w:rFonts w:ascii="Tahoma" w:hAnsi="Tahoma" w:cs="Tahoma"/>
+      <w:sz w:val="16"/>
+      <w:szCs w:val="16"/>
+    </w:rPr>
   </w:style>
   <w:style w:type="paragraph" w:styleId="Intestazione">
     <w:name w:val="header"/>
     <w:basedOn w:val="Normale"/>
-    <w:link w:val="IntestazioneCarattere"/>
-    <w:uiPriority w:val="99"/>
-    <w:unhideWhenUsed/>
-    <w:rsid w:val="003D5AD8"/>
     <w:pPr>
       <w:tabs>
         <w:tab w:val="center" w:pos="4819"/>
@@ -2134,26 +3397,9 @@
       </w:tabs>
     </w:pPr>
   </w:style>
-  <w:style w:type="character" w:customStyle="1" w:styleId="IntestazioneCarattere">
-    <w:name w:val="Intestazione Carattere"/>
-    <w:basedOn w:val="Carpredefinitoparagrafo"/>
-    <w:link w:val="Intestazione"/>
-    <w:uiPriority w:val="99"/>
-    <w:rsid w:val="003D5AD8"/>
-    <w:rPr>
-      <w:rFonts w:ascii="Times New Roman" w:eastAsia="Times New Roman" w:hAnsi="Times New Roman" w:cs="Times New Roman"/>
-      <w:sz w:val="20"/>
-      <w:szCs w:val="20"/>
-      <w:lang w:eastAsia="it-IT"/>
-    </w:rPr>
-  </w:style>
   <w:style w:type="paragraph" w:styleId="Pidipagina">
     <w:name w:val="footer"/>
     <w:basedOn w:val="Normale"/>
-    <w:link w:val="PidipaginaCarattere"/>
-    <w:uiPriority w:val="99"/>
-    <w:unhideWhenUsed/>
-    <w:rsid w:val="003D5AD8"/>
     <w:pPr>
       <w:tabs>
         <w:tab w:val="center" w:pos="4819"/>
@@ -2161,45 +3407,58 @@
       </w:tabs>
     </w:pPr>
   </w:style>
-  <w:style w:type="character" w:customStyle="1" w:styleId="PidipaginaCarattere">
-    <w:name w:val="Piè di pagina Carattere"/>
+  <w:style w:type="paragraph" w:customStyle="1" w:styleId="Contenutotabella">
+    <w:name w:val="Contenuto tabella"/>
+    <w:basedOn w:val="Normale"/>
+    <w:pPr>
+      <w:suppressLineNumbers/>
+    </w:pPr>
+  </w:style>
+  <w:style w:type="paragraph" w:customStyle="1" w:styleId="Titolotabella">
+    <w:name w:val="Titolo tabella"/>
+    <w:basedOn w:val="Contenutotabella"/>
+    <w:pPr>
+      <w:jc w:val="center"/>
+    </w:pPr>
+    <w:rPr>
+      <w:b/>
+      <w:bCs/>
+    </w:rPr>
+  </w:style>
+  <w:style w:type="numbering" w:customStyle="1" w:styleId="WW8Num1">
+    <w:name w:val="WW8Num1"/>
+  </w:style>
+  <w:style w:type="numbering" w:customStyle="1" w:styleId="WW8Num2">
+    <w:name w:val="WW8Num2"/>
+  </w:style>
+  <w:style w:type="numbering" w:customStyle="1" w:styleId="WW8Num3">
+    <w:name w:val="WW8Num3"/>
+  </w:style>
+  <w:style w:type="numbering" w:customStyle="1" w:styleId="WW8Num4">
+    <w:name w:val="WW8Num4"/>
+  </w:style>
+  <w:style w:type="numbering" w:customStyle="1" w:styleId="WW8Num5">
+    <w:name w:val="WW8Num5"/>
+  </w:style>
+  <w:style w:type="numbering" w:customStyle="1" w:styleId="WW8Num6">
+    <w:name w:val="WW8Num6"/>
+  </w:style>
+  <w:style w:type="numbering" w:customStyle="1" w:styleId="WW8Num7">
+    <w:name w:val="WW8Num7"/>
+  </w:style>
+  <w:style w:type="numbering" w:customStyle="1" w:styleId="WW8Num8">
+    <w:name w:val="WW8Num8"/>
+  </w:style>
+  <w:style w:type="character" w:styleId="Collegamentoipertestuale">
+    <w:name w:val="Hyperlink"/>
     <w:basedOn w:val="Carpredefinitoparagrafo"/>
-    <w:link w:val="Pidipagina"/>
-    <w:uiPriority w:val="99"/>
-    <w:rsid w:val="003D5AD8"/>
-    <w:rPr>
-      <w:rFonts w:ascii="Times New Roman" w:eastAsia="Times New Roman" w:hAnsi="Times New Roman" w:cs="Times New Roman"/>
-      <w:sz w:val="20"/>
-      <w:szCs w:val="20"/>
-      <w:lang w:eastAsia="it-IT"/>
-    </w:rPr>
-  </w:style>
-  <w:style w:type="paragraph" w:styleId="Testofumetto">
-    <w:name w:val="Balloon Text"/>
-    <w:basedOn w:val="Normale"/>
-    <w:link w:val="TestofumettoCarattere"/>
     <w:uiPriority w:val="99"/>
     <w:semiHidden/>
     <w:unhideWhenUsed/>
-    <w:rsid w:val="003D5AD8"/>
-    <w:rPr>
-      <w:rFonts w:ascii="Tahoma" w:hAnsi="Tahoma" w:cs="Tahoma"/>
-      <w:sz w:val="16"/>
-      <w:szCs w:val="16"/>
-    </w:rPr>
-  </w:style>
-  <w:style w:type="character" w:customStyle="1" w:styleId="TestofumettoCarattere">
-    <w:name w:val="Testo fumetto Carattere"/>
-    <w:basedOn w:val="Carpredefinitoparagrafo"/>
-    <w:link w:val="Testofumetto"/>
-    <w:uiPriority w:val="99"/>
-    <w:semiHidden/>
-    <w:rsid w:val="003D5AD8"/>
-    <w:rPr>
-      <w:rFonts w:ascii="Tahoma" w:eastAsia="Times New Roman" w:hAnsi="Tahoma" w:cs="Tahoma"/>
-      <w:sz w:val="16"/>
-      <w:szCs w:val="16"/>
-      <w:lang w:eastAsia="it-IT"/>
+    <w:rsid w:val="007711FA"/>
+    <w:rPr>
+      <w:color w:val="0000FF" w:themeColor="hyperlink"/>
+      <w:u w:val="single"/>
     </w:rPr>
   </w:style>
 </w:styles>

--- a/praticaweb/modelli/SUAP_RITIRO AUT_DEHORS.doc.docx
+++ b/praticaweb/modelli/SUAP_RITIRO AUT_DEHORS.doc.docx
@@ -363,8 +363,6 @@
                 <w:szCs w:val="22"/>
               </w:rPr>
             </w:pPr>
-            <w:bookmarkStart w:id="0" w:name="_GoBack"/>
-            <w:bookmarkEnd w:id="0"/>
           </w:p>
         </w:tc>
         <w:tc>
@@ -707,6 +705,163 @@
               </w:tabs>
               <w:rPr>
                 <w:rFonts w:ascii="Century Gothic" w:hAnsi="Century Gothic" w:cs="Arial"/>
+                <w:sz w:val="22"/>
+                <w:szCs w:val="22"/>
+              </w:rPr>
+            </w:pPr>
+          </w:p>
+          <w:p>
+            <w:pPr>
+              <w:tabs>
+                <w:tab w:val="right" w:pos="-1418"/>
+              </w:tabs>
+              <w:rPr>
+                <w:rFonts w:ascii="Century Gothic" w:hAnsi="Century Gothic" w:cs="Arial"/>
+                <w:sz w:val="22"/>
+                <w:szCs w:val="22"/>
+              </w:rPr>
+            </w:pPr>
+            <w:r>
+              <w:rPr>
+                <w:rFonts w:ascii="Century Gothic" w:hAnsi="Century Gothic" w:cs="Arial"/>
+                <w:sz w:val="22"/>
+                <w:szCs w:val="22"/>
+              </w:rPr>
+              <w:t>Spett.</w:t>
+            </w:r>
+          </w:p>
+          <w:p>
+            <w:pPr>
+              <w:tabs>
+                <w:tab w:val="right" w:pos="-1418"/>
+              </w:tabs>
+              <w:rPr>
+                <w:rFonts w:ascii="Century Gothic" w:hAnsi="Century Gothic" w:cs="Arial"/>
+                <w:b/>
+                <w:sz w:val="22"/>
+                <w:szCs w:val="22"/>
+              </w:rPr>
+            </w:pPr>
+            <w:r>
+              <w:rPr>
+                <w:rFonts w:ascii="Century Gothic" w:hAnsi="Century Gothic" w:cs="Arial"/>
+                <w:b/>
+                <w:sz w:val="22"/>
+                <w:szCs w:val="22"/>
+              </w:rPr>
+              <w:t>SETTORE CORPO DI POLIZIA MUNICIPALE</w:t>
+            </w:r>
+          </w:p>
+          <w:p>
+            <w:pPr>
+              <w:tabs>
+                <w:tab w:val="right" w:pos="-1418"/>
+              </w:tabs>
+              <w:rPr>
+                <w:rFonts w:ascii="Century Gothic" w:hAnsi="Century Gothic" w:cs="Arial"/>
+                <w:i/>
+                <w:sz w:val="22"/>
+                <w:szCs w:val="22"/>
+              </w:rPr>
+            </w:pPr>
+            <w:r>
+              <w:rPr>
+                <w:rFonts w:ascii="Century Gothic" w:hAnsi="Century Gothic" w:cs="Arial"/>
+                <w:i/>
+                <w:sz w:val="22"/>
+                <w:szCs w:val="22"/>
+              </w:rPr>
+              <w:t xml:space="preserve">c.a. </w:t>
+            </w:r>
+            <w:r>
+              <w:rPr>
+                <w:rFonts w:ascii="Century Gothic" w:hAnsi="Century Gothic" w:cs="Arial"/>
+                <w:i/>
+                <w:sz w:val="22"/>
+                <w:szCs w:val="22"/>
+              </w:rPr>
+              <w:t xml:space="preserve">Comm. </w:t>
+            </w:r>
+            <w:proofErr w:type="spellStart"/>
+            <w:r>
+              <w:rPr>
+                <w:rFonts w:ascii="Century Gothic" w:hAnsi="Century Gothic" w:cs="Arial"/>
+                <w:i/>
+                <w:sz w:val="22"/>
+                <w:szCs w:val="22"/>
+              </w:rPr>
+              <w:t>Sup</w:t>
+            </w:r>
+            <w:proofErr w:type="spellEnd"/>
+            <w:r>
+              <w:rPr>
+                <w:rFonts w:ascii="Century Gothic" w:hAnsi="Century Gothic" w:cs="Arial"/>
+                <w:i/>
+                <w:sz w:val="22"/>
+                <w:szCs w:val="22"/>
+              </w:rPr>
+              <w:t xml:space="preserve">. Alessio </w:t>
+            </w:r>
+            <w:proofErr w:type="spellStart"/>
+            <w:r>
+              <w:rPr>
+                <w:rFonts w:ascii="Century Gothic" w:hAnsi="Century Gothic" w:cs="Arial"/>
+                <w:i/>
+                <w:sz w:val="22"/>
+                <w:szCs w:val="22"/>
+              </w:rPr>
+              <w:t>Mi</w:t>
+            </w:r>
+            <w:r>
+              <w:rPr>
+                <w:rFonts w:ascii="Century Gothic" w:hAnsi="Century Gothic" w:cs="Arial"/>
+                <w:i/>
+                <w:sz w:val="22"/>
+                <w:szCs w:val="22"/>
+              </w:rPr>
+              <w:t>nazzo</w:t>
+            </w:r>
+            <w:proofErr w:type="spellEnd"/>
+          </w:p>
+          <w:p>
+            <w:pPr>
+              <w:tabs>
+                <w:tab w:val="right" w:pos="-1418"/>
+              </w:tabs>
+              <w:rPr>
+                <w:rFonts w:ascii="Century Gothic" w:hAnsi="Century Gothic" w:cs="Arial"/>
+                <w:sz w:val="22"/>
+                <w:szCs w:val="22"/>
+              </w:rPr>
+            </w:pPr>
+            <w:r>
+              <w:rPr>
+                <w:rFonts w:ascii="Century Gothic" w:hAnsi="Century Gothic" w:cs="Arial"/>
+                <w:sz w:val="22"/>
+                <w:szCs w:val="22"/>
+              </w:rPr>
+              <w:t>Sede</w:t>
+            </w:r>
+          </w:p>
+          <w:p>
+            <w:pPr>
+              <w:tabs>
+                <w:tab w:val="right" w:pos="-1418"/>
+              </w:tabs>
+              <w:rPr>
+                <w:rFonts w:ascii="Century Gothic" w:hAnsi="Century Gothic" w:cs="Arial"/>
+                <w:sz w:val="22"/>
+                <w:szCs w:val="22"/>
+              </w:rPr>
+            </w:pPr>
+          </w:p>
+          <w:p>
+            <w:pPr>
+              <w:tabs>
+                <w:tab w:val="right" w:pos="-1418"/>
+              </w:tabs>
+              <w:rPr>
+                <w:rFonts w:ascii="Century Gothic" w:hAnsi="Century Gothic" w:cs="Arial"/>
                 <w:i/>
                 <w:sz w:val="22"/>
                 <w:szCs w:val="22"/>
@@ -868,21 +1023,7 @@
           <w:rFonts w:ascii="Century Gothic" w:hAnsi="Century Gothic" w:cs="Arial"/>
           <w:sz w:val="22"/>
         </w:rPr>
-        <w:t xml:space="preserve">- </w:t>
-      </w:r>
-      <w:r>
-        <w:rPr>
-          <w:rFonts w:ascii="Century Gothic" w:hAnsi="Century Gothic" w:cs="Arial"/>
-          <w:sz w:val="22"/>
-        </w:rPr>
-        <w:t>[oggetto]</w:t>
-      </w:r>
-      <w:r>
-        <w:rPr>
-          <w:rFonts w:ascii="Century Gothic" w:hAnsi="Century Gothic" w:cs="Arial"/>
-          <w:sz w:val="22"/>
-        </w:rPr>
-        <w:t xml:space="preserve"> -</w:t>
+        <w:t>- [oggetto] -</w:t>
       </w:r>
       <w:r>
         <w:rPr>
@@ -920,9 +1061,64 @@
           <w:sz w:val="22"/>
         </w:rPr>
       </w:pPr>
+      <w:r>
+        <w:rPr>
+          <w:rFonts w:ascii="Century Gothic" w:hAnsi="Century Gothic" w:cs="Arial"/>
+          <w:sz w:val="22"/>
+        </w:rPr>
+        <w:t>Si trasmette in allegato il Provvedimento Finale, relativo alla pratica in oggetto.</w:t>
+      </w:r>
     </w:p>
     <w:p>
       <w:pPr>
+        <w:jc w:val="both"/>
+        <w:rPr>
+          <w:rFonts w:ascii="Century Gothic" w:hAnsi="Century Gothic" w:cs="Arial"/>
+          <w:sz w:val="22"/>
+        </w:rPr>
+      </w:pPr>
+      <w:r>
+        <w:rPr>
+          <w:rFonts w:ascii="Century Gothic" w:hAnsi="Century Gothic" w:cs="Arial"/>
+          <w:sz w:val="22"/>
+        </w:rPr>
+        <w:t xml:space="preserve">Al fine del perfezionamento dell’autorizzazione stessa si richiede il pagamento dei Diritti di Segreteria pari ad </w:t>
+      </w:r>
+      <w:r>
+        <w:rPr>
+          <w:rFonts w:ascii="Century Gothic" w:hAnsi="Century Gothic" w:cs="Arial"/>
+          <w:b/>
+          <w:sz w:val="22"/>
+          <w:u w:val="single"/>
+        </w:rPr>
+        <w:t>€ 104,00</w:t>
+      </w:r>
+      <w:r>
+        <w:rPr>
+          <w:rFonts w:ascii="Century Gothic" w:hAnsi="Century Gothic" w:cs="Arial"/>
+          <w:sz w:val="22"/>
+        </w:rPr>
+        <w:t xml:space="preserve"> e l’applicazione sul titolo di </w:t>
+      </w:r>
+      <w:r>
+        <w:rPr>
+          <w:rFonts w:ascii="Century Gothic" w:hAnsi="Century Gothic" w:cs="Arial"/>
+          <w:b/>
+          <w:sz w:val="22"/>
+          <w:u w:val="single"/>
+        </w:rPr>
+        <w:t>Marca da bollo da € 16,00</w:t>
+      </w:r>
+      <w:r>
+        <w:rPr>
+          <w:rFonts w:ascii="Century Gothic" w:hAnsi="Century Gothic" w:cs="Arial"/>
+          <w:sz w:val="22"/>
+        </w:rPr>
+        <w:t>.</w:t>
+      </w:r>
+    </w:p>
+    <w:p>
+      <w:pPr>
         <w:ind w:firstLine="708"/>
         <w:jc w:val="both"/>
         <w:rPr>
@@ -930,16 +1126,10 @@
           <w:sz w:val="22"/>
         </w:rPr>
       </w:pPr>
-      <w:r>
-        <w:rPr>
-          <w:rFonts w:ascii="Century Gothic" w:hAnsi="Century Gothic" w:cs="Arial"/>
-          <w:sz w:val="22"/>
-        </w:rPr>
-        <w:t>Si trasmette in allegato il Provvedimento Finale, relativo alla pratica in oggetto.</w:t>
-      </w:r>
     </w:p>
     <w:p>
       <w:pPr>
+        <w:ind w:firstLine="708"/>
         <w:jc w:val="both"/>
         <w:rPr>
           <w:rFonts w:ascii="Century Gothic" w:hAnsi="Century Gothic" w:cs="Arial"/>
@@ -951,39 +1141,66 @@
           <w:rFonts w:ascii="Century Gothic" w:hAnsi="Century Gothic" w:cs="Arial"/>
           <w:sz w:val="22"/>
         </w:rPr>
-        <w:t xml:space="preserve">Al fine del perfezionamento dell’autorizzazione stessa si richiede il pagamento dei Diritti di Segreteria pari ad </w:t>
+        <w:t xml:space="preserve">A </w:t>
+      </w:r>
+      <w:r>
+        <w:rPr>
+          <w:rFonts w:ascii="Century Gothic" w:hAnsi="Century Gothic" w:cs="Arial"/>
+          <w:sz w:val="22"/>
+        </w:rPr>
+        <w:t>tutela</w:t>
+      </w:r>
+      <w:bookmarkStart w:id="0" w:name="_GoBack"/>
+      <w:bookmarkEnd w:id="0"/>
+      <w:r>
+        <w:rPr>
+          <w:rFonts w:ascii="Century Gothic" w:hAnsi="Century Gothic" w:cs="Arial"/>
+          <w:sz w:val="22"/>
+        </w:rPr>
+        <w:t xml:space="preserve"> della proprietà comunale dovrà essere cost</w:t>
+      </w:r>
+      <w:r>
+        <w:rPr>
+          <w:rFonts w:ascii="Century Gothic" w:hAnsi="Century Gothic" w:cs="Arial"/>
+          <w:sz w:val="22"/>
+        </w:rPr>
+        <w:t xml:space="preserve">ituito un deposito cauzionale o </w:t>
+      </w:r>
+      <w:r>
+        <w:rPr>
+          <w:rFonts w:ascii="Century Gothic" w:hAnsi="Century Gothic" w:cs="Arial"/>
+          <w:sz w:val="22"/>
+        </w:rPr>
+        <w:t xml:space="preserve">idonea fidejussione di importo pari ad </w:t>
       </w:r>
       <w:r>
         <w:rPr>
           <w:rFonts w:ascii="Century Gothic" w:hAnsi="Century Gothic" w:cs="Arial"/>
           <w:b/>
           <w:sz w:val="22"/>
-          <w:u w:val="single"/>
-        </w:rPr>
-        <w:t>€ 104,00</w:t>
-      </w:r>
-      <w:r>
-        <w:rPr>
-          <w:rFonts w:ascii="Century Gothic" w:hAnsi="Century Gothic" w:cs="Arial"/>
-          <w:sz w:val="22"/>
-        </w:rPr>
-        <w:t xml:space="preserve"> e l’applicazione sul titolo di </w:t>
-      </w:r>
-      <w:r>
-        <w:rPr>
-          <w:rFonts w:ascii="Century Gothic" w:hAnsi="Century Gothic" w:cs="Arial"/>
-          <w:b/>
-          <w:sz w:val="22"/>
-          <w:u w:val="single"/>
-        </w:rPr>
-        <w:t>Marca da bollo da € 16,00</w:t>
-      </w:r>
-      <w:r>
-        <w:rPr>
-          <w:rFonts w:ascii="Century Gothic" w:hAnsi="Century Gothic" w:cs="Arial"/>
-          <w:sz w:val="22"/>
-        </w:rPr>
-        <w:t>.</w:t>
+        </w:rPr>
+        <w:t>Euro ________</w:t>
+      </w:r>
+      <w:r>
+        <w:rPr>
+          <w:rFonts w:ascii="Century Gothic" w:hAnsi="Century Gothic" w:cs="Arial"/>
+          <w:sz w:val="22"/>
+        </w:rPr>
+        <w:t>, a garanzia dell’eventuale rimozione</w:t>
+      </w:r>
+      <w:r>
+        <w:rPr>
+          <w:rFonts w:ascii="Century Gothic" w:hAnsi="Century Gothic" w:cs="Arial"/>
+          <w:sz w:val="22"/>
+        </w:rPr>
+        <w:t xml:space="preserve"> </w:t>
+      </w:r>
+      <w:r>
+        <w:rPr>
+          <w:rFonts w:ascii="Century Gothic" w:hAnsi="Century Gothic" w:cs="Arial"/>
+          <w:sz w:val="22"/>
+        </w:rPr>
+        <w:t>del manufatto.</w:t>
       </w:r>
     </w:p>
     <w:p>
@@ -995,90 +1212,53 @@
           <w:sz w:val="22"/>
         </w:rPr>
       </w:pPr>
-    </w:p>
-    <w:p>
-      <w:pPr>
-        <w:ind w:firstLine="708"/>
-        <w:jc w:val="both"/>
-        <w:rPr>
-          <w:rFonts w:ascii="Century Gothic" w:hAnsi="Century Gothic" w:cs="Arial"/>
-          <w:sz w:val="22"/>
-        </w:rPr>
-      </w:pPr>
-      <w:r>
-        <w:rPr>
-          <w:rFonts w:ascii="Century Gothic" w:hAnsi="Century Gothic" w:cs="Arial"/>
-          <w:sz w:val="22"/>
-        </w:rPr>
-        <w:t>Scansione del titolo con applicata la marca da bollo</w:t>
-      </w:r>
-      <w:r>
-        <w:rPr>
-          <w:rFonts w:ascii="Century Gothic" w:hAnsi="Century Gothic" w:cs="Arial"/>
-          <w:sz w:val="22"/>
-        </w:rPr>
-        <w:t>,</w:t>
-      </w:r>
-      <w:r>
-        <w:rPr>
-          <w:rFonts w:ascii="Century Gothic" w:hAnsi="Century Gothic" w:cs="Arial"/>
-          <w:sz w:val="22"/>
-        </w:rPr>
-        <w:t xml:space="preserve"> opportunamente annullata</w:t>
-      </w:r>
-      <w:r>
-        <w:rPr>
-          <w:rFonts w:ascii="Century Gothic" w:hAnsi="Century Gothic" w:cs="Arial"/>
-          <w:sz w:val="22"/>
-        </w:rPr>
-        <w:t>,</w:t>
-      </w:r>
-      <w:r>
-        <w:rPr>
-          <w:rFonts w:ascii="Century Gothic" w:hAnsi="Century Gothic" w:cs="Arial"/>
-          <w:sz w:val="22"/>
-        </w:rPr>
-        <w:t xml:space="preserve"> e copia </w:t>
-      </w:r>
-      <w:r>
-        <w:rPr>
-          <w:rFonts w:ascii="Century Gothic" w:hAnsi="Century Gothic" w:cs="Arial"/>
-          <w:sz w:val="22"/>
-        </w:rPr>
-        <w:t>del pagamento dovr</w:t>
-      </w:r>
-      <w:r>
-        <w:rPr>
-          <w:rFonts w:ascii="Century Gothic" w:hAnsi="Century Gothic" w:cs="Arial"/>
-          <w:sz w:val="22"/>
-        </w:rPr>
-        <w:t>anno</w:t>
-      </w:r>
-      <w:r>
-        <w:rPr>
-          <w:rFonts w:ascii="Century Gothic" w:hAnsi="Century Gothic" w:cs="Arial"/>
-          <w:sz w:val="22"/>
-        </w:rPr>
-        <w:t xml:space="preserve"> essere trasmess</w:t>
-      </w:r>
-      <w:r>
-        <w:rPr>
-          <w:rFonts w:ascii="Century Gothic" w:hAnsi="Century Gothic" w:cs="Arial"/>
-          <w:sz w:val="22"/>
-        </w:rPr>
-        <w:t>i</w:t>
-      </w:r>
-      <w:r>
-        <w:rPr>
-          <w:rFonts w:ascii="Century Gothic" w:hAnsi="Century Gothic" w:cs="Arial"/>
-          <w:sz w:val="22"/>
-        </w:rPr>
-        <w:t xml:space="preserve"> - a mezzo PEC - allo S.U.A.P. (</w:t>
-      </w:r>
-      <w:hyperlink r:id="rId9">
+      <w:r>
+        <w:rPr>
+          <w:rFonts w:ascii="Century Gothic" w:hAnsi="Century Gothic" w:cs="Arial"/>
+          <w:sz w:val="22"/>
+        </w:rPr>
+        <w:lastRenderedPageBreak/>
+        <w:t>Scansione del titolo con applicata la marca da bol</w:t>
+      </w:r>
+      <w:r>
+        <w:rPr>
+          <w:rFonts w:ascii="Century Gothic" w:hAnsi="Century Gothic" w:cs="Arial"/>
+          <w:sz w:val="22"/>
+        </w:rPr>
+        <w:t xml:space="preserve">lo, opportunamente annullata, e </w:t>
+      </w:r>
+      <w:r>
+        <w:rPr>
+          <w:rFonts w:ascii="Century Gothic" w:hAnsi="Century Gothic" w:cs="Arial"/>
+          <w:sz w:val="22"/>
+        </w:rPr>
+        <w:t>copia dei versamenti dovranno essere trasmess</w:t>
+      </w:r>
+      <w:r>
+        <w:rPr>
+          <w:rFonts w:ascii="Century Gothic" w:hAnsi="Century Gothic" w:cs="Arial"/>
+          <w:sz w:val="22"/>
+        </w:rPr>
+        <w:t xml:space="preserve">i - a mezzo PEC - </w:t>
+      </w:r>
+      <w:r>
+        <w:rPr>
+          <w:rFonts w:ascii="Century Gothic" w:hAnsi="Century Gothic" w:cs="Arial"/>
+          <w:sz w:val="22"/>
+        </w:rPr>
+        <w:t xml:space="preserve">allo S.U.A.P. </w:t>
+      </w:r>
+      <w:r>
+        <w:rPr>
+          <w:rFonts w:ascii="Century Gothic" w:hAnsi="Century Gothic" w:cs="Arial"/>
+          <w:sz w:val="22"/>
+        </w:rPr>
+        <w:t>(</w:t>
+      </w:r>
+      <w:hyperlink r:id="rId9" w:history="1">
         <w:r>
           <w:rPr>
-            <w:rStyle w:val="CollegamentoInternet"/>
+            <w:rStyle w:val="Collegamentoipertestuale"/>
             <w:rFonts w:ascii="Century Gothic" w:hAnsi="Century Gothic" w:cs="Arial"/>
             <w:sz w:val="22"/>
           </w:rPr>
@@ -1090,31 +1270,123 @@
           <w:rFonts w:ascii="Century Gothic" w:hAnsi="Century Gothic" w:cs="Arial"/>
           <w:sz w:val="22"/>
         </w:rPr>
-        <w:t xml:space="preserve">); </w:t>
-      </w:r>
-      <w:r>
-        <w:rPr>
-          <w:rFonts w:ascii="Century Gothic" w:hAnsi="Century Gothic" w:cs="Arial"/>
-          <w:sz w:val="22"/>
-        </w:rPr>
-        <w:t>il versamento richiesto</w:t>
-      </w:r>
-      <w:r>
-        <w:rPr>
-          <w:rFonts w:ascii="Century Gothic" w:hAnsi="Century Gothic" w:cs="Arial"/>
-          <w:sz w:val="22"/>
-        </w:rPr>
-        <w:t xml:space="preserve"> dovrà essere effettuato con le seguenti modalità:</w:t>
+        <w:t xml:space="preserve">) </w:t>
+      </w:r>
+      <w:r>
+        <w:rPr>
+          <w:rFonts w:ascii="Century Gothic" w:hAnsi="Century Gothic" w:cs="Arial"/>
+          <w:sz w:val="22"/>
+        </w:rPr>
+        <w:t>con</w:t>
+      </w:r>
+      <w:r>
+        <w:rPr>
+          <w:rFonts w:ascii="Century Gothic" w:hAnsi="Century Gothic" w:cs="Arial"/>
+          <w:sz w:val="22"/>
+        </w:rPr>
+        <w:t xml:space="preserve"> </w:t>
+      </w:r>
+      <w:r>
+        <w:rPr>
+          <w:rFonts w:ascii="Century Gothic" w:hAnsi="Century Gothic" w:cs="Arial"/>
+          <w:sz w:val="22"/>
+        </w:rPr>
+        <w:t>le seguenti modalità:</w:t>
       </w:r>
     </w:p>
     <w:p>
       <w:pPr>
+        <w:ind w:firstLine="708"/>
+        <w:jc w:val="both"/>
+        <w:rPr>
+          <w:rFonts w:ascii="Century Gothic" w:hAnsi="Century Gothic" w:cs="Arial"/>
+          <w:sz w:val="22"/>
+        </w:rPr>
+      </w:pPr>
+    </w:p>
+    <w:p>
+      <w:pPr>
+        <w:ind w:firstLine="708"/>
+        <w:jc w:val="both"/>
+        <w:rPr>
+          <w:rFonts w:ascii="Century Gothic" w:hAnsi="Century Gothic" w:cs="Arial"/>
+          <w:i/>
+          <w:color w:val="FF0000"/>
+          <w:sz w:val="22"/>
+          <w:u w:val="single"/>
+        </w:rPr>
+      </w:pPr>
+      <w:r>
+        <w:rPr>
+          <w:rFonts w:ascii="Century Gothic" w:hAnsi="Century Gothic" w:cs="Arial"/>
+          <w:i/>
+          <w:color w:val="FF0000"/>
+          <w:sz w:val="22"/>
+          <w:u w:val="single"/>
+        </w:rPr>
+        <w:t>oppure:</w:t>
+      </w:r>
+    </w:p>
+    <w:p>
+      <w:pPr>
+        <w:ind w:firstLine="708"/>
+        <w:jc w:val="both"/>
+        <w:rPr>
+          <w:rFonts w:ascii="Century Gothic" w:hAnsi="Century Gothic" w:cs="Arial"/>
+          <w:sz w:val="22"/>
+        </w:rPr>
+      </w:pPr>
+    </w:p>
+    <w:p>
+      <w:pPr>
+        <w:spacing w:before="120" w:after="120"/>
+        <w:ind w:firstLine="360"/>
+        <w:jc w:val="both"/>
+        <w:rPr>
+          <w:rFonts w:ascii="Century Gothic" w:hAnsi="Century Gothic" w:cs="Arial"/>
+          <w:sz w:val="22"/>
+        </w:rPr>
+      </w:pPr>
+      <w:r>
+        <w:rPr>
+          <w:rFonts w:ascii="Century Gothic" w:hAnsi="Century Gothic" w:cs="Arial"/>
+          <w:sz w:val="22"/>
+        </w:rPr>
+        <w:t>Scansione del titolo con applicata la marca da bollo, opportunamente annullata, e copia del pagamento dovranno essere trasmessi - a mezzo PEC - allo S.U.A.P. (</w:t>
+      </w:r>
+      <w:hyperlink r:id="rId10" w:history="1">
+        <w:r>
+          <w:rPr>
+            <w:rStyle w:val="Collegamentoipertestuale"/>
+            <w:rFonts w:ascii="Century Gothic" w:hAnsi="Century Gothic" w:cs="Arial"/>
+            <w:sz w:val="22"/>
+          </w:rPr>
+          <w:t>suap.comune.sanremo@legalmail.it</w:t>
+        </w:r>
+      </w:hyperlink>
+      <w:r>
+        <w:rPr>
+          <w:rFonts w:ascii="Century Gothic" w:hAnsi="Century Gothic" w:cs="Arial"/>
+          <w:sz w:val="22"/>
+        </w:rPr>
+        <w:t xml:space="preserve"> </w:t>
+      </w:r>
+      <w:r>
+        <w:rPr>
+          <w:rFonts w:ascii="Century Gothic" w:hAnsi="Century Gothic" w:cs="Arial"/>
+          <w:sz w:val="22"/>
+        </w:rPr>
+        <w:t>); il versamento richiesto dovrà essere effettuato con le seguenti modalità:</w:t>
+      </w:r>
+    </w:p>
+    <w:p>
+      <w:pPr>
+        <w:pStyle w:val="Paragrafoelenco"/>
         <w:numPr>
           <w:ilvl w:val="0"/>
-          <w:numId w:val="1"/>
+          <w:numId w:val="3"/>
         </w:numPr>
         <w:spacing w:before="120" w:after="120"/>
-        <w:ind w:left="714" w:hanging="357"/>
         <w:jc w:val="both"/>
         <w:rPr>
           <w:rFonts w:ascii="Century Gothic" w:hAnsi="Century Gothic" w:cs="Arial"/>
@@ -1137,10 +1409,9 @@
       <w:pPr>
         <w:numPr>
           <w:ilvl w:val="0"/>
-          <w:numId w:val="1"/>
+          <w:numId w:val="3"/>
         </w:numPr>
         <w:spacing w:before="120" w:after="120"/>
-        <w:ind w:left="714" w:hanging="357"/>
         <w:jc w:val="both"/>
         <w:rPr>
           <w:rFonts w:ascii="Century Gothic" w:hAnsi="Century Gothic" w:cs="Arial"/>
@@ -1190,7 +1461,30 @@
           <w:i/>
           <w:sz w:val="22"/>
         </w:rPr>
-        <w:t xml:space="preserve">“Diritti di Segreteria SUAP Pratica n.° </w:t>
+        <w:t>“Diritti di Segreteria SUAP</w:t>
+      </w:r>
+      <w:r>
+        <w:rPr>
+          <w:rFonts w:ascii="Century Gothic" w:hAnsi="Century Gothic" w:cs="Arial"/>
+          <w:i/>
+          <w:sz w:val="22"/>
+        </w:rPr>
+        <w:t>/</w:t>
+      </w:r>
+      <w:r>
+        <w:rPr>
+          <w:rFonts w:ascii="Century Gothic" w:hAnsi="Century Gothic" w:cs="Arial"/>
+          <w:sz w:val="22"/>
+        </w:rPr>
+        <w:t>deposito cauzionale</w:t>
+      </w:r>
+      <w:r>
+        <w:rPr>
+          <w:rFonts w:ascii="Century Gothic" w:hAnsi="Century Gothic" w:cs="Arial"/>
+          <w:i/>
+          <w:sz w:val="22"/>
+        </w:rPr>
+        <w:t xml:space="preserve"> Pratica n.° </w:t>
       </w:r>
       <w:r>
         <w:rPr>
@@ -1346,7 +1640,7 @@
           <w:sz w:val="22"/>
           <w:szCs w:val="22"/>
         </w:rPr>
-        <w:t>10 maggio 2017</w:t>
+        <w:t>13 giugno 2017</w:t>
       </w:r>
       <w:r>
         <w:rPr>
@@ -1546,6 +1840,7 @@
               <w:rPr>
                 <w:rFonts w:ascii="Century Gothic" w:hAnsi="Century Gothic" w:cs="Arial"/>
                 <w:i/>
+                <w:sz w:val="16"/>
               </w:rPr>
               <w:t>(Documento firmato digitalmente)</w:t>
             </w:r>
@@ -1555,9 +1850,9 @@
     </w:tbl>
     <w:p/>
     <w:sectPr>
-      <w:headerReference w:type="default" r:id="rId10"/>
+      <w:headerReference w:type="default" r:id="rId11"/>
       <w:pgSz w:w="11906" w:h="16838"/>
-      <w:pgMar w:top="777" w:right="1134" w:bottom="426" w:left="1134" w:header="284" w:footer="0" w:gutter="0"/>
+      <w:pgMar w:top="3403" w:right="1134" w:bottom="1843" w:left="1134" w:header="284" w:footer="0" w:gutter="0"/>
       <w:cols w:space="720"/>
       <w:formProt w:val="0"/>
       <w:docGrid w:linePitch="248" w:charSpace="2047"/>
@@ -1619,7 +1914,7 @@
         <w:lang w:eastAsia="it-IT"/>
       </w:rPr>
       <w:drawing>
-        <wp:anchor distT="0" distB="3810" distL="114935" distR="120650" simplePos="0" relativeHeight="251658240" behindDoc="1" locked="0" layoutInCell="1" allowOverlap="1" wp14:anchorId="2D881B2A" wp14:editId="5986D9A5">
+        <wp:anchor distT="0" distB="3810" distL="114935" distR="120650" simplePos="0" relativeHeight="251658240" behindDoc="1" locked="0" layoutInCell="1" allowOverlap="1" wp14:anchorId="4982F006" wp14:editId="3F3EDFAF">
           <wp:simplePos x="0" y="0"/>
           <wp:positionH relativeFrom="column">
             <wp:posOffset>2190750</wp:posOffset>
@@ -1786,6 +2081,119 @@
 <file path=word/numbering.xml><?xml version="1.0" encoding="utf-8"?>
 <w:numbering xmlns:wpc="http://schemas.microsoft.com/office/word/2010/wordprocessingCanvas" xmlns:mc="http://schemas.openxmlformats.org/markup-compatibility/2006" xmlns:o="urn:schemas-microsoft-com:office:office" xmlns:r="http://schemas.openxmlformats.org/officeDocument/2006/relationships" xmlns:m="http://schemas.openxmlformats.org/officeDocument/2006/math" xmlns:v="urn:schemas-microsoft-com:vml" xmlns:wp14="http://schemas.microsoft.com/office/word/2010/wordprocessingDrawing" xmlns:wp="http://schemas.openxmlformats.org/drawingml/2006/wordprocessingDrawing" xmlns:w10="urn:schemas-microsoft-com:office:word" xmlns:w="http://schemas.openxmlformats.org/wordprocessingml/2006/main" xmlns:w14="http://schemas.microsoft.com/office/word/2010/wordml" xmlns:wpg="http://schemas.microsoft.com/office/word/2010/wordprocessingGroup" xmlns:wpi="http://schemas.microsoft.com/office/word/2010/wordprocessingInk" xmlns:wne="http://schemas.microsoft.com/office/word/2006/wordml" xmlns:wps="http://schemas.microsoft.com/office/word/2010/wordprocessingShape" mc:Ignorable="w14 wp14">
   <w:abstractNum w:abstractNumId="0">
+    <w:nsid w:val="256E3595"/>
+    <w:multiLevelType w:val="hybridMultilevel"/>
+    <w:tmpl w:val="94C4AD80"/>
+    <w:lvl w:ilvl="0" w:tplc="04100001">
+      <w:start w:val="1"/>
+      <w:numFmt w:val="bullet"/>
+      <w:lvlText w:val=""/>
+      <w:lvlJc w:val="left"/>
+      <w:pPr>
+        <w:ind w:left="720" w:hanging="360"/>
+      </w:pPr>
+      <w:rPr>
+        <w:rFonts w:ascii="Symbol" w:hAnsi="Symbol" w:hint="default"/>
+      </w:rPr>
+    </w:lvl>
+    <w:lvl w:ilvl="1" w:tplc="04100003" w:tentative="1">
+      <w:start w:val="1"/>
+      <w:numFmt w:val="bullet"/>
+      <w:lvlText w:val="o"/>
+      <w:lvlJc w:val="left"/>
+      <w:pPr>
+        <w:ind w:left="1440" w:hanging="360"/>
+      </w:pPr>
+      <w:rPr>
+        <w:rFonts w:ascii="Courier New" w:hAnsi="Courier New" w:cs="Courier New" w:hint="default"/>
+      </w:rPr>
+    </w:lvl>
+    <w:lvl w:ilvl="2" w:tplc="04100005" w:tentative="1">
+      <w:start w:val="1"/>
+      <w:numFmt w:val="bullet"/>
+      <w:lvlText w:val=""/>
+      <w:lvlJc w:val="left"/>
+      <w:pPr>
+        <w:ind w:left="2160" w:hanging="360"/>
+      </w:pPr>
+      <w:rPr>
+        <w:rFonts w:ascii="Wingdings" w:hAnsi="Wingdings" w:hint="default"/>
+      </w:rPr>
+    </w:lvl>
+    <w:lvl w:ilvl="3" w:tplc="04100001" w:tentative="1">
+      <w:start w:val="1"/>
+      <w:numFmt w:val="bullet"/>
+      <w:lvlText w:val=""/>
+      <w:lvlJc w:val="left"/>
+      <w:pPr>
+        <w:ind w:left="2880" w:hanging="360"/>
+      </w:pPr>
+      <w:rPr>
+        <w:rFonts w:ascii="Symbol" w:hAnsi="Symbol" w:hint="default"/>
+      </w:rPr>
+    </w:lvl>
+    <w:lvl w:ilvl="4" w:tplc="04100003" w:tentative="1">
+      <w:start w:val="1"/>
+      <w:numFmt w:val="bullet"/>
+      <w:lvlText w:val="o"/>
+      <w:lvlJc w:val="left"/>
+      <w:pPr>
+        <w:ind w:left="3600" w:hanging="360"/>
+      </w:pPr>
+      <w:rPr>
+        <w:rFonts w:ascii="Courier New" w:hAnsi="Courier New" w:cs="Courier New" w:hint="default"/>
+      </w:rPr>
+    </w:lvl>
+    <w:lvl w:ilvl="5" w:tplc="04100005" w:tentative="1">
+      <w:start w:val="1"/>
+      <w:numFmt w:val="bullet"/>
+      <w:lvlText w:val=""/>
+      <w:lvlJc w:val="left"/>
+      <w:pPr>
+        <w:ind w:left="4320" w:hanging="360"/>
+      </w:pPr>
+      <w:rPr>
+        <w:rFonts w:ascii="Wingdings" w:hAnsi="Wingdings" w:hint="default"/>
+      </w:rPr>
+    </w:lvl>
+    <w:lvl w:ilvl="6" w:tplc="04100001" w:tentative="1">
+      <w:start w:val="1"/>
+      <w:numFmt w:val="bullet"/>
+      <w:lvlText w:val=""/>
+      <w:lvlJc w:val="left"/>
+      <w:pPr>
+        <w:ind w:left="5040" w:hanging="360"/>
+      </w:pPr>
+      <w:rPr>
+        <w:rFonts w:ascii="Symbol" w:hAnsi="Symbol" w:hint="default"/>
+      </w:rPr>
+    </w:lvl>
+    <w:lvl w:ilvl="7" w:tplc="04100003" w:tentative="1">
+      <w:start w:val="1"/>
+      <w:numFmt w:val="bullet"/>
+      <w:lvlText w:val="o"/>
+      <w:lvlJc w:val="left"/>
+      <w:pPr>
+        <w:ind w:left="5760" w:hanging="360"/>
+      </w:pPr>
+      <w:rPr>
+        <w:rFonts w:ascii="Courier New" w:hAnsi="Courier New" w:cs="Courier New" w:hint="default"/>
+      </w:rPr>
+    </w:lvl>
+    <w:lvl w:ilvl="8" w:tplc="04100005" w:tentative="1">
+      <w:start w:val="1"/>
+      <w:numFmt w:val="bullet"/>
+      <w:lvlText w:val=""/>
+      <w:lvlJc w:val="left"/>
+      <w:pPr>
+        <w:ind w:left="6480" w:hanging="360"/>
+      </w:pPr>
+      <w:rPr>
+        <w:rFonts w:ascii="Wingdings" w:hAnsi="Wingdings" w:hint="default"/>
+      </w:rPr>
+    </w:lvl>
+  </w:abstractNum>
+  <w:abstractNum w:abstractNumId="1">
     <w:nsid w:val="73A31009"/>
     <w:multiLevelType w:val="multilevel"/>
     <w:tmpl w:val="D2521E6E"/>
@@ -1907,7 +2315,7 @@
       </w:pPr>
     </w:lvl>
   </w:abstractNum>
-  <w:abstractNum w:abstractNumId="1">
+  <w:abstractNum w:abstractNumId="2">
     <w:nsid w:val="796F60E3"/>
     <w:multiLevelType w:val="multilevel"/>
     <w:tmpl w:val="3F0E8836"/>
@@ -2024,9 +2432,12 @@
     </w:lvl>
   </w:abstractNum>
   <w:num w:numId="1">
+    <w:abstractNumId w:val="2"/>
+  </w:num>
+  <w:num w:numId="2">
     <w:abstractNumId w:val="1"/>
   </w:num>
-  <w:num w:numId="2">
+  <w:num w:numId="3">
     <w:abstractNumId w:val="0"/>
   </w:num>
 </w:numbering>
@@ -2737,7 +3148,6 @@
     <w:name w:val="Hyperlink"/>
     <w:basedOn w:val="Carpredefinitoparagrafo"/>
     <w:uiPriority w:val="99"/>
-    <w:semiHidden/>
     <w:unhideWhenUsed/>
     <w:rsid w:val="007711FA"/>
     <w:rPr>
@@ -3453,7 +3863,6 @@
     <w:name w:val="Hyperlink"/>
     <w:basedOn w:val="Carpredefinitoparagrafo"/>
     <w:uiPriority w:val="99"/>
-    <w:semiHidden/>
     <w:unhideWhenUsed/>
     <w:rsid w:val="007711FA"/>
     <w:rPr>
